--- a/CiscoCCS opgave.docx
+++ b/CiscoCCS opgave.docx
@@ -4,75 +4,236 @@
   <w:body>
     <w:p>
       <w:pPr>
+        <w:jc w:val="center"/>
         <w:rPr>
           <w:rFonts w:ascii="Georgia" w:hAnsi="Georgia"/>
+          <w:color w:val="002060"/>
           <w:sz w:val="36"/>
           <w:szCs w:val="36"/>
-          <w:lang w:val="en"/>
+          <w:lang w:val="da-DK"/>
+          <w14:shadow w14:blurRad="38100" w14:dist="19050" w14:dir="2700000" w14:sx="100000" w14:sy="100000" w14:kx="0" w14:ky="0" w14:algn="tl">
+            <w14:schemeClr w14:val="dk1">
+              <w14:alpha w14:val="60000"/>
+            </w14:schemeClr>
+          </w14:shadow>
+          <w14:textOutline w14:w="0" w14:cap="flat" w14:cmpd="sng" w14:algn="ctr">
+            <w14:noFill/>
+            <w14:prstDash w14:val="solid"/>
+            <w14:round/>
+          </w14:textOutline>
         </w:rPr>
       </w:pPr>
       <w:r>
         <w:rPr>
           <w:rFonts w:ascii="Georgia" w:hAnsi="Georgia"/>
+          <w:color w:val="002060"/>
           <w:sz w:val="36"/>
           <w:szCs w:val="36"/>
-          <w:lang w:val="en"/>
-        </w:rPr>
-        <w:t xml:space="preserve">Cisco C-sharp telnet </w:t>
-      </w:r>
-      <w:proofErr w:type="spellStart"/>
+          <w:lang w:val="da-DK"/>
+          <w14:shadow w14:blurRad="38100" w14:dist="19050" w14:dir="2700000" w14:sx="100000" w14:sy="100000" w14:kx="0" w14:ky="0" w14:algn="tl">
+            <w14:schemeClr w14:val="dk1">
+              <w14:alpha w14:val="60000"/>
+            </w14:schemeClr>
+          </w14:shadow>
+          <w14:textOutline w14:w="0" w14:cap="flat" w14:cmpd="sng" w14:algn="ctr">
+            <w14:noFill/>
+            <w14:prstDash w14:val="solid"/>
+            <w14:round/>
+          </w14:textOutline>
+        </w:rPr>
+        <w:t>Cisco C-</w:t>
+      </w:r>
       <w:r>
         <w:rPr>
           <w:rFonts w:ascii="Georgia" w:hAnsi="Georgia"/>
+          <w:color w:val="002060"/>
           <w:sz w:val="36"/>
           <w:szCs w:val="36"/>
-          <w:lang w:val="en"/>
-        </w:rPr>
-        <w:t>projekt</w:t>
-      </w:r>
-      <w:proofErr w:type="spellEnd"/>
+          <w:lang w:val="da-DK"/>
+          <w14:shadow w14:blurRad="38100" w14:dist="19050" w14:dir="2700000" w14:sx="100000" w14:sy="100000" w14:kx="0" w14:ky="0" w14:algn="tl">
+            <w14:schemeClr w14:val="dk1">
+              <w14:alpha w14:val="60000"/>
+            </w14:schemeClr>
+          </w14:shadow>
+          <w14:textOutline w14:w="0" w14:cap="flat" w14:cmpd="sng" w14:algn="ctr">
+            <w14:noFill/>
+            <w14:prstDash w14:val="solid"/>
+            <w14:round/>
+          </w14:textOutline>
+        </w:rPr>
+        <w:t>Sharp</w:t>
+      </w:r>
+      <w:r>
+        <w:rPr>
+          <w:rFonts w:ascii="Georgia" w:hAnsi="Georgia"/>
+          <w:color w:val="002060"/>
+          <w:sz w:val="36"/>
+          <w:szCs w:val="36"/>
+          <w:lang w:val="da-DK"/>
+          <w14:shadow w14:blurRad="38100" w14:dist="19050" w14:dir="2700000" w14:sx="100000" w14:sy="100000" w14:kx="0" w14:ky="0" w14:algn="tl">
+            <w14:schemeClr w14:val="dk1">
+              <w14:alpha w14:val="60000"/>
+            </w14:schemeClr>
+          </w14:shadow>
+          <w14:textOutline w14:w="0" w14:cap="flat" w14:cmpd="sng" w14:algn="ctr">
+            <w14:noFill/>
+            <w14:prstDash w14:val="solid"/>
+            <w14:round/>
+          </w14:textOutline>
+        </w:rPr>
+        <w:t xml:space="preserve"> telnet </w:t>
+      </w:r>
+      <w:r>
+        <w:rPr>
+          <w:rFonts w:ascii="Georgia" w:hAnsi="Georgia"/>
+          <w:color w:val="002060"/>
+          <w:sz w:val="36"/>
+          <w:szCs w:val="36"/>
+          <w:lang w:val="da-DK"/>
+          <w14:shadow w14:blurRad="38100" w14:dist="19050" w14:dir="2700000" w14:sx="100000" w14:sy="100000" w14:kx="0" w14:ky="0" w14:algn="tl">
+            <w14:schemeClr w14:val="dk1">
+              <w14:alpha w14:val="60000"/>
+            </w14:schemeClr>
+          </w14:shadow>
+          <w14:textOutline w14:w="0" w14:cap="flat" w14:cmpd="sng" w14:algn="ctr">
+            <w14:noFill/>
+            <w14:prstDash w14:val="solid"/>
+            <w14:round/>
+          </w14:textOutline>
+        </w:rPr>
+        <w:t>Project</w:t>
+      </w:r>
     </w:p>
     <w:p>
       <w:pPr>
         <w:rPr>
           <w:rFonts w:ascii="Georgia" w:hAnsi="Georgia"/>
-          <w:lang w:val="en"/>
-        </w:rPr>
-      </w:pPr>
+          <w:color w:val="7030A0"/>
+          <w:sz w:val="28"/>
+          <w:szCs w:val="28"/>
+          <w:lang w:val="da-DK"/>
+        </w:rPr>
+      </w:pPr>
+      <w:r>
+        <w:rPr>
+          <w:rFonts w:ascii="Georgia" w:hAnsi="Georgia"/>
+          <w:sz w:val="28"/>
+          <w:szCs w:val="28"/>
+          <w:lang w:val="da-DK"/>
+        </w:rPr>
+        <w:t>l</w:t>
+      </w:r>
+      <w:r>
+        <w:rPr>
+          <w:rFonts w:ascii="Georgia" w:hAnsi="Georgia"/>
+          <w:sz w:val="28"/>
+          <w:szCs w:val="28"/>
+          <w:lang w:val="da-DK"/>
+        </w:rPr>
+        <w:t>avet af</w:t>
+      </w:r>
+      <w:r>
+        <w:rPr>
+          <w:rFonts w:ascii="Georgia" w:hAnsi="Georgia"/>
+          <w:sz w:val="28"/>
+          <w:szCs w:val="28"/>
+          <w:lang w:val="da-DK"/>
+        </w:rPr>
+        <w:t>:</w:t>
+      </w:r>
+      <w:r>
+        <w:rPr>
+          <w:rFonts w:ascii="Georgia" w:hAnsi="Georgia"/>
+          <w:sz w:val="28"/>
+          <w:szCs w:val="28"/>
+          <w:lang w:val="da-DK"/>
+        </w:rPr>
+        <w:t xml:space="preserve"> </w:t>
+      </w:r>
+      <w:r>
+        <w:rPr>
+          <w:rFonts w:ascii="Georgia" w:hAnsi="Georgia"/>
+          <w:color w:val="0070C0"/>
+          <w:sz w:val="28"/>
+          <w:szCs w:val="28"/>
+          <w:lang w:val="da-DK"/>
+        </w:rPr>
+        <w:t xml:space="preserve">Son Dinh Vo </w:t>
+      </w:r>
+      <w:r>
+        <w:rPr>
+          <w:rFonts w:ascii="Georgia" w:hAnsi="Georgia"/>
+          <w:sz w:val="28"/>
+          <w:szCs w:val="28"/>
+          <w:lang w:val="da-DK"/>
+        </w:rPr>
+        <w:t xml:space="preserve">og </w:t>
+      </w:r>
+      <w:r>
+        <w:rPr>
+          <w:rFonts w:ascii="Georgia" w:hAnsi="Georgia"/>
+          <w:color w:val="7030A0"/>
+          <w:sz w:val="28"/>
+          <w:szCs w:val="28"/>
+          <w:lang w:val="da-DK"/>
+        </w:rPr>
+        <w:t>Olga Kozhevnikova</w:t>
+      </w:r>
     </w:p>
     <w:p>
       <w:pPr>
-        <w:spacing w:before="100" w:beforeAutospacing="1" w:after="100" w:afterAutospacing="1" w:line="240" w:lineRule="auto"/>
-        <w:rPr>
-          <w:rFonts w:ascii="Georgia" w:eastAsia="Times New Roman" w:hAnsi="Georgia" w:cs="Times New Roman"/>
-          <w:sz w:val="24"/>
-          <w:szCs w:val="24"/>
-          <w:lang w:val="da-DK"/>
-        </w:rPr>
-      </w:pPr>
-      <w:r>
-        <w:rPr>
-          <w:rFonts w:ascii="Georgia" w:eastAsia="Times New Roman" w:hAnsi="Georgia" w:cs="Times New Roman"/>
-          <w:sz w:val="24"/>
-          <w:szCs w:val="24"/>
-          <w:lang w:val="da-DK"/>
-        </w:rPr>
-        <w:t xml:space="preserve">For at lette opsætning og vedligeholdelse af netværks-udstyr i store netværk, er det en stor fordel at automatisere opsætning af enheder. </w:t>
+        <w:rPr>
+          <w:rFonts w:ascii="Times New Roman" w:hAnsi="Times New Roman" w:cs="Times New Roman"/>
+          <w:b/>
+          <w:sz w:val="24"/>
+          <w:szCs w:val="24"/>
+          <w:lang w:val="da-DK"/>
+        </w:rPr>
+      </w:pPr>
+      <w:r>
+        <w:rPr>
+          <w:rFonts w:ascii="Times New Roman" w:hAnsi="Times New Roman" w:cs="Times New Roman"/>
+          <w:b/>
+          <w:sz w:val="24"/>
+          <w:szCs w:val="24"/>
+          <w:lang w:val="da-DK"/>
+        </w:rPr>
+        <w:t>Opgaveformulering:</w:t>
       </w:r>
     </w:p>
     <w:p>
       <w:pPr>
         <w:spacing w:before="100" w:beforeAutospacing="1" w:after="100" w:afterAutospacing="1" w:line="240" w:lineRule="auto"/>
         <w:rPr>
-          <w:rFonts w:ascii="Georgia" w:eastAsia="Times New Roman" w:hAnsi="Georgia" w:cs="Times New Roman"/>
-          <w:sz w:val="24"/>
-          <w:szCs w:val="24"/>
-          <w:lang w:val="da-DK"/>
-        </w:rPr>
-      </w:pPr>
-      <w:r>
-        <w:rPr>
-          <w:rFonts w:ascii="Georgia" w:eastAsia="Times New Roman" w:hAnsi="Georgia" w:cs="Times New Roman"/>
+          <w:rFonts w:ascii="Times New Roman" w:eastAsia="Times New Roman" w:hAnsi="Times New Roman" w:cs="Times New Roman"/>
+          <w:sz w:val="24"/>
+          <w:szCs w:val="24"/>
+          <w:lang w:val="da-DK"/>
+        </w:rPr>
+      </w:pPr>
+      <w:r>
+        <w:rPr>
+          <w:rFonts w:ascii="Times New Roman" w:eastAsia="Times New Roman" w:hAnsi="Times New Roman" w:cs="Times New Roman"/>
+          <w:sz w:val="24"/>
+          <w:szCs w:val="24"/>
+          <w:lang w:val="da-DK"/>
+        </w:rPr>
+        <w:t xml:space="preserve">For at lette opsætning og vedligeholdelse af netværks-udstyr i store netværk, er det en stor fordel at automatisere opsætning af enheder. </w:t>
+      </w:r>
+    </w:p>
+    <w:p>
+      <w:pPr>
+        <w:spacing w:before="100" w:beforeAutospacing="1" w:after="100" w:afterAutospacing="1" w:line="240" w:lineRule="auto"/>
+        <w:rPr>
+          <w:rFonts w:ascii="Times New Roman" w:eastAsia="Times New Roman" w:hAnsi="Times New Roman" w:cs="Times New Roman"/>
+          <w:sz w:val="24"/>
+          <w:szCs w:val="24"/>
+          <w:lang w:val="da-DK"/>
+        </w:rPr>
+      </w:pPr>
+      <w:r>
+        <w:rPr>
+          <w:rFonts w:ascii="Times New Roman" w:eastAsia="Times New Roman" w:hAnsi="Times New Roman" w:cs="Times New Roman"/>
           <w:sz w:val="24"/>
           <w:szCs w:val="24"/>
           <w:lang w:val="da-DK"/>
@@ -82,7 +243,7 @@
       <w:hyperlink r:id="rId5" w:tooltip="Cisco Telnet C-Sharp" w:history="1">
         <w:r>
           <w:rPr>
-            <w:rFonts w:ascii="Georgia" w:eastAsia="Times New Roman" w:hAnsi="Georgia" w:cs="Times New Roman"/>
+            <w:rFonts w:ascii="Times New Roman" w:eastAsia="Times New Roman" w:hAnsi="Times New Roman" w:cs="Times New Roman"/>
             <w:color w:val="0000FF"/>
             <w:sz w:val="24"/>
             <w:szCs w:val="24"/>
@@ -94,7 +255,7 @@
       </w:hyperlink>
       <w:r>
         <w:rPr>
-          <w:rFonts w:ascii="Georgia" w:eastAsia="Times New Roman" w:hAnsi="Georgia" w:cs="Times New Roman"/>
+          <w:rFonts w:ascii="Times New Roman" w:eastAsia="Times New Roman" w:hAnsi="Times New Roman" w:cs="Times New Roman"/>
           <w:sz w:val="24"/>
           <w:szCs w:val="24"/>
           <w:lang w:val="da-DK"/>
@@ -106,15 +267,15 @@
       <w:pPr>
         <w:spacing w:before="100" w:beforeAutospacing="1" w:after="100" w:afterAutospacing="1" w:line="240" w:lineRule="auto"/>
         <w:rPr>
-          <w:rFonts w:ascii="Georgia" w:eastAsia="Times New Roman" w:hAnsi="Georgia" w:cs="Times New Roman"/>
-          <w:sz w:val="24"/>
-          <w:szCs w:val="24"/>
-          <w:lang w:val="da-DK"/>
-        </w:rPr>
-      </w:pPr>
-      <w:r>
-        <w:rPr>
-          <w:rFonts w:ascii="Georgia" w:eastAsia="Times New Roman" w:hAnsi="Georgia" w:cs="Times New Roman"/>
+          <w:rFonts w:ascii="Times New Roman" w:eastAsia="Times New Roman" w:hAnsi="Times New Roman" w:cs="Times New Roman"/>
+          <w:sz w:val="24"/>
+          <w:szCs w:val="24"/>
+          <w:lang w:val="da-DK"/>
+        </w:rPr>
+      </w:pPr>
+      <w:r>
+        <w:rPr>
+          <w:rFonts w:ascii="Times New Roman" w:eastAsia="Times New Roman" w:hAnsi="Times New Roman" w:cs="Times New Roman"/>
           <w:sz w:val="24"/>
           <w:szCs w:val="24"/>
           <w:lang w:val="da-DK"/>
@@ -125,7 +286,7 @@
         <w:proofErr w:type="spellStart"/>
         <w:r>
           <w:rPr>
-            <w:rFonts w:ascii="Georgia" w:eastAsia="Times New Roman" w:hAnsi="Georgia" w:cs="Times New Roman"/>
+            <w:rFonts w:ascii="Times New Roman" w:eastAsia="Times New Roman" w:hAnsi="Times New Roman" w:cs="Times New Roman"/>
             <w:color w:val="0000FF"/>
             <w:sz w:val="24"/>
             <w:szCs w:val="24"/>
@@ -138,7 +299,7 @@
       </w:hyperlink>
       <w:r>
         <w:rPr>
-          <w:rFonts w:ascii="Georgia" w:eastAsia="Times New Roman" w:hAnsi="Georgia" w:cs="Times New Roman"/>
+          <w:rFonts w:ascii="Times New Roman" w:eastAsia="Times New Roman" w:hAnsi="Times New Roman" w:cs="Times New Roman"/>
           <w:sz w:val="24"/>
           <w:szCs w:val="24"/>
           <w:lang w:val="da-DK"/>
@@ -154,15 +315,15 @@
         </w:numPr>
         <w:spacing w:before="100" w:beforeAutospacing="1" w:after="100" w:afterAutospacing="1" w:line="240" w:lineRule="auto"/>
         <w:rPr>
-          <w:rFonts w:ascii="Georgia" w:eastAsia="Times New Roman" w:hAnsi="Georgia" w:cs="Times New Roman"/>
-          <w:sz w:val="24"/>
-          <w:szCs w:val="24"/>
-          <w:lang w:val="da-DK"/>
-        </w:rPr>
-      </w:pPr>
-      <w:r>
-        <w:rPr>
-          <w:rFonts w:ascii="Georgia" w:eastAsia="Times New Roman" w:hAnsi="Georgia" w:cs="Times New Roman"/>
+          <w:rFonts w:ascii="Times New Roman" w:eastAsia="Times New Roman" w:hAnsi="Times New Roman" w:cs="Times New Roman"/>
+          <w:sz w:val="24"/>
+          <w:szCs w:val="24"/>
+          <w:lang w:val="da-DK"/>
+        </w:rPr>
+      </w:pPr>
+      <w:r>
+        <w:rPr>
+          <w:rFonts w:ascii="Times New Roman" w:eastAsia="Times New Roman" w:hAnsi="Times New Roman" w:cs="Times New Roman"/>
           <w:sz w:val="24"/>
           <w:szCs w:val="24"/>
           <w:lang w:val="da-DK"/>
@@ -172,7 +333,7 @@
       <w:proofErr w:type="spellStart"/>
       <w:r>
         <w:rPr>
-          <w:rFonts w:ascii="Georgia" w:eastAsia="Times New Roman" w:hAnsi="Georgia" w:cs="Times New Roman"/>
+          <w:rFonts w:ascii="Times New Roman" w:eastAsia="Times New Roman" w:hAnsi="Times New Roman" w:cs="Times New Roman"/>
           <w:sz w:val="24"/>
           <w:szCs w:val="24"/>
           <w:lang w:val="da-DK"/>
@@ -182,7 +343,7 @@
       <w:proofErr w:type="spellEnd"/>
       <w:r>
         <w:rPr>
-          <w:rFonts w:ascii="Georgia" w:eastAsia="Times New Roman" w:hAnsi="Georgia" w:cs="Times New Roman"/>
+          <w:rFonts w:ascii="Times New Roman" w:eastAsia="Times New Roman" w:hAnsi="Times New Roman" w:cs="Times New Roman"/>
           <w:sz w:val="24"/>
           <w:szCs w:val="24"/>
           <w:lang w:val="da-DK"/>
@@ -198,15 +359,15 @@
         </w:numPr>
         <w:spacing w:before="100" w:beforeAutospacing="1" w:after="100" w:afterAutospacing="1" w:line="240" w:lineRule="auto"/>
         <w:rPr>
-          <w:rFonts w:ascii="Georgia" w:eastAsia="Times New Roman" w:hAnsi="Georgia" w:cs="Times New Roman"/>
-          <w:sz w:val="24"/>
-          <w:szCs w:val="24"/>
-          <w:lang w:val="da-DK"/>
-        </w:rPr>
-      </w:pPr>
-      <w:r>
-        <w:rPr>
-          <w:rFonts w:ascii="Georgia" w:eastAsia="Times New Roman" w:hAnsi="Georgia" w:cs="Times New Roman"/>
+          <w:rFonts w:ascii="Times New Roman" w:eastAsia="Times New Roman" w:hAnsi="Times New Roman" w:cs="Times New Roman"/>
+          <w:sz w:val="24"/>
+          <w:szCs w:val="24"/>
+          <w:lang w:val="da-DK"/>
+        </w:rPr>
+      </w:pPr>
+      <w:r>
+        <w:rPr>
+          <w:rFonts w:ascii="Times New Roman" w:eastAsia="Times New Roman" w:hAnsi="Times New Roman" w:cs="Times New Roman"/>
           <w:sz w:val="24"/>
           <w:szCs w:val="24"/>
           <w:lang w:val="da-DK"/>
@@ -217,7 +378,7 @@
     <w:p>
       <w:pPr>
         <w:rPr>
-          <w:rFonts w:ascii="Georgia" w:hAnsi="Georgia" w:cs="Times New Roman"/>
+          <w:rFonts w:ascii="Times New Roman" w:hAnsi="Times New Roman" w:cs="Times New Roman"/>
           <w:b/>
           <w:sz w:val="24"/>
           <w:szCs w:val="24"/>
@@ -226,19 +387,379 @@
       </w:pPr>
       <w:r>
         <w:rPr>
-          <w:rFonts w:ascii="Georgia" w:hAnsi="Georgia" w:cs="Times New Roman"/>
+          <w:rFonts w:ascii="Times New Roman" w:hAnsi="Times New Roman" w:cs="Times New Roman"/>
           <w:b/>
           <w:sz w:val="24"/>
           <w:szCs w:val="24"/>
           <w:lang w:val="da-DK"/>
         </w:rPr>
-        <w:t>Opgaveformulering:</w:t>
+        <w:t>Beskrivelse</w:t>
+      </w:r>
+      <w:r>
+        <w:rPr>
+          <w:rFonts w:ascii="Times New Roman" w:hAnsi="Times New Roman" w:cs="Times New Roman"/>
+          <w:b/>
+          <w:sz w:val="24"/>
+          <w:szCs w:val="24"/>
+          <w:lang w:val="da-DK"/>
+        </w:rPr>
+        <w:t>:</w:t>
       </w:r>
     </w:p>
     <w:p>
       <w:pPr>
         <w:rPr>
-          <w:rFonts w:ascii="Georgia" w:hAnsi="Georgia" w:cs="Times New Roman"/>
+          <w:rFonts w:ascii="Times New Roman" w:hAnsi="Times New Roman" w:cs="Times New Roman"/>
+          <w:sz w:val="24"/>
+          <w:szCs w:val="24"/>
+          <w:lang w:val="da-DK"/>
+        </w:rPr>
+      </w:pPr>
+      <w:r>
+        <w:rPr>
+          <w:rFonts w:ascii="Times New Roman" w:hAnsi="Times New Roman" w:cs="Times New Roman"/>
+          <w:sz w:val="24"/>
+          <w:szCs w:val="24"/>
+          <w:lang w:val="da-DK"/>
+        </w:rPr>
+        <w:t xml:space="preserve">Vores program er </w:t>
+      </w:r>
+      <w:r>
+        <w:rPr>
+          <w:rFonts w:ascii="Times New Roman" w:hAnsi="Times New Roman" w:cs="Times New Roman"/>
+          <w:sz w:val="24"/>
+          <w:szCs w:val="24"/>
+          <w:lang w:val="da-DK"/>
+        </w:rPr>
+        <w:t>lavet for</w:t>
+      </w:r>
+      <w:r>
+        <w:rPr>
+          <w:rFonts w:ascii="Times New Roman" w:hAnsi="Times New Roman" w:cs="Times New Roman"/>
+          <w:sz w:val="24"/>
+          <w:szCs w:val="24"/>
+          <w:lang w:val="da-DK"/>
+        </w:rPr>
+        <w:t xml:space="preserve"> at præsentere lette opsætning af netværks-udstyr.</w:t>
+      </w:r>
+    </w:p>
+    <w:p>
+      <w:pPr>
+        <w:rPr>
+          <w:rFonts w:ascii="Times New Roman" w:hAnsi="Times New Roman" w:cs="Times New Roman"/>
+          <w:sz w:val="24"/>
+          <w:szCs w:val="24"/>
+          <w:lang w:val="da-DK"/>
+        </w:rPr>
+      </w:pPr>
+      <w:r>
+        <w:rPr>
+          <w:rFonts w:ascii="Times New Roman" w:hAnsi="Times New Roman" w:cs="Times New Roman"/>
+          <w:sz w:val="24"/>
+          <w:szCs w:val="24"/>
+          <w:lang w:val="da-DK"/>
+        </w:rPr>
+        <w:t>Den giver Administrator tilladelse at vælge en specifik netværks-udstyr (Router eller Switch) med indtastning af IP-adressen of opretter telnet forbindelse med udstyret.</w:t>
+      </w:r>
+    </w:p>
+    <w:p>
+      <w:pPr>
+        <w:rPr>
+          <w:rFonts w:ascii="Times New Roman" w:hAnsi="Times New Roman" w:cs="Times New Roman"/>
+          <w:sz w:val="24"/>
+          <w:szCs w:val="24"/>
+          <w:lang w:val="da-DK"/>
+        </w:rPr>
+      </w:pPr>
+      <w:r>
+        <w:rPr>
+          <w:rFonts w:ascii="Times New Roman" w:hAnsi="Times New Roman" w:cs="Times New Roman"/>
+          <w:sz w:val="24"/>
+          <w:szCs w:val="24"/>
+          <w:lang w:val="da-DK"/>
+        </w:rPr>
+        <w:t xml:space="preserve">Basic </w:t>
+      </w:r>
+      <w:r>
+        <w:rPr>
+          <w:rFonts w:ascii="Times New Roman" w:hAnsi="Times New Roman" w:cs="Times New Roman"/>
+          <w:sz w:val="24"/>
+          <w:szCs w:val="24"/>
+          <w:lang w:val="da-DK"/>
+        </w:rPr>
+        <w:t xml:space="preserve">netværks-udstyr </w:t>
+      </w:r>
+      <w:r>
+        <w:rPr>
+          <w:rFonts w:ascii="Times New Roman" w:hAnsi="Times New Roman" w:cs="Times New Roman"/>
+          <w:sz w:val="24"/>
+          <w:szCs w:val="24"/>
+          <w:lang w:val="da-DK"/>
+        </w:rPr>
+        <w:t>konfiguration:</w:t>
+      </w:r>
+      <w:bookmarkStart w:id="0" w:name="_GoBack"/>
+      <w:bookmarkEnd w:id="0"/>
+    </w:p>
+    <w:p>
+      <w:pPr>
+        <w:pStyle w:val="Listeafsnit"/>
+        <w:numPr>
+          <w:ilvl w:val="0"/>
+          <w:numId w:val="4"/>
+        </w:numPr>
+        <w:rPr>
+          <w:rFonts w:ascii="Times New Roman" w:hAnsi="Times New Roman" w:cs="Times New Roman"/>
+          <w:sz w:val="24"/>
+          <w:szCs w:val="24"/>
+          <w:lang w:val="da-DK"/>
+        </w:rPr>
+      </w:pPr>
+      <w:r>
+        <w:rPr>
+          <w:rFonts w:ascii="Times New Roman" w:hAnsi="Times New Roman" w:cs="Times New Roman"/>
+          <w:sz w:val="24"/>
+          <w:szCs w:val="24"/>
+          <w:lang w:val="da-DK"/>
+        </w:rPr>
+        <w:t xml:space="preserve">Sætte </w:t>
+      </w:r>
+      <w:proofErr w:type="spellStart"/>
+      <w:r>
+        <w:rPr>
+          <w:rFonts w:ascii="Times New Roman" w:hAnsi="Times New Roman" w:cs="Times New Roman"/>
+          <w:sz w:val="24"/>
+          <w:szCs w:val="24"/>
+          <w:lang w:val="da-DK"/>
+        </w:rPr>
+        <w:t>hostname</w:t>
+      </w:r>
+      <w:proofErr w:type="spellEnd"/>
+    </w:p>
+    <w:p>
+      <w:pPr>
+        <w:pStyle w:val="Listeafsnit"/>
+        <w:numPr>
+          <w:ilvl w:val="0"/>
+          <w:numId w:val="4"/>
+        </w:numPr>
+        <w:rPr>
+          <w:rFonts w:ascii="Times New Roman" w:hAnsi="Times New Roman" w:cs="Times New Roman"/>
+          <w:sz w:val="24"/>
+          <w:szCs w:val="24"/>
+        </w:rPr>
+      </w:pPr>
+      <w:r>
+        <w:rPr>
+          <w:rFonts w:ascii="Times New Roman" w:hAnsi="Times New Roman" w:cs="Times New Roman"/>
+          <w:sz w:val="24"/>
+          <w:szCs w:val="24"/>
+        </w:rPr>
+        <w:t xml:space="preserve">Configure </w:t>
+      </w:r>
+      <w:proofErr w:type="spellStart"/>
+      <w:r>
+        <w:rPr>
+          <w:rFonts w:ascii="Times New Roman" w:hAnsi="Times New Roman" w:cs="Times New Roman"/>
+          <w:sz w:val="24"/>
+          <w:szCs w:val="24"/>
+        </w:rPr>
+        <w:t>vty</w:t>
+      </w:r>
+      <w:proofErr w:type="spellEnd"/>
+      <w:r>
+        <w:rPr>
+          <w:rFonts w:ascii="Times New Roman" w:hAnsi="Times New Roman" w:cs="Times New Roman"/>
+          <w:sz w:val="24"/>
+          <w:szCs w:val="24"/>
+        </w:rPr>
+        <w:t xml:space="preserve"> in range </w:t>
+      </w:r>
+      <w:proofErr w:type="spellStart"/>
+      <w:r>
+        <w:rPr>
+          <w:rFonts w:ascii="Times New Roman" w:hAnsi="Times New Roman" w:cs="Times New Roman"/>
+          <w:sz w:val="24"/>
+          <w:szCs w:val="24"/>
+        </w:rPr>
+        <w:t>fra</w:t>
+      </w:r>
+      <w:proofErr w:type="spellEnd"/>
+      <w:r>
+        <w:rPr>
+          <w:rFonts w:ascii="Times New Roman" w:hAnsi="Times New Roman" w:cs="Times New Roman"/>
+          <w:sz w:val="24"/>
+          <w:szCs w:val="24"/>
+        </w:rPr>
+        <w:t xml:space="preserve"> 0 </w:t>
+      </w:r>
+      <w:proofErr w:type="spellStart"/>
+      <w:proofErr w:type="gramStart"/>
+      <w:r>
+        <w:rPr>
+          <w:rFonts w:ascii="Times New Roman" w:hAnsi="Times New Roman" w:cs="Times New Roman"/>
+          <w:sz w:val="24"/>
+          <w:szCs w:val="24"/>
+        </w:rPr>
+        <w:t>til</w:t>
+      </w:r>
+      <w:proofErr w:type="spellEnd"/>
+      <w:r>
+        <w:rPr>
+          <w:rFonts w:ascii="Times New Roman" w:hAnsi="Times New Roman" w:cs="Times New Roman"/>
+          <w:sz w:val="24"/>
+          <w:szCs w:val="24"/>
+        </w:rPr>
+        <w:t xml:space="preserve">  15</w:t>
+      </w:r>
+      <w:proofErr w:type="gramEnd"/>
+      <w:r>
+        <w:rPr>
+          <w:rFonts w:ascii="Times New Roman" w:hAnsi="Times New Roman" w:cs="Times New Roman"/>
+          <w:sz w:val="24"/>
+          <w:szCs w:val="24"/>
+        </w:rPr>
+        <w:t xml:space="preserve"> med password login</w:t>
+      </w:r>
+    </w:p>
+    <w:p>
+      <w:pPr>
+        <w:pStyle w:val="Listeafsnit"/>
+        <w:numPr>
+          <w:ilvl w:val="0"/>
+          <w:numId w:val="4"/>
+        </w:numPr>
+        <w:rPr>
+          <w:rFonts w:ascii="Times New Roman" w:hAnsi="Times New Roman" w:cs="Times New Roman"/>
+          <w:sz w:val="24"/>
+          <w:szCs w:val="24"/>
+        </w:rPr>
+      </w:pPr>
+      <w:r>
+        <w:rPr>
+          <w:rFonts w:ascii="Times New Roman" w:hAnsi="Times New Roman" w:cs="Times New Roman"/>
+          <w:sz w:val="24"/>
+          <w:szCs w:val="24"/>
+        </w:rPr>
+        <w:t xml:space="preserve">Configure secret password </w:t>
+      </w:r>
+      <w:proofErr w:type="spellStart"/>
+      <w:r>
+        <w:rPr>
+          <w:rFonts w:ascii="Times New Roman" w:hAnsi="Times New Roman" w:cs="Times New Roman"/>
+          <w:sz w:val="24"/>
+          <w:szCs w:val="24"/>
+        </w:rPr>
+        <w:t>til</w:t>
+      </w:r>
+      <w:proofErr w:type="spellEnd"/>
+      <w:r>
+        <w:rPr>
+          <w:rFonts w:ascii="Times New Roman" w:hAnsi="Times New Roman" w:cs="Times New Roman"/>
+          <w:sz w:val="24"/>
+          <w:szCs w:val="24"/>
+        </w:rPr>
+        <w:t xml:space="preserve"> </w:t>
+      </w:r>
+      <w:proofErr w:type="spellStart"/>
+      <w:r>
+        <w:rPr>
+          <w:rFonts w:ascii="Times New Roman" w:hAnsi="Times New Roman" w:cs="Times New Roman"/>
+          <w:sz w:val="24"/>
+          <w:szCs w:val="24"/>
+        </w:rPr>
+        <w:t>udstyret</w:t>
+      </w:r>
+      <w:proofErr w:type="spellEnd"/>
+    </w:p>
+    <w:p>
+      <w:pPr>
+        <w:pStyle w:val="Listeafsnit"/>
+        <w:numPr>
+          <w:ilvl w:val="0"/>
+          <w:numId w:val="4"/>
+        </w:numPr>
+        <w:rPr>
+          <w:rFonts w:ascii="Times New Roman" w:hAnsi="Times New Roman" w:cs="Times New Roman"/>
+          <w:sz w:val="24"/>
+          <w:szCs w:val="24"/>
+          <w:lang w:val="da-DK"/>
+        </w:rPr>
+      </w:pPr>
+      <w:r>
+        <w:rPr>
+          <w:rFonts w:ascii="Times New Roman" w:hAnsi="Times New Roman" w:cs="Times New Roman"/>
+          <w:sz w:val="24"/>
+          <w:szCs w:val="24"/>
+          <w:lang w:val="da-DK"/>
+        </w:rPr>
+        <w:t xml:space="preserve">Opsætte og </w:t>
+      </w:r>
+      <w:r>
+        <w:rPr>
+          <w:rFonts w:ascii="Times New Roman" w:hAnsi="Times New Roman" w:cs="Times New Roman"/>
+          <w:sz w:val="24"/>
+          <w:szCs w:val="24"/>
+          <w:lang w:val="da-DK"/>
+        </w:rPr>
+        <w:t>konfigurer default</w:t>
+      </w:r>
+      <w:r>
+        <w:rPr>
+          <w:rFonts w:ascii="Times New Roman" w:hAnsi="Times New Roman" w:cs="Times New Roman"/>
+          <w:sz w:val="24"/>
+          <w:szCs w:val="24"/>
+          <w:lang w:val="da-DK"/>
+        </w:rPr>
+        <w:t xml:space="preserve"> vlan</w:t>
+      </w:r>
+      <w:r>
+        <w:rPr>
+          <w:rFonts w:ascii="Times New Roman" w:hAnsi="Times New Roman" w:cs="Times New Roman"/>
+          <w:sz w:val="24"/>
+          <w:szCs w:val="24"/>
+          <w:lang w:val="da-DK"/>
+        </w:rPr>
+        <w:t>1</w:t>
+      </w:r>
+      <w:r>
+        <w:rPr>
+          <w:rFonts w:ascii="Times New Roman" w:hAnsi="Times New Roman" w:cs="Times New Roman"/>
+          <w:sz w:val="24"/>
+          <w:szCs w:val="24"/>
+          <w:lang w:val="da-DK"/>
+        </w:rPr>
+        <w:t xml:space="preserve"> på interface</w:t>
+      </w:r>
+    </w:p>
+    <w:p>
+      <w:pPr>
+        <w:pStyle w:val="Listeafsnit"/>
+        <w:numPr>
+          <w:ilvl w:val="0"/>
+          <w:numId w:val="4"/>
+        </w:numPr>
+        <w:rPr>
+          <w:rFonts w:ascii="Times New Roman" w:hAnsi="Times New Roman" w:cs="Times New Roman"/>
+          <w:sz w:val="24"/>
+          <w:szCs w:val="24"/>
+          <w:lang w:val="da-DK"/>
+        </w:rPr>
+      </w:pPr>
+      <w:r>
+        <w:rPr>
+          <w:rFonts w:ascii="Times New Roman" w:hAnsi="Times New Roman" w:cs="Times New Roman"/>
+          <w:sz w:val="24"/>
+          <w:szCs w:val="24"/>
+          <w:lang w:val="da-DK"/>
+        </w:rPr>
+        <w:t xml:space="preserve">Opsætte banner </w:t>
+      </w:r>
+    </w:p>
+    <w:p>
+      <w:pPr>
+        <w:rPr>
+          <w:rFonts w:ascii="Times New Roman" w:hAnsi="Times New Roman" w:cs="Times New Roman"/>
           <w:b/>
           <w:sz w:val="24"/>
           <w:szCs w:val="24"/>
@@ -247,13 +768,23 @@
       </w:pPr>
       <w:r>
         <w:rPr>
-          <w:rFonts w:ascii="Georgia" w:hAnsi="Georgia" w:cs="Times New Roman"/>
+          <w:rFonts w:ascii="Times New Roman" w:hAnsi="Times New Roman" w:cs="Times New Roman"/>
           <w:b/>
           <w:sz w:val="24"/>
           <w:szCs w:val="24"/>
           <w:lang w:val="da-DK"/>
         </w:rPr>
-        <w:t>Udstyr:</w:t>
+        <w:t>Teknisk info</w:t>
+      </w:r>
+      <w:r>
+        <w:rPr>
+          <w:rFonts w:ascii="Times New Roman" w:hAnsi="Times New Roman" w:cs="Times New Roman"/>
+          <w:b/>
+          <w:sz w:val="24"/>
+          <w:szCs w:val="24"/>
+          <w:lang w:val="da-DK"/>
+        </w:rPr>
+        <w:t>:</w:t>
       </w:r>
     </w:p>
     <w:p>
@@ -264,65 +795,20 @@
           <w:numId w:val="2"/>
         </w:numPr>
         <w:rPr>
-          <w:rFonts w:ascii="Georgia" w:hAnsi="Georgia" w:cs="Times New Roman"/>
-          <w:sz w:val="24"/>
-          <w:szCs w:val="24"/>
-          <w:lang w:val="da-DK"/>
-        </w:rPr>
-      </w:pPr>
-      <w:r>
-        <w:rPr>
-          <w:rFonts w:ascii="Georgia" w:hAnsi="Georgia" w:cs="Times New Roman"/>
-          <w:sz w:val="24"/>
-          <w:szCs w:val="24"/>
-          <w:lang w:val="da-DK"/>
-        </w:rPr>
-        <w:t>2</w:t>
-      </w:r>
-      <w:r>
-        <w:rPr>
-          <w:rFonts w:ascii="Georgia" w:hAnsi="Georgia" w:cs="Times New Roman"/>
-          <w:sz w:val="24"/>
-          <w:szCs w:val="24"/>
-          <w:lang w:val="da-DK"/>
-        </w:rPr>
-        <w:t xml:space="preserve"> pc’er </w:t>
-      </w:r>
-      <w:r>
-        <w:rPr>
-          <w:rFonts w:ascii="Georgia" w:hAnsi="Georgia" w:cs="Times New Roman"/>
-          <w:sz w:val="24"/>
-          <w:szCs w:val="24"/>
-          <w:lang w:val="da-DK"/>
-        </w:rPr>
-        <w:t xml:space="preserve">begge er </w:t>
-      </w:r>
-      <w:r>
-        <w:rPr>
-          <w:rFonts w:ascii="Georgia" w:hAnsi="Georgia" w:cs="Times New Roman"/>
-          <w:sz w:val="24"/>
-          <w:szCs w:val="24"/>
-          <w:lang w:val="da-DK"/>
-        </w:rPr>
-        <w:t xml:space="preserve">med Windows </w:t>
-      </w:r>
-      <w:r>
-        <w:rPr>
-          <w:rFonts w:ascii="Georgia" w:hAnsi="Georgia" w:cs="Times New Roman"/>
-          <w:sz w:val="24"/>
-          <w:szCs w:val="24"/>
-          <w:lang w:val="da-DK"/>
-        </w:rPr>
-        <w:t>10</w:t>
-      </w:r>
-      <w:r>
-        <w:rPr>
-          <w:rFonts w:ascii="Georgia" w:hAnsi="Georgia" w:cs="Times New Roman"/>
-          <w:sz w:val="24"/>
-          <w:szCs w:val="24"/>
-          <w:lang w:val="da-DK"/>
-        </w:rPr>
-        <w:t xml:space="preserve"> </w:t>
+          <w:rFonts w:ascii="Times New Roman" w:hAnsi="Times New Roman" w:cs="Times New Roman"/>
+          <w:sz w:val="24"/>
+          <w:szCs w:val="24"/>
+          <w:lang w:val="da-DK"/>
+        </w:rPr>
+      </w:pPr>
+      <w:r>
+        <w:rPr>
+          <w:rFonts w:ascii="Times New Roman" w:hAnsi="Times New Roman" w:cs="Times New Roman"/>
+          <w:sz w:val="24"/>
+          <w:szCs w:val="24"/>
+          <w:lang w:val="da-DK"/>
+        </w:rPr>
+        <w:t xml:space="preserve">2 pc’er begge er med Windows 10 </w:t>
       </w:r>
     </w:p>
     <w:p>
@@ -333,60 +819,24 @@
           <w:numId w:val="2"/>
         </w:numPr>
         <w:rPr>
-          <w:rFonts w:ascii="Georgia" w:hAnsi="Georgia" w:cs="Times New Roman"/>
-          <w:sz w:val="24"/>
-          <w:szCs w:val="24"/>
-          <w:lang w:val="da-DK"/>
-        </w:rPr>
-      </w:pPr>
-      <w:r>
-        <w:rPr>
-          <w:rFonts w:ascii="Georgia" w:hAnsi="Georgia" w:cs="Times New Roman"/>
-          <w:sz w:val="24"/>
-          <w:szCs w:val="24"/>
-          <w:lang w:val="da-DK"/>
-        </w:rPr>
-        <w:t>1</w:t>
-      </w:r>
-      <w:r>
-        <w:rPr>
-          <w:rFonts w:ascii="Georgia" w:hAnsi="Georgia" w:cs="Times New Roman"/>
-          <w:sz w:val="24"/>
-          <w:szCs w:val="24"/>
-          <w:lang w:val="da-DK"/>
-        </w:rPr>
-        <w:t xml:space="preserve"> Router </w:t>
-      </w:r>
-      <w:r>
-        <w:rPr>
-          <w:rFonts w:ascii="Georgia" w:hAnsi="Georgia" w:cs="Times New Roman"/>
-          <w:sz w:val="24"/>
-          <w:szCs w:val="24"/>
-          <w:lang w:val="da-DK"/>
-        </w:rPr>
-        <w:t xml:space="preserve"> </w:t>
-      </w:r>
-      <w:r>
-        <w:rPr>
-          <w:rFonts w:ascii="Georgia" w:hAnsi="Georgia" w:cs="Times New Roman"/>
-          <w:sz w:val="24"/>
-          <w:szCs w:val="24"/>
-          <w:lang w:val="da-DK"/>
-        </w:rPr>
-        <w:t xml:space="preserve"> </w:t>
-      </w:r>
-      <w:r>
-        <w:rPr>
-          <w:rFonts w:ascii="Georgia" w:hAnsi="Georgia" w:cs="Times New Roman"/>
-          <w:sz w:val="24"/>
-          <w:szCs w:val="24"/>
-          <w:lang w:val="da-DK"/>
-        </w:rPr>
-        <w:t xml:space="preserve">CISCO </w:t>
-      </w:r>
-      <w:r>
-        <w:rPr>
-          <w:rFonts w:ascii="Georgia" w:hAnsi="Georgia" w:cs="Times New Roman"/>
+          <w:rFonts w:ascii="Times New Roman" w:hAnsi="Times New Roman" w:cs="Times New Roman"/>
+          <w:sz w:val="24"/>
+          <w:szCs w:val="24"/>
+          <w:lang w:val="da-DK"/>
+        </w:rPr>
+      </w:pPr>
+      <w:r>
+        <w:rPr>
+          <w:rFonts w:ascii="Times New Roman" w:hAnsi="Times New Roman" w:cs="Times New Roman"/>
+          <w:sz w:val="24"/>
+          <w:szCs w:val="24"/>
+          <w:lang w:val="da-DK"/>
+        </w:rPr>
+        <w:t xml:space="preserve">1 Router   CISCO </w:t>
+      </w:r>
+      <w:r>
+        <w:rPr>
+          <w:rFonts w:ascii="Times New Roman" w:hAnsi="Times New Roman" w:cs="Times New Roman"/>
           <w:sz w:val="24"/>
           <w:szCs w:val="24"/>
           <w:lang w:val="da-DK"/>
@@ -402,33 +852,24 @@
           <w:numId w:val="2"/>
         </w:numPr>
         <w:rPr>
-          <w:rFonts w:ascii="Georgia" w:hAnsi="Georgia" w:cs="Times New Roman"/>
-          <w:sz w:val="24"/>
-          <w:szCs w:val="24"/>
-          <w:lang w:val="da-DK"/>
-        </w:rPr>
-      </w:pPr>
-      <w:r>
-        <w:rPr>
-          <w:rFonts w:ascii="Georgia" w:hAnsi="Georgia" w:cs="Times New Roman"/>
-          <w:sz w:val="24"/>
-          <w:szCs w:val="24"/>
-          <w:lang w:val="da-DK"/>
-        </w:rPr>
-        <w:t xml:space="preserve">2 Switche </w:t>
-      </w:r>
-      <w:r>
-        <w:rPr>
-          <w:rFonts w:ascii="Georgia" w:hAnsi="Georgia" w:cs="Times New Roman"/>
-          <w:sz w:val="24"/>
-          <w:szCs w:val="24"/>
-          <w:lang w:val="da-DK"/>
-        </w:rPr>
-        <w:t>CISCO</w:t>
-      </w:r>
-      <w:r>
-        <w:rPr>
-          <w:rFonts w:ascii="Georgia" w:hAnsi="Georgia" w:cs="Times New Roman"/>
+          <w:rFonts w:ascii="Times New Roman" w:hAnsi="Times New Roman" w:cs="Times New Roman"/>
+          <w:sz w:val="24"/>
+          <w:szCs w:val="24"/>
+          <w:lang w:val="da-DK"/>
+        </w:rPr>
+      </w:pPr>
+      <w:r>
+        <w:rPr>
+          <w:rFonts w:ascii="Times New Roman" w:hAnsi="Times New Roman" w:cs="Times New Roman"/>
+          <w:sz w:val="24"/>
+          <w:szCs w:val="24"/>
+          <w:lang w:val="da-DK"/>
+        </w:rPr>
+        <w:t>2 Switche CISCO</w:t>
+      </w:r>
+      <w:r>
+        <w:rPr>
+          <w:rFonts w:ascii="Times New Roman" w:hAnsi="Times New Roman" w:cs="Times New Roman"/>
           <w:sz w:val="24"/>
           <w:szCs w:val="24"/>
           <w:lang w:val="da-DK"/>
@@ -439,33 +880,25 @@
     <w:p>
       <w:pPr>
         <w:rPr>
-          <w:rFonts w:ascii="Georgia" w:hAnsi="Georgia" w:cs="Times New Roman"/>
-          <w:sz w:val="24"/>
-          <w:szCs w:val="24"/>
-          <w:lang w:val="da-DK"/>
-        </w:rPr>
-      </w:pPr>
-    </w:p>
-    <w:p>
-      <w:pPr>
-        <w:rPr>
           <w:rFonts w:ascii="Georgia" w:hAnsi="Georgia"/>
-          <w:sz w:val="36"/>
-          <w:szCs w:val="36"/>
-          <w:lang w:val="da-DK"/>
-        </w:rPr>
-      </w:pPr>
-      <w:bookmarkStart w:id="0" w:name="_Toc485723996"/>
-      <w:r>
-        <w:rPr>
-          <w:rFonts w:ascii="Georgia" w:hAnsi="Georgia"/>
-          <w:sz w:val="36"/>
-          <w:szCs w:val="36"/>
+          <w:b/>
+          <w:sz w:val="28"/>
+          <w:szCs w:val="28"/>
+          <w:lang w:val="da-DK"/>
+        </w:rPr>
+      </w:pPr>
+      <w:bookmarkStart w:id="1" w:name="_Toc485723996"/>
+      <w:r>
+        <w:rPr>
+          <w:rFonts w:ascii="Times New Roman" w:hAnsi="Times New Roman" w:cs="Times New Roman"/>
+          <w:b/>
+          <w:sz w:val="28"/>
+          <w:szCs w:val="28"/>
           <w:lang w:val="da-DK"/>
         </w:rPr>
         <w:t>IPV4 ADRESSE TABEL</w:t>
       </w:r>
-      <w:bookmarkEnd w:id="0"/>
+      <w:bookmarkEnd w:id="1"/>
     </w:p>
     <w:tbl>
       <w:tblPr>
@@ -478,15 +911,16 @@
         <w:tblLook w:val="04A0" w:firstRow="1" w:lastRow="0" w:firstColumn="1" w:lastColumn="0" w:noHBand="0" w:noVBand="1"/>
       </w:tblPr>
       <w:tblGrid>
-        <w:gridCol w:w="1681"/>
-        <w:gridCol w:w="1363"/>
-        <w:gridCol w:w="2425"/>
-        <w:gridCol w:w="2388"/>
-        <w:gridCol w:w="1700"/>
+        <w:gridCol w:w="1710"/>
+        <w:gridCol w:w="1260"/>
+        <w:gridCol w:w="2462"/>
+        <w:gridCol w:w="2415"/>
+        <w:gridCol w:w="1710"/>
       </w:tblGrid>
       <w:tr>
         <w:trPr>
           <w:cantSplit/>
+          <w:trHeight w:val="569"/>
         </w:trPr>
         <w:tc>
           <w:tcPr>
@@ -513,7 +947,7 @@
               <w:spacing w:before="120" w:after="120" w:line="225" w:lineRule="atLeast"/>
               <w:jc w:val="center"/>
               <w:rPr>
-                <w:rFonts w:ascii="Georgia" w:eastAsia="Times New Roman" w:hAnsi="Georgia" w:cs="Times New Roman"/>
+                <w:rFonts w:ascii="Times New Roman" w:eastAsia="Times New Roman" w:hAnsi="Times New Roman" w:cs="Times New Roman"/>
                 <w:b/>
                 <w:bCs/>
                 <w:sz w:val="24"/>
@@ -522,7 +956,7 @@
             </w:pPr>
             <w:r>
               <w:rPr>
-                <w:rFonts w:ascii="Georgia" w:eastAsia="Times New Roman" w:hAnsi="Georgia" w:cs="Times New Roman"/>
+                <w:rFonts w:ascii="Times New Roman" w:eastAsia="Times New Roman" w:hAnsi="Times New Roman" w:cs="Times New Roman"/>
                 <w:b/>
                 <w:bCs/>
                 <w:sz w:val="24"/>
@@ -557,7 +991,7 @@
               <w:spacing w:before="120" w:after="120" w:line="225" w:lineRule="atLeast"/>
               <w:jc w:val="center"/>
               <w:rPr>
-                <w:rFonts w:ascii="Georgia" w:eastAsia="Times New Roman" w:hAnsi="Georgia" w:cs="Times New Roman"/>
+                <w:rFonts w:ascii="Times New Roman" w:eastAsia="Times New Roman" w:hAnsi="Times New Roman" w:cs="Times New Roman"/>
                 <w:b/>
                 <w:bCs/>
                 <w:sz w:val="24"/>
@@ -566,7 +1000,7 @@
             </w:pPr>
             <w:r>
               <w:rPr>
-                <w:rFonts w:ascii="Georgia" w:eastAsia="Times New Roman" w:hAnsi="Georgia" w:cs="Times New Roman"/>
+                <w:rFonts w:ascii="Times New Roman" w:eastAsia="Times New Roman" w:hAnsi="Times New Roman" w:cs="Times New Roman"/>
                 <w:b/>
                 <w:bCs/>
                 <w:sz w:val="24"/>
@@ -600,7 +1034,7 @@
               <w:spacing w:before="120" w:after="120" w:line="225" w:lineRule="atLeast"/>
               <w:jc w:val="center"/>
               <w:rPr>
-                <w:rFonts w:ascii="Georgia" w:eastAsia="Times New Roman" w:hAnsi="Georgia" w:cs="Times New Roman"/>
+                <w:rFonts w:ascii="Times New Roman" w:eastAsia="Times New Roman" w:hAnsi="Times New Roman" w:cs="Times New Roman"/>
                 <w:b/>
                 <w:bCs/>
                 <w:sz w:val="24"/>
@@ -609,7 +1043,7 @@
             </w:pPr>
             <w:r>
               <w:rPr>
-                <w:rFonts w:ascii="Georgia" w:eastAsia="Times New Roman" w:hAnsi="Georgia" w:cs="Times New Roman"/>
+                <w:rFonts w:ascii="Times New Roman" w:eastAsia="Times New Roman" w:hAnsi="Times New Roman" w:cs="Times New Roman"/>
                 <w:b/>
                 <w:bCs/>
                 <w:sz w:val="24"/>
@@ -644,7 +1078,7 @@
               <w:spacing w:before="120" w:after="120" w:line="225" w:lineRule="atLeast"/>
               <w:jc w:val="center"/>
               <w:rPr>
-                <w:rFonts w:ascii="Georgia" w:eastAsia="Times New Roman" w:hAnsi="Georgia" w:cs="Times New Roman"/>
+                <w:rFonts w:ascii="Times New Roman" w:eastAsia="Times New Roman" w:hAnsi="Times New Roman" w:cs="Times New Roman"/>
                 <w:b/>
                 <w:bCs/>
                 <w:sz w:val="24"/>
@@ -653,7 +1087,7 @@
             </w:pPr>
             <w:r>
               <w:rPr>
-                <w:rFonts w:ascii="Georgia" w:eastAsia="Times New Roman" w:hAnsi="Georgia" w:cs="Times New Roman"/>
+                <w:rFonts w:ascii="Times New Roman" w:eastAsia="Times New Roman" w:hAnsi="Times New Roman" w:cs="Times New Roman"/>
                 <w:b/>
                 <w:bCs/>
                 <w:sz w:val="24"/>
@@ -688,7 +1122,7 @@
               <w:spacing w:before="120" w:after="120" w:line="225" w:lineRule="atLeast"/>
               <w:jc w:val="center"/>
               <w:rPr>
-                <w:rFonts w:ascii="Georgia" w:eastAsia="Times New Roman" w:hAnsi="Georgia" w:cs="Times New Roman"/>
+                <w:rFonts w:ascii="Times New Roman" w:eastAsia="Times New Roman" w:hAnsi="Times New Roman" w:cs="Times New Roman"/>
                 <w:b/>
                 <w:bCs/>
                 <w:sz w:val="24"/>
@@ -697,7 +1131,7 @@
             </w:pPr>
             <w:r>
               <w:rPr>
-                <w:rFonts w:ascii="Georgia" w:eastAsia="Times New Roman" w:hAnsi="Georgia" w:cs="Times New Roman"/>
+                <w:rFonts w:ascii="Times New Roman" w:eastAsia="Times New Roman" w:hAnsi="Times New Roman" w:cs="Times New Roman"/>
                 <w:b/>
                 <w:bCs/>
                 <w:sz w:val="24"/>
@@ -736,14 +1170,14 @@
               <w:keepNext/>
               <w:spacing w:before="60" w:after="60" w:line="240" w:lineRule="auto"/>
               <w:rPr>
-                <w:rFonts w:ascii="Georgia" w:eastAsia="Times New Roman" w:hAnsi="Georgia" w:cs="Times New Roman"/>
+                <w:rFonts w:ascii="Times New Roman" w:eastAsia="Times New Roman" w:hAnsi="Times New Roman" w:cs="Times New Roman"/>
                 <w:sz w:val="24"/>
                 <w:szCs w:val="24"/>
               </w:rPr>
             </w:pPr>
             <w:r>
               <w:rPr>
-                <w:rFonts w:ascii="Georgia" w:eastAsia="Times New Roman" w:hAnsi="Georgia" w:cs="Times New Roman"/>
+                <w:rFonts w:ascii="Times New Roman" w:eastAsia="Times New Roman" w:hAnsi="Times New Roman" w:cs="Times New Roman"/>
                 <w:sz w:val="24"/>
                 <w:szCs w:val="24"/>
               </w:rPr>
@@ -755,7 +1189,7 @@
               <w:keepNext/>
               <w:spacing w:before="60" w:after="60" w:line="240" w:lineRule="auto"/>
               <w:rPr>
-                <w:rFonts w:ascii="Georgia" w:eastAsia="Times New Roman" w:hAnsi="Georgia" w:cs="Times New Roman"/>
+                <w:rFonts w:ascii="Times New Roman" w:eastAsia="Times New Roman" w:hAnsi="Times New Roman" w:cs="Times New Roman"/>
                 <w:sz w:val="24"/>
                 <w:szCs w:val="24"/>
               </w:rPr>
@@ -785,14 +1219,14 @@
               <w:keepNext/>
               <w:spacing w:before="60" w:after="60" w:line="240" w:lineRule="auto"/>
               <w:rPr>
-                <w:rFonts w:ascii="Georgia" w:eastAsia="Times New Roman" w:hAnsi="Georgia" w:cs="Times New Roman"/>
+                <w:rFonts w:ascii="Times New Roman" w:eastAsia="Times New Roman" w:hAnsi="Times New Roman" w:cs="Times New Roman"/>
                 <w:sz w:val="24"/>
                 <w:szCs w:val="24"/>
               </w:rPr>
             </w:pPr>
             <w:r>
               <w:rPr>
-                <w:rFonts w:ascii="Georgia" w:eastAsia="Times New Roman" w:hAnsi="Georgia" w:cs="Times New Roman"/>
+                <w:rFonts w:ascii="Times New Roman" w:eastAsia="Times New Roman" w:hAnsi="Times New Roman" w:cs="Times New Roman"/>
                 <w:sz w:val="24"/>
                 <w:szCs w:val="24"/>
               </w:rPr>
@@ -822,26 +1256,18 @@
               <w:keepNext/>
               <w:spacing w:before="60" w:after="60" w:line="240" w:lineRule="auto"/>
               <w:rPr>
-                <w:rFonts w:ascii="Georgia" w:eastAsia="Times New Roman" w:hAnsi="Georgia" w:cs="Times New Roman"/>
+                <w:rFonts w:ascii="Times New Roman" w:eastAsia="Times New Roman" w:hAnsi="Times New Roman" w:cs="Times New Roman"/>
                 <w:sz w:val="24"/>
                 <w:szCs w:val="24"/>
               </w:rPr>
             </w:pPr>
             <w:r>
               <w:rPr>
-                <w:rFonts w:ascii="Georgia" w:eastAsia="Times New Roman" w:hAnsi="Georgia" w:cs="Times New Roman"/>
-                <w:sz w:val="24"/>
-                <w:szCs w:val="24"/>
-              </w:rPr>
-              <w:t> </w:t>
-            </w:r>
-            <w:r>
-              <w:rPr>
-                <w:rFonts w:ascii="Georgia" w:eastAsia="Times New Roman" w:hAnsi="Georgia" w:cs="Times New Roman"/>
-                <w:sz w:val="24"/>
-                <w:szCs w:val="24"/>
-              </w:rPr>
-              <w:t>192.168.1.1</w:t>
+                <w:rFonts w:ascii="Times New Roman" w:eastAsia="Times New Roman" w:hAnsi="Times New Roman" w:cs="Times New Roman"/>
+                <w:sz w:val="24"/>
+                <w:szCs w:val="24"/>
+              </w:rPr>
+              <w:t> 192.168.1.1</w:t>
             </w:r>
           </w:p>
         </w:tc>
@@ -868,14 +1294,14 @@
               <w:keepNext/>
               <w:spacing w:before="60" w:after="60" w:line="240" w:lineRule="auto"/>
               <w:rPr>
-                <w:rFonts w:ascii="Georgia" w:eastAsia="Times New Roman" w:hAnsi="Georgia" w:cs="Times New Roman"/>
+                <w:rFonts w:ascii="Times New Roman" w:eastAsia="Times New Roman" w:hAnsi="Times New Roman" w:cs="Times New Roman"/>
                 <w:sz w:val="24"/>
                 <w:szCs w:val="24"/>
               </w:rPr>
             </w:pPr>
             <w:r>
               <w:rPr>
-                <w:rFonts w:ascii="Georgia" w:eastAsia="Times New Roman" w:hAnsi="Georgia" w:cs="Times New Roman"/>
+                <w:rFonts w:ascii="Times New Roman" w:eastAsia="Times New Roman" w:hAnsi="Times New Roman" w:cs="Times New Roman"/>
                 <w:sz w:val="24"/>
                 <w:szCs w:val="24"/>
               </w:rPr>
@@ -906,7 +1332,7 @@
               <w:keepNext/>
               <w:spacing w:before="60" w:after="60" w:line="240" w:lineRule="auto"/>
               <w:rPr>
-                <w:rFonts w:ascii="Georgia" w:eastAsia="Times New Roman" w:hAnsi="Georgia" w:cs="Times New Roman"/>
+                <w:rFonts w:ascii="Times New Roman" w:eastAsia="Times New Roman" w:hAnsi="Times New Roman" w:cs="Times New Roman"/>
                 <w:sz w:val="24"/>
                 <w:szCs w:val="24"/>
               </w:rPr>
@@ -935,7 +1361,7 @@
             <w:pPr>
               <w:spacing w:after="0" w:line="240" w:lineRule="auto"/>
               <w:rPr>
-                <w:rFonts w:ascii="Georgia" w:eastAsia="Times New Roman" w:hAnsi="Georgia" w:cs="Times New Roman"/>
+                <w:rFonts w:ascii="Times New Roman" w:eastAsia="Times New Roman" w:hAnsi="Times New Roman" w:cs="Times New Roman"/>
                 <w:sz w:val="24"/>
                 <w:szCs w:val="24"/>
               </w:rPr>
@@ -965,14 +1391,14 @@
               <w:keepNext/>
               <w:spacing w:before="60" w:after="60" w:line="240" w:lineRule="auto"/>
               <w:rPr>
-                <w:rFonts w:ascii="Georgia" w:eastAsia="Times New Roman" w:hAnsi="Georgia" w:cs="Times New Roman"/>
+                <w:rFonts w:ascii="Times New Roman" w:eastAsia="Times New Roman" w:hAnsi="Times New Roman" w:cs="Times New Roman"/>
                 <w:sz w:val="24"/>
                 <w:szCs w:val="24"/>
               </w:rPr>
             </w:pPr>
             <w:r>
               <w:rPr>
-                <w:rFonts w:ascii="Georgia" w:eastAsia="Times New Roman" w:hAnsi="Georgia" w:cs="Times New Roman"/>
+                <w:rFonts w:ascii="Times New Roman" w:eastAsia="Times New Roman" w:hAnsi="Times New Roman" w:cs="Times New Roman"/>
                 <w:sz w:val="24"/>
                 <w:szCs w:val="24"/>
               </w:rPr>
@@ -1002,34 +1428,18 @@
               <w:keepNext/>
               <w:spacing w:before="60" w:after="60" w:line="240" w:lineRule="auto"/>
               <w:rPr>
-                <w:rFonts w:ascii="Georgia" w:eastAsia="Times New Roman" w:hAnsi="Georgia" w:cs="Times New Roman"/>
+                <w:rFonts w:ascii="Times New Roman" w:eastAsia="Times New Roman" w:hAnsi="Times New Roman" w:cs="Times New Roman"/>
                 <w:sz w:val="24"/>
                 <w:szCs w:val="24"/>
               </w:rPr>
             </w:pPr>
             <w:r>
               <w:rPr>
-                <w:rFonts w:ascii="Georgia" w:eastAsia="Times New Roman" w:hAnsi="Georgia" w:cs="Times New Roman"/>
-                <w:sz w:val="24"/>
-                <w:szCs w:val="24"/>
-              </w:rPr>
-              <w:t> 192.168.</w:t>
-            </w:r>
-            <w:r>
-              <w:rPr>
-                <w:rFonts w:ascii="Georgia" w:eastAsia="Times New Roman" w:hAnsi="Georgia" w:cs="Times New Roman"/>
-                <w:sz w:val="24"/>
-                <w:szCs w:val="24"/>
-              </w:rPr>
-              <w:t>2</w:t>
-            </w:r>
-            <w:r>
-              <w:rPr>
-                <w:rFonts w:ascii="Georgia" w:eastAsia="Times New Roman" w:hAnsi="Georgia" w:cs="Times New Roman"/>
-                <w:sz w:val="24"/>
-                <w:szCs w:val="24"/>
-              </w:rPr>
-              <w:t>.1</w:t>
+                <w:rFonts w:ascii="Times New Roman" w:eastAsia="Times New Roman" w:hAnsi="Times New Roman" w:cs="Times New Roman"/>
+                <w:sz w:val="24"/>
+                <w:szCs w:val="24"/>
+              </w:rPr>
+              <w:t> 192.168.2.1</w:t>
             </w:r>
           </w:p>
         </w:tc>
@@ -1056,14 +1466,14 @@
               <w:keepNext/>
               <w:spacing w:before="60" w:after="60" w:line="240" w:lineRule="auto"/>
               <w:rPr>
-                <w:rFonts w:ascii="Georgia" w:eastAsia="Times New Roman" w:hAnsi="Georgia" w:cs="Times New Roman"/>
+                <w:rFonts w:ascii="Times New Roman" w:eastAsia="Times New Roman" w:hAnsi="Times New Roman" w:cs="Times New Roman"/>
                 <w:sz w:val="24"/>
                 <w:szCs w:val="24"/>
               </w:rPr>
             </w:pPr>
             <w:r>
               <w:rPr>
-                <w:rFonts w:ascii="Georgia" w:eastAsia="Times New Roman" w:hAnsi="Georgia" w:cs="Times New Roman"/>
+                <w:rFonts w:ascii="Times New Roman" w:eastAsia="Times New Roman" w:hAnsi="Times New Roman" w:cs="Times New Roman"/>
                 <w:sz w:val="24"/>
                 <w:szCs w:val="24"/>
               </w:rPr>
@@ -1094,7 +1504,7 @@
               <w:keepNext/>
               <w:spacing w:before="60" w:after="60" w:line="240" w:lineRule="auto"/>
               <w:rPr>
-                <w:rFonts w:ascii="Georgia" w:eastAsia="Times New Roman" w:hAnsi="Georgia" w:cs="Times New Roman"/>
+                <w:rFonts w:ascii="Times New Roman" w:eastAsia="Times New Roman" w:hAnsi="Times New Roman" w:cs="Times New Roman"/>
                 <w:sz w:val="24"/>
                 <w:szCs w:val="24"/>
               </w:rPr>
@@ -1128,14 +1538,14 @@
               <w:keepNext/>
               <w:spacing w:before="60" w:after="60" w:line="240" w:lineRule="auto"/>
               <w:rPr>
-                <w:rFonts w:ascii="Georgia" w:eastAsia="Times New Roman" w:hAnsi="Georgia" w:cs="Times New Roman"/>
+                <w:rFonts w:ascii="Times New Roman" w:eastAsia="Times New Roman" w:hAnsi="Times New Roman" w:cs="Times New Roman"/>
                 <w:sz w:val="24"/>
                 <w:szCs w:val="24"/>
               </w:rPr>
             </w:pPr>
             <w:r>
               <w:rPr>
-                <w:rFonts w:ascii="Georgia" w:eastAsia="Times New Roman" w:hAnsi="Georgia" w:cs="Times New Roman"/>
+                <w:rFonts w:ascii="Times New Roman" w:eastAsia="Times New Roman" w:hAnsi="Times New Roman" w:cs="Times New Roman"/>
                 <w:sz w:val="24"/>
                 <w:szCs w:val="24"/>
               </w:rPr>
@@ -1165,14 +1575,14 @@
               <w:keepNext/>
               <w:spacing w:before="60" w:after="60" w:line="240" w:lineRule="auto"/>
               <w:rPr>
-                <w:rFonts w:ascii="Georgia" w:eastAsia="Times New Roman" w:hAnsi="Georgia" w:cs="Times New Roman"/>
+                <w:rFonts w:ascii="Times New Roman" w:eastAsia="Times New Roman" w:hAnsi="Times New Roman" w:cs="Times New Roman"/>
                 <w:sz w:val="24"/>
                 <w:szCs w:val="24"/>
               </w:rPr>
             </w:pPr>
             <w:r>
               <w:rPr>
-                <w:rFonts w:ascii="Georgia" w:eastAsia="Times New Roman" w:hAnsi="Georgia" w:cs="Times New Roman"/>
+                <w:rFonts w:ascii="Times New Roman" w:eastAsia="Times New Roman" w:hAnsi="Times New Roman" w:cs="Times New Roman"/>
                 <w:sz w:val="24"/>
                 <w:szCs w:val="24"/>
               </w:rPr>
@@ -1201,14 +1611,14 @@
               <w:keepNext/>
               <w:spacing w:before="60" w:after="60" w:line="240" w:lineRule="auto"/>
               <w:rPr>
-                <w:rFonts w:ascii="Georgia" w:eastAsia="Times New Roman" w:hAnsi="Georgia" w:cs="Times New Roman"/>
+                <w:rFonts w:ascii="Times New Roman" w:eastAsia="Times New Roman" w:hAnsi="Times New Roman" w:cs="Times New Roman"/>
                 <w:sz w:val="24"/>
                 <w:szCs w:val="24"/>
               </w:rPr>
             </w:pPr>
             <w:r>
               <w:rPr>
-                <w:rFonts w:ascii="Georgia" w:eastAsia="Times New Roman" w:hAnsi="Georgia" w:cs="Times New Roman"/>
+                <w:rFonts w:ascii="Times New Roman" w:eastAsia="Times New Roman" w:hAnsi="Times New Roman" w:cs="Times New Roman"/>
                 <w:sz w:val="24"/>
                 <w:szCs w:val="24"/>
               </w:rPr>
@@ -1238,14 +1648,14 @@
               <w:keepNext/>
               <w:spacing w:before="60" w:after="60" w:line="240" w:lineRule="auto"/>
               <w:rPr>
-                <w:rFonts w:ascii="Georgia" w:eastAsia="Times New Roman" w:hAnsi="Georgia" w:cs="Times New Roman"/>
+                <w:rFonts w:ascii="Times New Roman" w:eastAsia="Times New Roman" w:hAnsi="Times New Roman" w:cs="Times New Roman"/>
                 <w:sz w:val="24"/>
                 <w:szCs w:val="24"/>
               </w:rPr>
             </w:pPr>
             <w:r>
               <w:rPr>
-                <w:rFonts w:ascii="Georgia" w:eastAsia="Times New Roman" w:hAnsi="Georgia" w:cs="Times New Roman"/>
+                <w:rFonts w:ascii="Times New Roman" w:eastAsia="Times New Roman" w:hAnsi="Times New Roman" w:cs="Times New Roman"/>
                 <w:sz w:val="24"/>
                 <w:szCs w:val="24"/>
               </w:rPr>
@@ -1274,14 +1684,14 @@
               <w:keepNext/>
               <w:spacing w:before="60" w:after="60" w:line="240" w:lineRule="auto"/>
               <w:rPr>
-                <w:rFonts w:ascii="Georgia" w:eastAsia="Times New Roman" w:hAnsi="Georgia" w:cs="Times New Roman"/>
+                <w:rFonts w:ascii="Times New Roman" w:eastAsia="Times New Roman" w:hAnsi="Times New Roman" w:cs="Times New Roman"/>
                 <w:sz w:val="24"/>
                 <w:szCs w:val="24"/>
               </w:rPr>
             </w:pPr>
             <w:r>
               <w:rPr>
-                <w:rFonts w:ascii="Georgia" w:eastAsia="Times New Roman" w:hAnsi="Georgia" w:cs="Times New Roman"/>
+                <w:rFonts w:ascii="Times New Roman" w:eastAsia="Times New Roman" w:hAnsi="Times New Roman" w:cs="Times New Roman"/>
                 <w:sz w:val="24"/>
                 <w:szCs w:val="24"/>
               </w:rPr>
@@ -1316,14 +1726,14 @@
               <w:keepNext/>
               <w:spacing w:before="60" w:after="60" w:line="240" w:lineRule="auto"/>
               <w:rPr>
-                <w:rFonts w:ascii="Georgia" w:eastAsia="Times New Roman" w:hAnsi="Georgia" w:cs="Times New Roman"/>
+                <w:rFonts w:ascii="Times New Roman" w:eastAsia="Times New Roman" w:hAnsi="Times New Roman" w:cs="Times New Roman"/>
                 <w:sz w:val="24"/>
                 <w:szCs w:val="24"/>
               </w:rPr>
             </w:pPr>
             <w:r>
               <w:rPr>
-                <w:rFonts w:ascii="Georgia" w:eastAsia="Times New Roman" w:hAnsi="Georgia" w:cs="Times New Roman"/>
+                <w:rFonts w:ascii="Times New Roman" w:eastAsia="Times New Roman" w:hAnsi="Times New Roman" w:cs="Times New Roman"/>
                 <w:sz w:val="24"/>
                 <w:szCs w:val="24"/>
               </w:rPr>
@@ -1353,14 +1763,14 @@
               <w:keepNext/>
               <w:spacing w:before="60" w:after="60" w:line="240" w:lineRule="auto"/>
               <w:rPr>
-                <w:rFonts w:ascii="Georgia" w:eastAsia="Times New Roman" w:hAnsi="Georgia" w:cs="Times New Roman"/>
+                <w:rFonts w:ascii="Times New Roman" w:eastAsia="Times New Roman" w:hAnsi="Times New Roman" w:cs="Times New Roman"/>
                 <w:sz w:val="24"/>
                 <w:szCs w:val="24"/>
               </w:rPr>
             </w:pPr>
             <w:r>
               <w:rPr>
-                <w:rFonts w:ascii="Georgia" w:eastAsia="Times New Roman" w:hAnsi="Georgia" w:cs="Times New Roman"/>
+                <w:rFonts w:ascii="Times New Roman" w:eastAsia="Times New Roman" w:hAnsi="Times New Roman" w:cs="Times New Roman"/>
                 <w:sz w:val="24"/>
                 <w:szCs w:val="24"/>
               </w:rPr>
@@ -1389,14 +1799,14 @@
               <w:keepNext/>
               <w:spacing w:before="60" w:after="60" w:line="240" w:lineRule="auto"/>
               <w:rPr>
-                <w:rFonts w:ascii="Georgia" w:eastAsia="Times New Roman" w:hAnsi="Georgia" w:cs="Times New Roman"/>
+                <w:rFonts w:ascii="Times New Roman" w:eastAsia="Times New Roman" w:hAnsi="Times New Roman" w:cs="Times New Roman"/>
                 <w:sz w:val="24"/>
                 <w:szCs w:val="24"/>
               </w:rPr>
             </w:pPr>
             <w:r>
               <w:rPr>
-                <w:rFonts w:ascii="Georgia" w:eastAsia="Times New Roman" w:hAnsi="Georgia" w:cs="Times New Roman"/>
+                <w:rFonts w:ascii="Times New Roman" w:eastAsia="Times New Roman" w:hAnsi="Times New Roman" w:cs="Times New Roman"/>
                 <w:sz w:val="24"/>
                 <w:szCs w:val="24"/>
               </w:rPr>
@@ -1426,14 +1836,14 @@
               <w:keepNext/>
               <w:spacing w:before="60" w:after="60" w:line="240" w:lineRule="auto"/>
               <w:rPr>
-                <w:rFonts w:ascii="Georgia" w:eastAsia="Times New Roman" w:hAnsi="Georgia" w:cs="Times New Roman"/>
+                <w:rFonts w:ascii="Times New Roman" w:eastAsia="Times New Roman" w:hAnsi="Times New Roman" w:cs="Times New Roman"/>
                 <w:sz w:val="24"/>
                 <w:szCs w:val="24"/>
               </w:rPr>
             </w:pPr>
             <w:r>
               <w:rPr>
-                <w:rFonts w:ascii="Georgia" w:eastAsia="Times New Roman" w:hAnsi="Georgia" w:cs="Times New Roman"/>
+                <w:rFonts w:ascii="Times New Roman" w:eastAsia="Times New Roman" w:hAnsi="Times New Roman" w:cs="Times New Roman"/>
                 <w:sz w:val="24"/>
                 <w:szCs w:val="24"/>
               </w:rPr>
@@ -1462,14 +1872,14 @@
               <w:keepNext/>
               <w:spacing w:before="60" w:after="60" w:line="240" w:lineRule="auto"/>
               <w:rPr>
-                <w:rFonts w:ascii="Georgia" w:eastAsia="Times New Roman" w:hAnsi="Georgia" w:cs="Times New Roman"/>
+                <w:rFonts w:ascii="Times New Roman" w:eastAsia="Times New Roman" w:hAnsi="Times New Roman" w:cs="Times New Roman"/>
                 <w:sz w:val="24"/>
                 <w:szCs w:val="24"/>
               </w:rPr>
             </w:pPr>
             <w:r>
               <w:rPr>
-                <w:rFonts w:ascii="Georgia" w:eastAsia="Times New Roman" w:hAnsi="Georgia" w:cs="Times New Roman"/>
+                <w:rFonts w:ascii="Times New Roman" w:eastAsia="Times New Roman" w:hAnsi="Times New Roman" w:cs="Times New Roman"/>
                 <w:sz w:val="24"/>
                 <w:szCs w:val="24"/>
               </w:rPr>
@@ -1504,14 +1914,14 @@
               <w:keepNext/>
               <w:spacing w:before="60" w:after="60" w:line="240" w:lineRule="auto"/>
               <w:rPr>
-                <w:rFonts w:ascii="Georgia" w:eastAsia="Times New Roman" w:hAnsi="Georgia" w:cs="Times New Roman"/>
+                <w:rFonts w:ascii="Times New Roman" w:eastAsia="Times New Roman" w:hAnsi="Times New Roman" w:cs="Times New Roman"/>
                 <w:sz w:val="24"/>
                 <w:szCs w:val="24"/>
               </w:rPr>
             </w:pPr>
             <w:r>
               <w:rPr>
-                <w:rFonts w:ascii="Georgia" w:eastAsia="Times New Roman" w:hAnsi="Georgia" w:cs="Times New Roman"/>
+                <w:rFonts w:ascii="Times New Roman" w:eastAsia="Times New Roman" w:hAnsi="Times New Roman" w:cs="Times New Roman"/>
                 <w:sz w:val="24"/>
                 <w:szCs w:val="24"/>
               </w:rPr>
@@ -1519,7 +1929,7 @@
             </w:r>
             <w:r>
               <w:rPr>
-                <w:rFonts w:ascii="Georgia" w:eastAsia="Times New Roman" w:hAnsi="Georgia" w:cs="Times New Roman"/>
+                <w:rFonts w:ascii="Times New Roman" w:eastAsia="Times New Roman" w:hAnsi="Times New Roman" w:cs="Times New Roman"/>
                 <w:sz w:val="24"/>
                 <w:szCs w:val="24"/>
                 <w:lang w:val="da-DK"/>
@@ -1550,14 +1960,14 @@
               <w:keepNext/>
               <w:spacing w:before="60" w:after="60" w:line="240" w:lineRule="auto"/>
               <w:rPr>
-                <w:rFonts w:ascii="Georgia" w:eastAsia="Times New Roman" w:hAnsi="Georgia" w:cs="Times New Roman"/>
+                <w:rFonts w:ascii="Times New Roman" w:eastAsia="Times New Roman" w:hAnsi="Times New Roman" w:cs="Times New Roman"/>
                 <w:sz w:val="24"/>
                 <w:szCs w:val="24"/>
               </w:rPr>
             </w:pPr>
             <w:r>
               <w:rPr>
-                <w:rFonts w:ascii="Georgia" w:eastAsia="Times New Roman" w:hAnsi="Georgia" w:cs="Times New Roman"/>
+                <w:rFonts w:ascii="Times New Roman" w:eastAsia="Times New Roman" w:hAnsi="Times New Roman" w:cs="Times New Roman"/>
                 <w:sz w:val="24"/>
                 <w:szCs w:val="24"/>
               </w:rPr>
@@ -1587,26 +1997,18 @@
               <w:keepNext/>
               <w:spacing w:before="60" w:after="60" w:line="240" w:lineRule="auto"/>
               <w:rPr>
-                <w:rFonts w:ascii="Georgia" w:eastAsia="Times New Roman" w:hAnsi="Georgia" w:cs="Times New Roman"/>
+                <w:rFonts w:ascii="Times New Roman" w:eastAsia="Times New Roman" w:hAnsi="Times New Roman" w:cs="Times New Roman"/>
                 <w:sz w:val="24"/>
                 <w:szCs w:val="24"/>
               </w:rPr>
             </w:pPr>
             <w:r>
               <w:rPr>
-                <w:rFonts w:ascii="Georgia" w:eastAsia="Times New Roman" w:hAnsi="Georgia" w:cs="Times New Roman"/>
-                <w:sz w:val="24"/>
-                <w:szCs w:val="24"/>
-              </w:rPr>
-              <w:t> </w:t>
-            </w:r>
-            <w:r>
-              <w:rPr>
-                <w:rFonts w:ascii="Georgia" w:eastAsia="Times New Roman" w:hAnsi="Georgia" w:cs="Times New Roman"/>
-                <w:sz w:val="24"/>
-                <w:szCs w:val="24"/>
-              </w:rPr>
-              <w:t>192.168.1.10</w:t>
+                <w:rFonts w:ascii="Times New Roman" w:eastAsia="Times New Roman" w:hAnsi="Times New Roman" w:cs="Times New Roman"/>
+                <w:sz w:val="24"/>
+                <w:szCs w:val="24"/>
+              </w:rPr>
+              <w:t> 192.168.1.10</w:t>
             </w:r>
           </w:p>
         </w:tc>
@@ -1633,14 +2035,14 @@
               <w:keepNext/>
               <w:spacing w:before="60" w:after="60" w:line="240" w:lineRule="auto"/>
               <w:rPr>
-                <w:rFonts w:ascii="Georgia" w:eastAsia="Times New Roman" w:hAnsi="Georgia" w:cs="Times New Roman"/>
+                <w:rFonts w:ascii="Times New Roman" w:eastAsia="Times New Roman" w:hAnsi="Times New Roman" w:cs="Times New Roman"/>
                 <w:sz w:val="24"/>
                 <w:szCs w:val="24"/>
               </w:rPr>
             </w:pPr>
             <w:r>
               <w:rPr>
-                <w:rFonts w:ascii="Georgia" w:eastAsia="Times New Roman" w:hAnsi="Georgia" w:cs="Times New Roman"/>
+                <w:rFonts w:ascii="Times New Roman" w:eastAsia="Times New Roman" w:hAnsi="Times New Roman" w:cs="Times New Roman"/>
                 <w:sz w:val="24"/>
                 <w:szCs w:val="24"/>
               </w:rPr>
@@ -1670,14 +2072,14 @@
               <w:keepNext/>
               <w:spacing w:before="60" w:after="60" w:line="240" w:lineRule="auto"/>
               <w:rPr>
-                <w:rFonts w:ascii="Georgia" w:eastAsia="Times New Roman" w:hAnsi="Georgia" w:cs="Times New Roman"/>
+                <w:rFonts w:ascii="Times New Roman" w:eastAsia="Times New Roman" w:hAnsi="Times New Roman" w:cs="Times New Roman"/>
                 <w:sz w:val="24"/>
                 <w:szCs w:val="24"/>
               </w:rPr>
             </w:pPr>
             <w:r>
               <w:rPr>
-                <w:rFonts w:ascii="Georgia" w:eastAsia="Times New Roman" w:hAnsi="Georgia" w:cs="Times New Roman"/>
+                <w:rFonts w:ascii="Times New Roman" w:eastAsia="Times New Roman" w:hAnsi="Times New Roman" w:cs="Times New Roman"/>
                 <w:sz w:val="24"/>
                 <w:szCs w:val="24"/>
               </w:rPr>
@@ -1712,26 +2114,18 @@
               <w:keepNext/>
               <w:spacing w:before="60" w:after="60" w:line="240" w:lineRule="auto"/>
               <w:rPr>
-                <w:rFonts w:ascii="Georgia" w:eastAsia="Times New Roman" w:hAnsi="Georgia" w:cs="Times New Roman"/>
+                <w:rFonts w:ascii="Times New Roman" w:eastAsia="Times New Roman" w:hAnsi="Times New Roman" w:cs="Times New Roman"/>
                 <w:sz w:val="24"/>
                 <w:szCs w:val="24"/>
               </w:rPr>
             </w:pPr>
             <w:r>
               <w:rPr>
-                <w:rFonts w:ascii="Georgia" w:eastAsia="Times New Roman" w:hAnsi="Georgia" w:cs="Times New Roman"/>
-                <w:sz w:val="24"/>
-                <w:szCs w:val="24"/>
-              </w:rPr>
-              <w:t xml:space="preserve">PC </w:t>
-            </w:r>
-            <w:r>
-              <w:rPr>
-                <w:rFonts w:ascii="Georgia" w:eastAsia="Times New Roman" w:hAnsi="Georgia" w:cs="Times New Roman"/>
-                <w:sz w:val="24"/>
-                <w:szCs w:val="24"/>
-              </w:rPr>
-              <w:t>Son</w:t>
+                <w:rFonts w:ascii="Times New Roman" w:eastAsia="Times New Roman" w:hAnsi="Times New Roman" w:cs="Times New Roman"/>
+                <w:sz w:val="24"/>
+                <w:szCs w:val="24"/>
+              </w:rPr>
+              <w:t>PC Son</w:t>
             </w:r>
           </w:p>
         </w:tc>
@@ -1757,14 +2151,14 @@
               <w:keepNext/>
               <w:spacing w:before="60" w:after="60" w:line="240" w:lineRule="auto"/>
               <w:rPr>
-                <w:rFonts w:ascii="Georgia" w:eastAsia="Times New Roman" w:hAnsi="Georgia" w:cs="Times New Roman"/>
+                <w:rFonts w:ascii="Times New Roman" w:eastAsia="Times New Roman" w:hAnsi="Times New Roman" w:cs="Times New Roman"/>
                 <w:sz w:val="24"/>
                 <w:szCs w:val="24"/>
               </w:rPr>
             </w:pPr>
             <w:r>
               <w:rPr>
-                <w:rFonts w:ascii="Georgia" w:eastAsia="Times New Roman" w:hAnsi="Georgia" w:cs="Times New Roman"/>
+                <w:rFonts w:ascii="Times New Roman" w:eastAsia="Times New Roman" w:hAnsi="Times New Roman" w:cs="Times New Roman"/>
                 <w:sz w:val="24"/>
                 <w:szCs w:val="24"/>
               </w:rPr>
@@ -1793,14 +2187,14 @@
               <w:keepNext/>
               <w:spacing w:before="60" w:after="60" w:line="240" w:lineRule="auto"/>
               <w:rPr>
-                <w:rFonts w:ascii="Georgia" w:eastAsia="Times New Roman" w:hAnsi="Georgia" w:cs="Times New Roman"/>
+                <w:rFonts w:ascii="Times New Roman" w:eastAsia="Times New Roman" w:hAnsi="Times New Roman" w:cs="Times New Roman"/>
                 <w:sz w:val="24"/>
                 <w:szCs w:val="24"/>
               </w:rPr>
             </w:pPr>
             <w:r>
               <w:rPr>
-                <w:rFonts w:ascii="Georgia" w:eastAsia="Times New Roman" w:hAnsi="Georgia" w:cs="Times New Roman"/>
+                <w:rFonts w:ascii="Times New Roman" w:eastAsia="Times New Roman" w:hAnsi="Times New Roman" w:cs="Times New Roman"/>
                 <w:sz w:val="24"/>
                 <w:szCs w:val="24"/>
               </w:rPr>
@@ -1830,14 +2224,14 @@
               <w:keepNext/>
               <w:spacing w:before="60" w:after="60" w:line="240" w:lineRule="auto"/>
               <w:rPr>
-                <w:rFonts w:ascii="Georgia" w:eastAsia="Times New Roman" w:hAnsi="Georgia" w:cs="Times New Roman"/>
+                <w:rFonts w:ascii="Times New Roman" w:eastAsia="Times New Roman" w:hAnsi="Times New Roman" w:cs="Times New Roman"/>
                 <w:sz w:val="24"/>
                 <w:szCs w:val="24"/>
               </w:rPr>
             </w:pPr>
             <w:r>
               <w:rPr>
-                <w:rFonts w:ascii="Georgia" w:eastAsia="Times New Roman" w:hAnsi="Georgia" w:cs="Times New Roman"/>
+                <w:rFonts w:ascii="Times New Roman" w:eastAsia="Times New Roman" w:hAnsi="Times New Roman" w:cs="Times New Roman"/>
                 <w:sz w:val="24"/>
                 <w:szCs w:val="24"/>
               </w:rPr>
@@ -1866,26 +2260,18 @@
               <w:keepNext/>
               <w:spacing w:before="60" w:after="60" w:line="240" w:lineRule="auto"/>
               <w:rPr>
-                <w:rFonts w:ascii="Georgia" w:eastAsia="Times New Roman" w:hAnsi="Georgia" w:cs="Times New Roman"/>
+                <w:rFonts w:ascii="Times New Roman" w:eastAsia="Times New Roman" w:hAnsi="Times New Roman" w:cs="Times New Roman"/>
                 <w:sz w:val="24"/>
                 <w:szCs w:val="24"/>
               </w:rPr>
             </w:pPr>
             <w:r>
               <w:rPr>
-                <w:rFonts w:ascii="Georgia" w:eastAsia="Times New Roman" w:hAnsi="Georgia" w:cs="Times New Roman"/>
-                <w:sz w:val="24"/>
-                <w:szCs w:val="24"/>
-              </w:rPr>
-              <w:t> 192.168.2</w:t>
-            </w:r>
-            <w:r>
-              <w:rPr>
-                <w:rFonts w:ascii="Georgia" w:eastAsia="Times New Roman" w:hAnsi="Georgia" w:cs="Times New Roman"/>
-                <w:sz w:val="24"/>
-                <w:szCs w:val="24"/>
-              </w:rPr>
-              <w:t>.1</w:t>
+                <w:rFonts w:ascii="Times New Roman" w:eastAsia="Times New Roman" w:hAnsi="Times New Roman" w:cs="Times New Roman"/>
+                <w:sz w:val="24"/>
+                <w:szCs w:val="24"/>
+              </w:rPr>
+              <w:t> 192.168.2.1</w:t>
             </w:r>
           </w:p>
         </w:tc>
@@ -1918,6 +2304,7 @@
           <w:szCs w:val="24"/>
           <w:lang w:val="da-DK"/>
         </w:rPr>
+        <w:lastRenderedPageBreak/>
         <w:br w:type="page"/>
       </w:r>
     </w:p>
@@ -1928,7 +2315,7 @@
           <w:lang w:val="da-DK"/>
         </w:rPr>
       </w:pPr>
-      <w:bookmarkStart w:id="1" w:name="_Toc485723997"/>
+      <w:bookmarkStart w:id="2" w:name="_Toc485723997"/>
       <w:r>
         <w:rPr>
           <w:lang w:val="da-DK"/>
@@ -1936,7 +2323,7 @@
         <w:lastRenderedPageBreak/>
         <w:t>ROUTER KONFIGURATION</w:t>
       </w:r>
-      <w:bookmarkEnd w:id="1"/>
+      <w:bookmarkEnd w:id="2"/>
     </w:p>
     <w:p>
       <w:pPr>
@@ -1958,569 +2345,6 @@
         </w:rPr>
       </w:pPr>
     </w:p>
-    <w:p>
-      <w:pPr>
-        <w:pStyle w:val="Titel"/>
-        <w:rPr>
-          <w:rFonts w:ascii="Times New Roman" w:hAnsi="Times New Roman" w:cs="Times New Roman"/>
-          <w:b/>
-          <w:sz w:val="24"/>
-          <w:szCs w:val="24"/>
-        </w:rPr>
-      </w:pPr>
-      <w:r>
-        <w:rPr>
-          <w:rFonts w:ascii="Times New Roman" w:hAnsi="Times New Roman" w:cs="Times New Roman"/>
-          <w:b/>
-          <w:sz w:val="24"/>
-          <w:szCs w:val="24"/>
-        </w:rPr>
-        <w:t>ROUTER VIBORG - RANDERS (</w:t>
-      </w:r>
-      <w:r>
-        <w:rPr>
-          <w:rFonts w:ascii="Times New Roman" w:hAnsi="Times New Roman" w:cs="Times New Roman"/>
-          <w:b/>
-          <w:sz w:val="24"/>
-          <w:szCs w:val="24"/>
-        </w:rPr>
-        <w:t>C</w:t>
-      </w:r>
-      <w:r>
-        <w:rPr>
-          <w:rFonts w:ascii="Times New Roman" w:hAnsi="Times New Roman" w:cs="Times New Roman"/>
-          <w:b/>
-          <w:sz w:val="24"/>
-          <w:szCs w:val="24"/>
-        </w:rPr>
-        <w:t>ISCO ROUTER</w:t>
-      </w:r>
-      <w:r>
-        <w:rPr>
-          <w:rFonts w:ascii="Times New Roman" w:hAnsi="Times New Roman" w:cs="Times New Roman"/>
-          <w:b/>
-          <w:sz w:val="24"/>
-          <w:szCs w:val="24"/>
-        </w:rPr>
-        <w:t xml:space="preserve"> 1800</w:t>
-      </w:r>
-      <w:r>
-        <w:rPr>
-          <w:rFonts w:ascii="Times New Roman" w:hAnsi="Times New Roman" w:cs="Times New Roman"/>
-          <w:b/>
-          <w:sz w:val="24"/>
-          <w:szCs w:val="24"/>
-        </w:rPr>
-        <w:t>)</w:t>
-      </w:r>
-    </w:p>
-    <w:p>
-      <w:pPr>
-        <w:pStyle w:val="Titel"/>
-        <w:rPr>
-          <w:rFonts w:ascii="Times New Roman" w:hAnsi="Times New Roman" w:cs="Times New Roman"/>
-          <w:sz w:val="24"/>
-          <w:szCs w:val="24"/>
-        </w:rPr>
-      </w:pPr>
-    </w:p>
-    <w:p>
-      <w:pPr>
-        <w:pStyle w:val="Listeafsnit"/>
-        <w:numPr>
-          <w:ilvl w:val="0"/>
-          <w:numId w:val="3"/>
-        </w:numPr>
-        <w:rPr>
-          <w:sz w:val="24"/>
-          <w:szCs w:val="24"/>
-        </w:rPr>
-      </w:pPr>
-      <w:r>
-        <w:rPr>
-          <w:sz w:val="24"/>
-          <w:szCs w:val="24"/>
-          <w:lang w:val="da-DK"/>
-        </w:rPr>
-        <w:t>Konfiguration of interfaces og DHCP fordeling:</w:t>
-      </w:r>
-      <w:r>
-        <w:rPr>
-          <w:sz w:val="24"/>
-          <w:szCs w:val="24"/>
-        </w:rPr>
-        <w:t xml:space="preserve"> </w:t>
-      </w:r>
-    </w:p>
-    <w:p>
-      <w:pPr>
-        <w:spacing w:after="0"/>
-        <w:rPr>
-          <w:sz w:val="24"/>
-          <w:szCs w:val="24"/>
-        </w:rPr>
-      </w:pPr>
-      <w:r>
-        <w:rPr>
-          <w:sz w:val="24"/>
-          <w:szCs w:val="24"/>
-        </w:rPr>
-        <w:t>interface FastEthernet</w:t>
-      </w:r>
-      <w:r>
-        <w:rPr>
-          <w:sz w:val="24"/>
-          <w:szCs w:val="24"/>
-        </w:rPr>
-        <w:t xml:space="preserve"> </w:t>
-      </w:r>
-      <w:r>
-        <w:rPr>
-          <w:sz w:val="24"/>
-          <w:szCs w:val="24"/>
-        </w:rPr>
-        <w:t>0/</w:t>
-      </w:r>
-      <w:proofErr w:type="gramStart"/>
-      <w:r>
-        <w:rPr>
-          <w:sz w:val="24"/>
-          <w:szCs w:val="24"/>
-        </w:rPr>
-        <w:t>0</w:t>
-      </w:r>
-      <w:r>
-        <w:rPr>
-          <w:sz w:val="24"/>
-          <w:szCs w:val="24"/>
-        </w:rPr>
-        <w:t xml:space="preserve"> </w:t>
-      </w:r>
-      <w:r>
-        <w:rPr>
-          <w:sz w:val="24"/>
-          <w:szCs w:val="24"/>
-        </w:rPr>
-        <w:t xml:space="preserve"> </w:t>
-      </w:r>
-      <w:proofErr w:type="spellStart"/>
-      <w:r>
-        <w:rPr>
-          <w:sz w:val="24"/>
-          <w:szCs w:val="24"/>
-        </w:rPr>
-        <w:t>ip</w:t>
-      </w:r>
-      <w:proofErr w:type="spellEnd"/>
-      <w:proofErr w:type="gramEnd"/>
-      <w:r>
-        <w:rPr>
-          <w:sz w:val="24"/>
-          <w:szCs w:val="24"/>
-        </w:rPr>
-        <w:t xml:space="preserve"> address 192.168.1.1 255.</w:t>
-      </w:r>
-      <w:r>
-        <w:rPr>
-          <w:sz w:val="24"/>
-          <w:szCs w:val="24"/>
-        </w:rPr>
-        <w:t>255.255.0</w:t>
-      </w:r>
-    </w:p>
-    <w:p>
-      <w:pPr>
-        <w:spacing w:after="0"/>
-        <w:rPr>
-          <w:sz w:val="24"/>
-          <w:szCs w:val="24"/>
-        </w:rPr>
-      </w:pPr>
-      <w:r>
-        <w:rPr>
-          <w:sz w:val="24"/>
-          <w:szCs w:val="24"/>
-        </w:rPr>
-        <w:t>interface FastEthernet</w:t>
-      </w:r>
-      <w:r>
-        <w:rPr>
-          <w:sz w:val="24"/>
-          <w:szCs w:val="24"/>
-        </w:rPr>
-        <w:t xml:space="preserve"> </w:t>
-      </w:r>
-      <w:r>
-        <w:rPr>
-          <w:sz w:val="24"/>
-          <w:szCs w:val="24"/>
-        </w:rPr>
-        <w:t xml:space="preserve">0/1:  </w:t>
-      </w:r>
-      <w:proofErr w:type="spellStart"/>
-      <w:r>
-        <w:rPr>
-          <w:sz w:val="24"/>
-          <w:szCs w:val="24"/>
-        </w:rPr>
-        <w:t>ip</w:t>
-      </w:r>
-      <w:proofErr w:type="spellEnd"/>
-      <w:r>
-        <w:rPr>
-          <w:sz w:val="24"/>
-          <w:szCs w:val="24"/>
-        </w:rPr>
-        <w:t xml:space="preserve"> address 192.168.2</w:t>
-      </w:r>
-      <w:r>
-        <w:rPr>
-          <w:sz w:val="24"/>
-          <w:szCs w:val="24"/>
-        </w:rPr>
-        <w:t>.1 255.</w:t>
-      </w:r>
-      <w:r>
-        <w:rPr>
-          <w:sz w:val="24"/>
-          <w:szCs w:val="24"/>
-        </w:rPr>
-        <w:t>255.255.0</w:t>
-      </w:r>
-    </w:p>
-    <w:p>
-      <w:pPr>
-        <w:pStyle w:val="Listeafsnit"/>
-        <w:rPr>
-          <w:sz w:val="24"/>
-          <w:szCs w:val="24"/>
-        </w:rPr>
-      </w:pPr>
-    </w:p>
-    <w:p>
-      <w:pPr>
-        <w:pStyle w:val="Listeafsnit"/>
-        <w:numPr>
-          <w:ilvl w:val="0"/>
-          <w:numId w:val="3"/>
-        </w:numPr>
-        <w:rPr>
-          <w:sz w:val="24"/>
-          <w:szCs w:val="24"/>
-          <w:lang w:val="da-DK"/>
-        </w:rPr>
-      </w:pPr>
-      <w:r>
-        <w:rPr>
-          <w:sz w:val="24"/>
-          <w:szCs w:val="24"/>
-          <w:lang w:val="da-DK"/>
-        </w:rPr>
-        <w:t>Sikkerhed</w:t>
-      </w:r>
-      <w:r>
-        <w:rPr>
-          <w:sz w:val="24"/>
-          <w:szCs w:val="24"/>
-          <w:lang w:val="da-DK"/>
-        </w:rPr>
-        <w:t xml:space="preserve"> adgang til konfiguration</w:t>
-      </w:r>
-      <w:r>
-        <w:rPr>
-          <w:sz w:val="24"/>
-          <w:szCs w:val="24"/>
-          <w:lang w:val="da-DK"/>
-        </w:rPr>
-        <w:t xml:space="preserve"> på router:</w:t>
-      </w:r>
-    </w:p>
-    <w:p>
-      <w:pPr>
-        <w:rPr>
-          <w:sz w:val="24"/>
-          <w:szCs w:val="24"/>
-          <w:lang w:val="da-DK"/>
-        </w:rPr>
-      </w:pPr>
-      <w:r>
-        <w:rPr>
-          <w:sz w:val="24"/>
-          <w:szCs w:val="24"/>
-          <w:lang w:val="da-DK"/>
-        </w:rPr>
-        <w:t>Der er konfigureret næste passwords på adgang via:</w:t>
-      </w:r>
-    </w:p>
-    <w:p>
-      <w:pPr>
-        <w:rPr>
-          <w:sz w:val="24"/>
-          <w:szCs w:val="24"/>
-        </w:rPr>
-      </w:pPr>
-      <w:r>
-        <w:rPr>
-          <w:sz w:val="24"/>
-          <w:szCs w:val="24"/>
-        </w:rPr>
-        <w:t>Console</w:t>
-      </w:r>
-      <w:r>
-        <w:rPr>
-          <w:sz w:val="24"/>
-          <w:szCs w:val="24"/>
-        </w:rPr>
-        <w:t xml:space="preserve"> –  cisco</w:t>
-      </w:r>
-    </w:p>
-    <w:p>
-      <w:pPr>
-        <w:rPr>
-          <w:sz w:val="24"/>
-          <w:szCs w:val="24"/>
-        </w:rPr>
-      </w:pPr>
-      <w:r>
-        <w:rPr>
-          <w:sz w:val="24"/>
-          <w:szCs w:val="24"/>
-        </w:rPr>
-        <w:t xml:space="preserve">VTY 0 15 – </w:t>
-      </w:r>
-      <w:r>
-        <w:rPr>
-          <w:sz w:val="24"/>
-          <w:szCs w:val="24"/>
-        </w:rPr>
-        <w:t>cisco</w:t>
-      </w:r>
-    </w:p>
-    <w:p>
-      <w:pPr>
-        <w:rPr>
-          <w:sz w:val="24"/>
-          <w:szCs w:val="24"/>
-        </w:rPr>
-      </w:pPr>
-      <w:r>
-        <w:rPr>
-          <w:sz w:val="24"/>
-          <w:szCs w:val="24"/>
-        </w:rPr>
-        <w:t>Privil</w:t>
-      </w:r>
-      <w:r>
-        <w:rPr>
-          <w:sz w:val="24"/>
-          <w:szCs w:val="24"/>
-        </w:rPr>
-        <w:t>e</w:t>
-      </w:r>
-      <w:r>
-        <w:rPr>
-          <w:sz w:val="24"/>
-          <w:szCs w:val="24"/>
-        </w:rPr>
-        <w:t>ge Access mode</w:t>
-      </w:r>
-      <w:r>
-        <w:rPr>
-          <w:sz w:val="24"/>
-          <w:szCs w:val="24"/>
-        </w:rPr>
-        <w:t xml:space="preserve"> – cisco</w:t>
-      </w:r>
-      <w:r>
-        <w:rPr>
-          <w:sz w:val="24"/>
-          <w:szCs w:val="24"/>
-        </w:rPr>
-        <w:t xml:space="preserve"> (secret)</w:t>
-      </w:r>
-    </w:p>
-    <w:p>
-      <w:pPr>
-        <w:rPr>
-          <w:rFonts w:ascii="Times New Roman" w:hAnsi="Times New Roman" w:cs="Times New Roman"/>
-          <w:sz w:val="24"/>
-          <w:szCs w:val="24"/>
-          <w:lang w:val="da-DK"/>
-        </w:rPr>
-      </w:pPr>
-      <w:r>
-        <w:rPr>
-          <w:rFonts w:ascii="Times New Roman" w:hAnsi="Times New Roman" w:cs="Times New Roman"/>
-          <w:sz w:val="24"/>
-          <w:szCs w:val="24"/>
-          <w:lang w:val="da-DK"/>
-        </w:rPr>
-        <w:t>En liste over, hvilke porte vores virksomheden har åbnet for kommunikation:</w:t>
-      </w:r>
-    </w:p>
-    <w:tbl>
-      <w:tblPr>
-        <w:tblStyle w:val="Tabel-Gitter"/>
-        <w:tblW w:w="0" w:type="auto"/>
-        <w:tblLook w:val="04A0" w:firstRow="1" w:lastRow="0" w:firstColumn="1" w:lastColumn="0" w:noHBand="0" w:noVBand="1"/>
-      </w:tblPr>
-      <w:tblGrid>
-        <w:gridCol w:w="4675"/>
-        <w:gridCol w:w="4675"/>
-      </w:tblGrid>
-      <w:tr>
-        <w:tc>
-          <w:tcPr>
-            <w:tcW w:w="4675" w:type="dxa"/>
-          </w:tcPr>
-          <w:p>
-            <w:pPr>
-              <w:rPr>
-                <w:rFonts w:ascii="Times New Roman" w:hAnsi="Times New Roman" w:cs="Times New Roman"/>
-                <w:sz w:val="24"/>
-                <w:szCs w:val="24"/>
-                <w:lang w:val="da-DK"/>
-              </w:rPr>
-            </w:pPr>
-            <w:r>
-              <w:rPr>
-                <w:rFonts w:ascii="Times New Roman" w:hAnsi="Times New Roman" w:cs="Times New Roman"/>
-                <w:sz w:val="24"/>
-                <w:szCs w:val="24"/>
-                <w:lang w:val="da-DK"/>
-              </w:rPr>
-              <w:t>PORT 1</w:t>
-            </w:r>
-          </w:p>
-        </w:tc>
-        <w:tc>
-          <w:tcPr>
-            <w:tcW w:w="4675" w:type="dxa"/>
-          </w:tcPr>
-          <w:p>
-            <w:pPr>
-              <w:rPr>
-                <w:rFonts w:ascii="Times New Roman" w:hAnsi="Times New Roman" w:cs="Times New Roman"/>
-                <w:sz w:val="24"/>
-                <w:szCs w:val="24"/>
-                <w:lang w:val="da-DK"/>
-              </w:rPr>
-            </w:pPr>
-            <w:bookmarkStart w:id="2" w:name="_GoBack"/>
-            <w:bookmarkEnd w:id="2"/>
-          </w:p>
-        </w:tc>
-      </w:tr>
-      <w:tr>
-        <w:tc>
-          <w:tcPr>
-            <w:tcW w:w="4675" w:type="dxa"/>
-          </w:tcPr>
-          <w:p>
-            <w:pPr>
-              <w:rPr>
-                <w:rFonts w:ascii="Times New Roman" w:hAnsi="Times New Roman" w:cs="Times New Roman"/>
-                <w:sz w:val="24"/>
-                <w:szCs w:val="24"/>
-                <w:lang w:val="da-DK"/>
-              </w:rPr>
-            </w:pPr>
-            <w:r>
-              <w:rPr>
-                <w:rFonts w:ascii="Times New Roman" w:hAnsi="Times New Roman" w:cs="Times New Roman"/>
-                <w:sz w:val="24"/>
-                <w:szCs w:val="24"/>
-                <w:lang w:val="da-DK"/>
-              </w:rPr>
-              <w:t xml:space="preserve">PORT </w:t>
-            </w:r>
-            <w:r>
-              <w:rPr>
-                <w:rFonts w:ascii="Times New Roman" w:hAnsi="Times New Roman" w:cs="Times New Roman"/>
-                <w:sz w:val="24"/>
-                <w:szCs w:val="24"/>
-                <w:lang w:val="da-DK"/>
-              </w:rPr>
-              <w:t>1723</w:t>
-            </w:r>
-          </w:p>
-        </w:tc>
-        <w:tc>
-          <w:tcPr>
-            <w:tcW w:w="4675" w:type="dxa"/>
-          </w:tcPr>
-          <w:p>
-            <w:pPr>
-              <w:rPr>
-                <w:rFonts w:ascii="Times New Roman" w:hAnsi="Times New Roman" w:cs="Times New Roman"/>
-                <w:sz w:val="24"/>
-                <w:szCs w:val="24"/>
-                <w:lang w:val="da-DK"/>
-              </w:rPr>
-            </w:pPr>
-            <w:r>
-              <w:rPr>
-                <w:rFonts w:ascii="Times New Roman" w:hAnsi="Times New Roman" w:cs="Times New Roman"/>
-                <w:sz w:val="24"/>
-                <w:szCs w:val="24"/>
-                <w:lang w:val="da-DK"/>
-              </w:rPr>
-              <w:t>VPN SERVER</w:t>
-            </w:r>
-          </w:p>
-        </w:tc>
-      </w:tr>
-      <w:tr>
-        <w:tc>
-          <w:tcPr>
-            <w:tcW w:w="4675" w:type="dxa"/>
-          </w:tcPr>
-          <w:p>
-            <w:pPr>
-              <w:rPr>
-                <w:rFonts w:ascii="Times New Roman" w:hAnsi="Times New Roman" w:cs="Times New Roman"/>
-                <w:sz w:val="24"/>
-                <w:szCs w:val="24"/>
-                <w:lang w:val="da-DK"/>
-              </w:rPr>
-            </w:pPr>
-            <w:r>
-              <w:rPr>
-                <w:rFonts w:ascii="Times New Roman" w:hAnsi="Times New Roman" w:cs="Times New Roman"/>
-                <w:sz w:val="24"/>
-                <w:szCs w:val="24"/>
-                <w:lang w:val="da-DK"/>
-              </w:rPr>
-              <w:t>PORT 445</w:t>
-            </w:r>
-          </w:p>
-        </w:tc>
-        <w:tc>
-          <w:tcPr>
-            <w:tcW w:w="4675" w:type="dxa"/>
-          </w:tcPr>
-          <w:p>
-            <w:pPr>
-              <w:rPr>
-                <w:rFonts w:ascii="Times New Roman" w:hAnsi="Times New Roman" w:cs="Times New Roman"/>
-                <w:sz w:val="24"/>
-                <w:szCs w:val="24"/>
-                <w:lang w:val="da-DK"/>
-              </w:rPr>
-            </w:pPr>
-            <w:r>
-              <w:rPr>
-                <w:rFonts w:ascii="Times New Roman" w:hAnsi="Times New Roman" w:cs="Times New Roman"/>
-                <w:sz w:val="24"/>
-                <w:szCs w:val="24"/>
-                <w:lang w:val="da-DK"/>
-              </w:rPr>
-              <w:t>SMB FOR FIL SERVER</w:t>
-            </w:r>
-          </w:p>
-        </w:tc>
-      </w:tr>
-    </w:tbl>
     <w:p>
       <w:pPr>
         <w:rPr>
@@ -2534,7 +2358,7 @@
     <w:p/>
     <w:sectPr>
       <w:pgSz w:w="12240" w:h="15840"/>
-      <w:pgMar w:top="1440" w:right="1440" w:bottom="1440" w:left="1440" w:header="720" w:footer="720" w:gutter="0"/>
+      <w:pgMar w:top="810" w:right="1440" w:bottom="720" w:left="1440" w:header="720" w:footer="720" w:gutter="0"/>
       <w:cols w:space="720"/>
       <w:docGrid w:linePitch="360"/>
     </w:sectPr>
@@ -2807,6 +2631,119 @@
     </w:lvl>
   </w:abstractNum>
   <w:abstractNum w:abstractNumId="2" w15:restartNumberingAfterBreak="0">
+    <w:nsid w:val="384855C7"/>
+    <w:multiLevelType w:val="hybridMultilevel"/>
+    <w:tmpl w:val="DDCA388A"/>
+    <w:lvl w:ilvl="0" w:tplc="04090001">
+      <w:start w:val="1"/>
+      <w:numFmt w:val="bullet"/>
+      <w:lvlText w:val=""/>
+      <w:lvlJc w:val="left"/>
+      <w:pPr>
+        <w:ind w:left="720" w:hanging="360"/>
+      </w:pPr>
+      <w:rPr>
+        <w:rFonts w:ascii="Symbol" w:hAnsi="Symbol" w:hint="default"/>
+      </w:rPr>
+    </w:lvl>
+    <w:lvl w:ilvl="1" w:tplc="04090003" w:tentative="1">
+      <w:start w:val="1"/>
+      <w:numFmt w:val="bullet"/>
+      <w:lvlText w:val="o"/>
+      <w:lvlJc w:val="left"/>
+      <w:pPr>
+        <w:ind w:left="1440" w:hanging="360"/>
+      </w:pPr>
+      <w:rPr>
+        <w:rFonts w:ascii="Courier New" w:hAnsi="Courier New" w:cs="Courier New" w:hint="default"/>
+      </w:rPr>
+    </w:lvl>
+    <w:lvl w:ilvl="2" w:tplc="04090005" w:tentative="1">
+      <w:start w:val="1"/>
+      <w:numFmt w:val="bullet"/>
+      <w:lvlText w:val=""/>
+      <w:lvlJc w:val="left"/>
+      <w:pPr>
+        <w:ind w:left="2160" w:hanging="360"/>
+      </w:pPr>
+      <w:rPr>
+        <w:rFonts w:ascii="Wingdings" w:hAnsi="Wingdings" w:hint="default"/>
+      </w:rPr>
+    </w:lvl>
+    <w:lvl w:ilvl="3" w:tplc="04090001" w:tentative="1">
+      <w:start w:val="1"/>
+      <w:numFmt w:val="bullet"/>
+      <w:lvlText w:val=""/>
+      <w:lvlJc w:val="left"/>
+      <w:pPr>
+        <w:ind w:left="2880" w:hanging="360"/>
+      </w:pPr>
+      <w:rPr>
+        <w:rFonts w:ascii="Symbol" w:hAnsi="Symbol" w:hint="default"/>
+      </w:rPr>
+    </w:lvl>
+    <w:lvl w:ilvl="4" w:tplc="04090003" w:tentative="1">
+      <w:start w:val="1"/>
+      <w:numFmt w:val="bullet"/>
+      <w:lvlText w:val="o"/>
+      <w:lvlJc w:val="left"/>
+      <w:pPr>
+        <w:ind w:left="3600" w:hanging="360"/>
+      </w:pPr>
+      <w:rPr>
+        <w:rFonts w:ascii="Courier New" w:hAnsi="Courier New" w:cs="Courier New" w:hint="default"/>
+      </w:rPr>
+    </w:lvl>
+    <w:lvl w:ilvl="5" w:tplc="04090005" w:tentative="1">
+      <w:start w:val="1"/>
+      <w:numFmt w:val="bullet"/>
+      <w:lvlText w:val=""/>
+      <w:lvlJc w:val="left"/>
+      <w:pPr>
+        <w:ind w:left="4320" w:hanging="360"/>
+      </w:pPr>
+      <w:rPr>
+        <w:rFonts w:ascii="Wingdings" w:hAnsi="Wingdings" w:hint="default"/>
+      </w:rPr>
+    </w:lvl>
+    <w:lvl w:ilvl="6" w:tplc="04090001" w:tentative="1">
+      <w:start w:val="1"/>
+      <w:numFmt w:val="bullet"/>
+      <w:lvlText w:val=""/>
+      <w:lvlJc w:val="left"/>
+      <w:pPr>
+        <w:ind w:left="5040" w:hanging="360"/>
+      </w:pPr>
+      <w:rPr>
+        <w:rFonts w:ascii="Symbol" w:hAnsi="Symbol" w:hint="default"/>
+      </w:rPr>
+    </w:lvl>
+    <w:lvl w:ilvl="7" w:tplc="04090003" w:tentative="1">
+      <w:start w:val="1"/>
+      <w:numFmt w:val="bullet"/>
+      <w:lvlText w:val="o"/>
+      <w:lvlJc w:val="left"/>
+      <w:pPr>
+        <w:ind w:left="5760" w:hanging="360"/>
+      </w:pPr>
+      <w:rPr>
+        <w:rFonts w:ascii="Courier New" w:hAnsi="Courier New" w:cs="Courier New" w:hint="default"/>
+      </w:rPr>
+    </w:lvl>
+    <w:lvl w:ilvl="8" w:tplc="04090005" w:tentative="1">
+      <w:start w:val="1"/>
+      <w:numFmt w:val="bullet"/>
+      <w:lvlText w:val=""/>
+      <w:lvlJc w:val="left"/>
+      <w:pPr>
+        <w:ind w:left="6480" w:hanging="360"/>
+      </w:pPr>
+      <w:rPr>
+        <w:rFonts w:ascii="Wingdings" w:hAnsi="Wingdings" w:hint="default"/>
+      </w:rPr>
+    </w:lvl>
+  </w:abstractNum>
+  <w:abstractNum w:abstractNumId="3" w15:restartNumberingAfterBreak="0">
     <w:nsid w:val="606139E4"/>
     <w:multiLevelType w:val="hybridMultilevel"/>
     <w:tmpl w:val="9ACAD5E6"/>
@@ -2899,6 +2836,9 @@
     <w:abstractNumId w:val="1"/>
   </w:num>
   <w:num w:numId="3">
+    <w:abstractNumId w:val="3"/>
+  </w:num>
+  <w:num w:numId="4">
     <w:abstractNumId w:val="2"/>
   </w:num>
 </w:numbering>

--- a/CiscoCCS opgave.docx
+++ b/CiscoCCS opgave.docx
@@ -240,19 +240,6 @@
         </w:rPr>
         <w:t xml:space="preserve">Det foregår via netværket og kan for eksempel foregå via telnet eller SSH. For eksempel </w:t>
       </w:r>
-      <w:hyperlink r:id="rId5" w:tooltip="Cisco Telnet C-Sharp" w:history="1">
-        <w:r>
-          <w:rPr>
-            <w:rFonts w:ascii="Times New Roman" w:eastAsia="Times New Roman" w:hAnsi="Times New Roman" w:cs="Times New Roman"/>
-            <w:color w:val="0000FF"/>
-            <w:sz w:val="24"/>
-            <w:szCs w:val="24"/>
-            <w:u w:val="single"/>
-            <w:lang w:val="da-DK"/>
-          </w:rPr>
-          <w:t>Telnet</w:t>
-        </w:r>
-      </w:hyperlink>
       <w:r>
         <w:rPr>
           <w:rFonts w:ascii="Times New Roman" w:eastAsia="Times New Roman" w:hAnsi="Times New Roman" w:cs="Times New Roman"/>
@@ -260,151 +247,171 @@
           <w:szCs w:val="24"/>
           <w:lang w:val="da-DK"/>
         </w:rPr>
-        <w:t xml:space="preserve">. </w:t>
+        <w:t>Telnet</w:t>
+      </w:r>
+      <w:r>
+        <w:rPr>
+          <w:rFonts w:ascii="Times New Roman" w:eastAsia="Times New Roman" w:hAnsi="Times New Roman" w:cs="Times New Roman"/>
+          <w:sz w:val="24"/>
+          <w:szCs w:val="24"/>
+          <w:lang w:val="da-DK"/>
+        </w:rPr>
+        <w:t xml:space="preserve">. Du skal sammen med din gruppe udarbejde en demonstration af jeres løsning og et </w:t>
+      </w:r>
+      <w:r>
+        <w:rPr>
+          <w:rFonts w:ascii="Times New Roman" w:eastAsia="Times New Roman" w:hAnsi="Times New Roman" w:cs="Times New Roman"/>
+          <w:sz w:val="24"/>
+          <w:szCs w:val="24"/>
+          <w:lang w:val="da-DK"/>
+        </w:rPr>
+        <w:t xml:space="preserve">WhitePaper. </w:t>
       </w:r>
     </w:p>
     <w:p>
       <w:pPr>
-        <w:spacing w:before="100" w:beforeAutospacing="1" w:after="100" w:afterAutospacing="1" w:line="240" w:lineRule="auto"/>
-        <w:rPr>
-          <w:rFonts w:ascii="Times New Roman" w:eastAsia="Times New Roman" w:hAnsi="Times New Roman" w:cs="Times New Roman"/>
-          <w:sz w:val="24"/>
-          <w:szCs w:val="24"/>
-          <w:lang w:val="da-DK"/>
-        </w:rPr>
-      </w:pPr>
-      <w:r>
-        <w:rPr>
-          <w:rFonts w:ascii="Times New Roman" w:eastAsia="Times New Roman" w:hAnsi="Times New Roman" w:cs="Times New Roman"/>
-          <w:sz w:val="24"/>
-          <w:szCs w:val="24"/>
-          <w:lang w:val="da-DK"/>
-        </w:rPr>
-        <w:t xml:space="preserve">Du skal sammen med din gruppe udarbejde en demonstration af jeres løsning og et </w:t>
-      </w:r>
-      <w:hyperlink r:id="rId6" w:tooltip="WhitePaper" w:history="1">
-        <w:proofErr w:type="spellStart"/>
-        <w:r>
-          <w:rPr>
-            <w:rFonts w:ascii="Times New Roman" w:eastAsia="Times New Roman" w:hAnsi="Times New Roman" w:cs="Times New Roman"/>
-            <w:color w:val="0000FF"/>
-            <w:sz w:val="24"/>
-            <w:szCs w:val="24"/>
-            <w:u w:val="single"/>
-            <w:lang w:val="da-DK"/>
-          </w:rPr>
-          <w:t>WhitePaper</w:t>
-        </w:r>
-        <w:proofErr w:type="spellEnd"/>
-      </w:hyperlink>
-      <w:r>
-        <w:rPr>
-          <w:rFonts w:ascii="Times New Roman" w:eastAsia="Times New Roman" w:hAnsi="Times New Roman" w:cs="Times New Roman"/>
-          <w:sz w:val="24"/>
-          <w:szCs w:val="24"/>
-          <w:lang w:val="da-DK"/>
-        </w:rPr>
-        <w:t xml:space="preserve">. </w:t>
+        <w:rPr>
+          <w:rFonts w:ascii="Times New Roman" w:hAnsi="Times New Roman" w:cs="Times New Roman"/>
+          <w:b/>
+          <w:sz w:val="24"/>
+          <w:szCs w:val="24"/>
+          <w:lang w:val="da-DK"/>
+        </w:rPr>
+      </w:pPr>
+      <w:r>
+        <w:rPr>
+          <w:rFonts w:ascii="Times New Roman" w:hAnsi="Times New Roman" w:cs="Times New Roman"/>
+          <w:b/>
+          <w:sz w:val="24"/>
+          <w:szCs w:val="24"/>
+          <w:lang w:val="da-DK"/>
+        </w:rPr>
+        <w:t>Program b</w:t>
+      </w:r>
+      <w:r>
+        <w:rPr>
+          <w:rFonts w:ascii="Times New Roman" w:hAnsi="Times New Roman" w:cs="Times New Roman"/>
+          <w:b/>
+          <w:sz w:val="24"/>
+          <w:szCs w:val="24"/>
+          <w:lang w:val="da-DK"/>
+        </w:rPr>
+        <w:t>eskrivelse</w:t>
+      </w:r>
+      <w:r>
+        <w:rPr>
+          <w:rFonts w:ascii="Times New Roman" w:hAnsi="Times New Roman" w:cs="Times New Roman"/>
+          <w:b/>
+          <w:sz w:val="24"/>
+          <w:szCs w:val="24"/>
+          <w:lang w:val="da-DK"/>
+        </w:rPr>
+        <w:t>:</w:t>
       </w:r>
     </w:p>
     <w:p>
       <w:pPr>
-        <w:numPr>
-          <w:ilvl w:val="0"/>
-          <w:numId w:val="1"/>
-        </w:numPr>
-        <w:spacing w:before="100" w:beforeAutospacing="1" w:after="100" w:afterAutospacing="1" w:line="240" w:lineRule="auto"/>
-        <w:rPr>
-          <w:rFonts w:ascii="Times New Roman" w:eastAsia="Times New Roman" w:hAnsi="Times New Roman" w:cs="Times New Roman"/>
-          <w:sz w:val="24"/>
-          <w:szCs w:val="24"/>
-          <w:lang w:val="da-DK"/>
-        </w:rPr>
-      </w:pPr>
-      <w:r>
-        <w:rPr>
-          <w:rFonts w:ascii="Times New Roman" w:eastAsia="Times New Roman" w:hAnsi="Times New Roman" w:cs="Times New Roman"/>
-          <w:sz w:val="24"/>
-          <w:szCs w:val="24"/>
-          <w:lang w:val="da-DK"/>
-        </w:rPr>
-        <w:t xml:space="preserve">Jeres </w:t>
-      </w:r>
-      <w:proofErr w:type="spellStart"/>
-      <w:r>
-        <w:rPr>
-          <w:rFonts w:ascii="Times New Roman" w:eastAsia="Times New Roman" w:hAnsi="Times New Roman" w:cs="Times New Roman"/>
-          <w:sz w:val="24"/>
-          <w:szCs w:val="24"/>
-          <w:lang w:val="da-DK"/>
-        </w:rPr>
-        <w:t>WhitePaper</w:t>
-      </w:r>
-      <w:proofErr w:type="spellEnd"/>
-      <w:r>
-        <w:rPr>
-          <w:rFonts w:ascii="Times New Roman" w:eastAsia="Times New Roman" w:hAnsi="Times New Roman" w:cs="Times New Roman"/>
-          <w:sz w:val="24"/>
-          <w:szCs w:val="24"/>
-          <w:lang w:val="da-DK"/>
-        </w:rPr>
-        <w:t xml:space="preserve"> mailes som PDF til heth@mercantec.dk senest kl. 15:15 torsdag.</w:t>
+        <w:rPr>
+          <w:rFonts w:ascii="Times New Roman" w:hAnsi="Times New Roman" w:cs="Times New Roman"/>
+          <w:sz w:val="24"/>
+          <w:szCs w:val="24"/>
+          <w:lang w:val="da-DK"/>
+        </w:rPr>
+      </w:pPr>
+      <w:r>
+        <w:rPr>
+          <w:rFonts w:ascii="Times New Roman" w:hAnsi="Times New Roman" w:cs="Times New Roman"/>
+          <w:sz w:val="24"/>
+          <w:szCs w:val="24"/>
+          <w:lang w:val="da-DK"/>
+        </w:rPr>
+        <w:t xml:space="preserve">Vores program er </w:t>
+      </w:r>
+      <w:r>
+        <w:rPr>
+          <w:rFonts w:ascii="Times New Roman" w:hAnsi="Times New Roman" w:cs="Times New Roman"/>
+          <w:sz w:val="24"/>
+          <w:szCs w:val="24"/>
+          <w:lang w:val="da-DK"/>
+        </w:rPr>
+        <w:t>lavet for</w:t>
+      </w:r>
+      <w:r>
+        <w:rPr>
+          <w:rFonts w:ascii="Times New Roman" w:hAnsi="Times New Roman" w:cs="Times New Roman"/>
+          <w:sz w:val="24"/>
+          <w:szCs w:val="24"/>
+          <w:lang w:val="da-DK"/>
+        </w:rPr>
+        <w:t xml:space="preserve"> at præsentere lette opsætning af netværks-udstyr.</w:t>
       </w:r>
     </w:p>
     <w:p>
       <w:pPr>
-        <w:numPr>
-          <w:ilvl w:val="0"/>
-          <w:numId w:val="1"/>
-        </w:numPr>
-        <w:spacing w:before="100" w:beforeAutospacing="1" w:after="100" w:afterAutospacing="1" w:line="240" w:lineRule="auto"/>
-        <w:rPr>
-          <w:rFonts w:ascii="Times New Roman" w:eastAsia="Times New Roman" w:hAnsi="Times New Roman" w:cs="Times New Roman"/>
-          <w:sz w:val="24"/>
-          <w:szCs w:val="24"/>
-          <w:lang w:val="da-DK"/>
-        </w:rPr>
-      </w:pPr>
-      <w:r>
-        <w:rPr>
-          <w:rFonts w:ascii="Times New Roman" w:eastAsia="Times New Roman" w:hAnsi="Times New Roman" w:cs="Times New Roman"/>
-          <w:sz w:val="24"/>
-          <w:szCs w:val="24"/>
-          <w:lang w:val="da-DK"/>
-        </w:rPr>
-        <w:t>Fredag skal i demonstrere jeres løsning.</w:t>
+        <w:rPr>
+          <w:rFonts w:ascii="Times New Roman" w:hAnsi="Times New Roman" w:cs="Times New Roman"/>
+          <w:sz w:val="24"/>
+          <w:szCs w:val="24"/>
+          <w:lang w:val="da-DK"/>
+        </w:rPr>
+      </w:pPr>
+      <w:r>
+        <w:rPr>
+          <w:rFonts w:ascii="Times New Roman" w:hAnsi="Times New Roman" w:cs="Times New Roman"/>
+          <w:sz w:val="24"/>
+          <w:szCs w:val="24"/>
+          <w:lang w:val="da-DK"/>
+        </w:rPr>
+        <w:t>Den giver Administrator tilladelse at vælge en netværks-udstyr (Router eller Switch) med indtastning af IP-adressen of opretter telnet forbindelse med udstyret.</w:t>
       </w:r>
     </w:p>
     <w:p>
       <w:pPr>
         <w:rPr>
           <w:rFonts w:ascii="Times New Roman" w:hAnsi="Times New Roman" w:cs="Times New Roman"/>
-          <w:b/>
-          <w:sz w:val="24"/>
-          <w:szCs w:val="24"/>
-          <w:lang w:val="da-DK"/>
-        </w:rPr>
-      </w:pPr>
-      <w:r>
-        <w:rPr>
-          <w:rFonts w:ascii="Times New Roman" w:hAnsi="Times New Roman" w:cs="Times New Roman"/>
-          <w:b/>
-          <w:sz w:val="24"/>
-          <w:szCs w:val="24"/>
-          <w:lang w:val="da-DK"/>
-        </w:rPr>
-        <w:t>Beskrivelse</w:t>
-      </w:r>
-      <w:r>
-        <w:rPr>
-          <w:rFonts w:ascii="Times New Roman" w:hAnsi="Times New Roman" w:cs="Times New Roman"/>
-          <w:b/>
+          <w:sz w:val="24"/>
+          <w:szCs w:val="24"/>
+          <w:lang w:val="da-DK"/>
+        </w:rPr>
+      </w:pPr>
+      <w:r>
+        <w:rPr>
+          <w:rFonts w:ascii="Times New Roman" w:hAnsi="Times New Roman" w:cs="Times New Roman"/>
+          <w:sz w:val="24"/>
+          <w:szCs w:val="24"/>
+          <w:lang w:val="da-DK"/>
+        </w:rPr>
+        <w:t>(</w:t>
+      </w:r>
+      <w:r>
+        <w:rPr>
+          <w:rFonts w:ascii="Times New Roman" w:hAnsi="Times New Roman" w:cs="Times New Roman"/>
+          <w:sz w:val="24"/>
+          <w:szCs w:val="24"/>
+          <w:lang w:val="da-DK"/>
+        </w:rPr>
+        <w:t>Basic netværks-udstyr konfiguration</w:t>
+      </w:r>
+      <w:r>
+        <w:rPr>
+          <w:rFonts w:ascii="Times New Roman" w:hAnsi="Times New Roman" w:cs="Times New Roman"/>
+          <w:sz w:val="24"/>
+          <w:szCs w:val="24"/>
+          <w:lang w:val="da-DK"/>
+        </w:rPr>
+        <w:t xml:space="preserve"> er allerede opsæt)</w:t>
+      </w:r>
+      <w:r>
+        <w:rPr>
+          <w:rFonts w:ascii="Times New Roman" w:hAnsi="Times New Roman" w:cs="Times New Roman"/>
           <w:sz w:val="24"/>
           <w:szCs w:val="24"/>
           <w:lang w:val="da-DK"/>
         </w:rPr>
         <w:t>:</w:t>
       </w:r>
+      <w:bookmarkStart w:id="0" w:name="_GoBack"/>
+      <w:bookmarkEnd w:id="0"/>
     </w:p>
     <w:p>
       <w:pPr>
@@ -422,84 +429,8 @@
           <w:szCs w:val="24"/>
           <w:lang w:val="da-DK"/>
         </w:rPr>
-        <w:t xml:space="preserve">Vores program er </w:t>
-      </w:r>
-      <w:r>
-        <w:rPr>
-          <w:rFonts w:ascii="Times New Roman" w:hAnsi="Times New Roman" w:cs="Times New Roman"/>
-          <w:sz w:val="24"/>
-          <w:szCs w:val="24"/>
-          <w:lang w:val="da-DK"/>
-        </w:rPr>
-        <w:t>lavet for</w:t>
-      </w:r>
-      <w:r>
-        <w:rPr>
-          <w:rFonts w:ascii="Times New Roman" w:hAnsi="Times New Roman" w:cs="Times New Roman"/>
-          <w:sz w:val="24"/>
-          <w:szCs w:val="24"/>
-          <w:lang w:val="da-DK"/>
-        </w:rPr>
-        <w:t xml:space="preserve"> at præsentere lette opsætning af netværks-udstyr.</w:t>
-      </w:r>
-    </w:p>
-    <w:p>
-      <w:pPr>
-        <w:rPr>
-          <w:rFonts w:ascii="Times New Roman" w:hAnsi="Times New Roman" w:cs="Times New Roman"/>
-          <w:sz w:val="24"/>
-          <w:szCs w:val="24"/>
-          <w:lang w:val="da-DK"/>
-        </w:rPr>
-      </w:pPr>
-      <w:r>
-        <w:rPr>
-          <w:rFonts w:ascii="Times New Roman" w:hAnsi="Times New Roman" w:cs="Times New Roman"/>
-          <w:sz w:val="24"/>
-          <w:szCs w:val="24"/>
-          <w:lang w:val="da-DK"/>
-        </w:rPr>
-        <w:t>Den giver Administrator tilladelse at vælge en specifik netværks-udstyr (Router eller Switch) med indtastning af IP-adressen of opretter telnet forbindelse med udstyret.</w:t>
-      </w:r>
-    </w:p>
-    <w:p>
-      <w:pPr>
-        <w:rPr>
-          <w:rFonts w:ascii="Times New Roman" w:hAnsi="Times New Roman" w:cs="Times New Roman"/>
-          <w:sz w:val="24"/>
-          <w:szCs w:val="24"/>
-          <w:lang w:val="da-DK"/>
-        </w:rPr>
-      </w:pPr>
-      <w:r>
-        <w:rPr>
-          <w:rFonts w:ascii="Times New Roman" w:hAnsi="Times New Roman" w:cs="Times New Roman"/>
-          <w:sz w:val="24"/>
-          <w:szCs w:val="24"/>
-          <w:lang w:val="da-DK"/>
-        </w:rPr>
-        <w:t xml:space="preserve">Basic </w:t>
-      </w:r>
-      <w:r>
-        <w:rPr>
-          <w:rFonts w:ascii="Times New Roman" w:hAnsi="Times New Roman" w:cs="Times New Roman"/>
-          <w:sz w:val="24"/>
-          <w:szCs w:val="24"/>
-          <w:lang w:val="da-DK"/>
-        </w:rPr>
-        <w:t xml:space="preserve">netværks-udstyr </w:t>
-      </w:r>
-      <w:r>
-        <w:rPr>
-          <w:rFonts w:ascii="Times New Roman" w:hAnsi="Times New Roman" w:cs="Times New Roman"/>
-          <w:sz w:val="24"/>
-          <w:szCs w:val="24"/>
-          <w:lang w:val="da-DK"/>
-        </w:rPr>
-        <w:t>konfiguration:</w:t>
-      </w:r>
-      <w:bookmarkStart w:id="0" w:name="_GoBack"/>
-      <w:bookmarkEnd w:id="0"/>
+        <w:t>Programmet giver mulighed at</w:t>
+      </w:r>
     </w:p>
     <w:p>
       <w:pPr>
@@ -522,19 +453,35 @@
           <w:szCs w:val="24"/>
           <w:lang w:val="da-DK"/>
         </w:rPr>
-        <w:t xml:space="preserve">Sætte </w:t>
-      </w:r>
-      <w:proofErr w:type="spellStart"/>
-      <w:r>
-        <w:rPr>
-          <w:rFonts w:ascii="Times New Roman" w:hAnsi="Times New Roman" w:cs="Times New Roman"/>
-          <w:sz w:val="24"/>
-          <w:szCs w:val="24"/>
-          <w:lang w:val="da-DK"/>
-        </w:rPr>
-        <w:t>hostname</w:t>
-      </w:r>
-      <w:proofErr w:type="spellEnd"/>
+        <w:t xml:space="preserve">Konfigurer VTY </w:t>
+      </w:r>
+      <w:r>
+        <w:rPr>
+          <w:rFonts w:ascii="Times New Roman" w:hAnsi="Times New Roman" w:cs="Times New Roman"/>
+          <w:sz w:val="24"/>
+          <w:szCs w:val="24"/>
+          <w:lang w:val="da-DK"/>
+        </w:rPr>
+        <w:t>in range fra 0 til 15 med d</w:t>
+      </w:r>
+      <w:r>
+        <w:rPr>
+          <w:rFonts w:ascii="Times New Roman" w:hAnsi="Times New Roman" w:cs="Times New Roman"/>
+          <w:sz w:val="24"/>
+          <w:szCs w:val="24"/>
+          <w:lang w:val="da-DK"/>
+        </w:rPr>
+        <w:t>efault password Cisco og login kommando</w:t>
+      </w:r>
+      <w:r>
+        <w:rPr>
+          <w:rFonts w:ascii="Times New Roman" w:hAnsi="Times New Roman" w:cs="Times New Roman"/>
+          <w:sz w:val="24"/>
+          <w:szCs w:val="24"/>
+          <w:lang w:val="da-DK"/>
+        </w:rPr>
+        <w:t xml:space="preserve"> for tillader adgang.</w:t>
+      </w:r>
     </w:p>
     <w:p>
       <w:pPr>
@@ -547,79 +494,17 @@
           <w:rFonts w:ascii="Times New Roman" w:hAnsi="Times New Roman" w:cs="Times New Roman"/>
           <w:sz w:val="24"/>
           <w:szCs w:val="24"/>
-        </w:rPr>
-      </w:pPr>
-      <w:r>
-        <w:rPr>
-          <w:rFonts w:ascii="Times New Roman" w:hAnsi="Times New Roman" w:cs="Times New Roman"/>
-          <w:sz w:val="24"/>
-          <w:szCs w:val="24"/>
-        </w:rPr>
-        <w:t xml:space="preserve">Configure </w:t>
-      </w:r>
-      <w:proofErr w:type="spellStart"/>
-      <w:r>
-        <w:rPr>
-          <w:rFonts w:ascii="Times New Roman" w:hAnsi="Times New Roman" w:cs="Times New Roman"/>
-          <w:sz w:val="24"/>
-          <w:szCs w:val="24"/>
-        </w:rPr>
-        <w:t>vty</w:t>
-      </w:r>
-      <w:proofErr w:type="spellEnd"/>
-      <w:r>
-        <w:rPr>
-          <w:rFonts w:ascii="Times New Roman" w:hAnsi="Times New Roman" w:cs="Times New Roman"/>
-          <w:sz w:val="24"/>
-          <w:szCs w:val="24"/>
-        </w:rPr>
-        <w:t xml:space="preserve"> in range </w:t>
-      </w:r>
-      <w:proofErr w:type="spellStart"/>
-      <w:r>
-        <w:rPr>
-          <w:rFonts w:ascii="Times New Roman" w:hAnsi="Times New Roman" w:cs="Times New Roman"/>
-          <w:sz w:val="24"/>
-          <w:szCs w:val="24"/>
-        </w:rPr>
-        <w:t>fra</w:t>
-      </w:r>
-      <w:proofErr w:type="spellEnd"/>
-      <w:r>
-        <w:rPr>
-          <w:rFonts w:ascii="Times New Roman" w:hAnsi="Times New Roman" w:cs="Times New Roman"/>
-          <w:sz w:val="24"/>
-          <w:szCs w:val="24"/>
-        </w:rPr>
-        <w:t xml:space="preserve"> 0 </w:t>
-      </w:r>
-      <w:proofErr w:type="spellStart"/>
-      <w:proofErr w:type="gramStart"/>
-      <w:r>
-        <w:rPr>
-          <w:rFonts w:ascii="Times New Roman" w:hAnsi="Times New Roman" w:cs="Times New Roman"/>
-          <w:sz w:val="24"/>
-          <w:szCs w:val="24"/>
-        </w:rPr>
-        <w:t>til</w:t>
-      </w:r>
-      <w:proofErr w:type="spellEnd"/>
-      <w:r>
-        <w:rPr>
-          <w:rFonts w:ascii="Times New Roman" w:hAnsi="Times New Roman" w:cs="Times New Roman"/>
-          <w:sz w:val="24"/>
-          <w:szCs w:val="24"/>
-        </w:rPr>
-        <w:t xml:space="preserve">  15</w:t>
-      </w:r>
-      <w:proofErr w:type="gramEnd"/>
-      <w:r>
-        <w:rPr>
-          <w:rFonts w:ascii="Times New Roman" w:hAnsi="Times New Roman" w:cs="Times New Roman"/>
-          <w:sz w:val="24"/>
-          <w:szCs w:val="24"/>
-        </w:rPr>
-        <w:t xml:space="preserve"> med password login</w:t>
+          <w:lang w:val="da-DK"/>
+        </w:rPr>
+      </w:pPr>
+      <w:r>
+        <w:rPr>
+          <w:rFonts w:ascii="Times New Roman" w:hAnsi="Times New Roman" w:cs="Times New Roman"/>
+          <w:sz w:val="24"/>
+          <w:szCs w:val="24"/>
+          <w:lang w:val="da-DK"/>
+        </w:rPr>
+        <w:t>Enables sekret password og sætter banner på udstyr</w:t>
       </w:r>
     </w:p>
     <w:p>
@@ -633,44 +518,18 @@
           <w:rFonts w:ascii="Times New Roman" w:hAnsi="Times New Roman" w:cs="Times New Roman"/>
           <w:sz w:val="24"/>
           <w:szCs w:val="24"/>
-        </w:rPr>
-      </w:pPr>
-      <w:r>
-        <w:rPr>
-          <w:rFonts w:ascii="Times New Roman" w:hAnsi="Times New Roman" w:cs="Times New Roman"/>
-          <w:sz w:val="24"/>
-          <w:szCs w:val="24"/>
-        </w:rPr>
-        <w:t xml:space="preserve">Configure secret password </w:t>
-      </w:r>
-      <w:proofErr w:type="spellStart"/>
-      <w:r>
-        <w:rPr>
-          <w:rFonts w:ascii="Times New Roman" w:hAnsi="Times New Roman" w:cs="Times New Roman"/>
-          <w:sz w:val="24"/>
-          <w:szCs w:val="24"/>
-        </w:rPr>
-        <w:t>til</w:t>
-      </w:r>
-      <w:proofErr w:type="spellEnd"/>
-      <w:r>
-        <w:rPr>
-          <w:rFonts w:ascii="Times New Roman" w:hAnsi="Times New Roman" w:cs="Times New Roman"/>
-          <w:sz w:val="24"/>
-          <w:szCs w:val="24"/>
-        </w:rPr>
-        <w:t xml:space="preserve"> </w:t>
-      </w:r>
-      <w:proofErr w:type="spellStart"/>
-      <w:r>
-        <w:rPr>
-          <w:rFonts w:ascii="Times New Roman" w:hAnsi="Times New Roman" w:cs="Times New Roman"/>
-          <w:sz w:val="24"/>
-          <w:szCs w:val="24"/>
-        </w:rPr>
-        <w:t>udstyret</w:t>
-      </w:r>
-      <w:proofErr w:type="spellEnd"/>
+          <w:lang w:val="da-DK"/>
+        </w:rPr>
+      </w:pPr>
+      <w:r>
+        <w:rPr>
+          <w:rFonts w:ascii="Times New Roman" w:hAnsi="Times New Roman" w:cs="Times New Roman"/>
+          <w:sz w:val="24"/>
+          <w:szCs w:val="24"/>
+          <w:lang w:val="da-DK"/>
+        </w:rPr>
+        <w:t>Opsætte og konfigurer vlan efter brugens valg</w:t>
+      </w:r>
     </w:p>
     <w:p>
       <w:pPr>
@@ -693,43 +552,34 @@
           <w:szCs w:val="24"/>
           <w:lang w:val="da-DK"/>
         </w:rPr>
-        <w:t xml:space="preserve">Opsætte og </w:t>
-      </w:r>
-      <w:r>
-        <w:rPr>
-          <w:rFonts w:ascii="Times New Roman" w:hAnsi="Times New Roman" w:cs="Times New Roman"/>
-          <w:sz w:val="24"/>
-          <w:szCs w:val="24"/>
-          <w:lang w:val="da-DK"/>
-        </w:rPr>
-        <w:t>konfigurer default</w:t>
-      </w:r>
-      <w:r>
-        <w:rPr>
-          <w:rFonts w:ascii="Times New Roman" w:hAnsi="Times New Roman" w:cs="Times New Roman"/>
-          <w:sz w:val="24"/>
-          <w:szCs w:val="24"/>
-          <w:lang w:val="da-DK"/>
-        </w:rPr>
-        <w:t xml:space="preserve"> vlan</w:t>
-      </w:r>
-      <w:r>
-        <w:rPr>
-          <w:rFonts w:ascii="Times New Roman" w:hAnsi="Times New Roman" w:cs="Times New Roman"/>
-          <w:sz w:val="24"/>
-          <w:szCs w:val="24"/>
-          <w:lang w:val="da-DK"/>
-        </w:rPr>
-        <w:t>1</w:t>
-      </w:r>
-      <w:r>
-        <w:rPr>
-          <w:rFonts w:ascii="Times New Roman" w:hAnsi="Times New Roman" w:cs="Times New Roman"/>
-          <w:sz w:val="24"/>
-          <w:szCs w:val="24"/>
-          <w:lang w:val="da-DK"/>
-        </w:rPr>
-        <w:t xml:space="preserve"> på interface</w:t>
+        <w:t xml:space="preserve">Brugen skal selv skrive ip </w:t>
+      </w:r>
+      <w:r>
+        <w:rPr>
+          <w:rFonts w:ascii="Times New Roman" w:hAnsi="Times New Roman" w:cs="Times New Roman"/>
+          <w:sz w:val="24"/>
+          <w:szCs w:val="24"/>
+          <w:lang w:val="da-DK"/>
+        </w:rPr>
+        <w:t>adressen</w:t>
+      </w:r>
+      <w:r>
+        <w:rPr>
+          <w:rFonts w:ascii="Times New Roman" w:hAnsi="Times New Roman" w:cs="Times New Roman"/>
+          <w:sz w:val="24"/>
+          <w:szCs w:val="24"/>
+          <w:lang w:val="da-DK"/>
+        </w:rPr>
+        <w:t xml:space="preserve"> og mask til </w:t>
+      </w:r>
+      <w:r>
+        <w:rPr>
+          <w:rFonts w:ascii="Times New Roman" w:hAnsi="Times New Roman" w:cs="Times New Roman"/>
+          <w:sz w:val="24"/>
+          <w:szCs w:val="24"/>
+          <w:lang w:val="da-DK"/>
+        </w:rPr>
+        <w:t>vlan</w:t>
       </w:r>
     </w:p>
     <w:p>
@@ -753,7 +603,49 @@
           <w:szCs w:val="24"/>
           <w:lang w:val="da-DK"/>
         </w:rPr>
-        <w:t xml:space="preserve">Opsætte banner </w:t>
+        <w:t xml:space="preserve">Konfigurer </w:t>
+      </w:r>
+      <w:r>
+        <w:rPr>
+          <w:rFonts w:ascii="Times New Roman" w:hAnsi="Times New Roman" w:cs="Times New Roman"/>
+          <w:sz w:val="24"/>
+          <w:szCs w:val="24"/>
+          <w:lang w:val="da-DK"/>
+        </w:rPr>
+        <w:t>nødvendige interface med den oprettet vlan</w:t>
+      </w:r>
+      <w:r>
+        <w:rPr>
+          <w:rFonts w:ascii="Times New Roman" w:hAnsi="Times New Roman" w:cs="Times New Roman"/>
+          <w:sz w:val="24"/>
+          <w:szCs w:val="24"/>
+          <w:lang w:val="da-DK"/>
+        </w:rPr>
+        <w:t xml:space="preserve"> (virker ikke endnu)</w:t>
+      </w:r>
+    </w:p>
+    <w:p>
+      <w:pPr>
+        <w:pStyle w:val="Listeafsnit"/>
+        <w:numPr>
+          <w:ilvl w:val="0"/>
+          <w:numId w:val="4"/>
+        </w:numPr>
+        <w:rPr>
+          <w:rFonts w:ascii="Times New Roman" w:hAnsi="Times New Roman" w:cs="Times New Roman"/>
+          <w:sz w:val="24"/>
+          <w:szCs w:val="24"/>
+          <w:lang w:val="da-DK"/>
+        </w:rPr>
+      </w:pPr>
+      <w:r>
+        <w:rPr>
+          <w:rFonts w:ascii="Times New Roman" w:hAnsi="Times New Roman" w:cs="Times New Roman"/>
+          <w:sz w:val="24"/>
+          <w:szCs w:val="24"/>
+          <w:lang w:val="da-DK"/>
+        </w:rPr>
+        <w:t>Sidste funktion tillader brugen at åbne eller lukke alle de nødvendige port</w:t>
       </w:r>
     </w:p>
     <w:p>

--- a/CiscoCCS opgave.docx
+++ b/CiscoCCS opgave.docx
@@ -106,6 +106,7 @@
     </w:p>
     <w:p>
       <w:pPr>
+        <w:jc w:val="right"/>
         <w:rPr>
           <w:rFonts w:ascii="Georgia" w:hAnsi="Georgia"/>
           <w:color w:val="7030A0"/>
@@ -190,35 +191,26 @@
           <w:lang w:val="da-DK"/>
         </w:rPr>
       </w:pPr>
-      <w:r>
-        <w:rPr>
-          <w:rFonts w:ascii="Times New Roman" w:hAnsi="Times New Roman" w:cs="Times New Roman"/>
-          <w:b/>
-          <w:sz w:val="24"/>
-          <w:szCs w:val="24"/>
-          <w:lang w:val="da-DK"/>
-        </w:rPr>
-        <w:t>Opgaveformulering:</w:t>
-      </w:r>
     </w:p>
     <w:p>
       <w:pPr>
-        <w:spacing w:before="100" w:beforeAutospacing="1" w:after="100" w:afterAutospacing="1" w:line="240" w:lineRule="auto"/>
-        <w:rPr>
-          <w:rFonts w:ascii="Times New Roman" w:eastAsia="Times New Roman" w:hAnsi="Times New Roman" w:cs="Times New Roman"/>
-          <w:sz w:val="24"/>
-          <w:szCs w:val="24"/>
-          <w:lang w:val="da-DK"/>
-        </w:rPr>
-      </w:pPr>
-      <w:r>
-        <w:rPr>
-          <w:rFonts w:ascii="Times New Roman" w:eastAsia="Times New Roman" w:hAnsi="Times New Roman" w:cs="Times New Roman"/>
-          <w:sz w:val="24"/>
-          <w:szCs w:val="24"/>
-          <w:lang w:val="da-DK"/>
-        </w:rPr>
-        <w:t xml:space="preserve">For at lette opsætning og vedligeholdelse af netværks-udstyr i store netværk, er det en stor fordel at automatisere opsætning af enheder. </w:t>
+        <w:rPr>
+          <w:rFonts w:ascii="Times New Roman" w:hAnsi="Times New Roman" w:cs="Times New Roman"/>
+          <w:b/>
+          <w:sz w:val="24"/>
+          <w:szCs w:val="24"/>
+          <w:lang w:val="da-DK"/>
+        </w:rPr>
+      </w:pPr>
+      <w:r>
+        <w:rPr>
+          <w:rFonts w:ascii="Times New Roman" w:hAnsi="Times New Roman" w:cs="Times New Roman"/>
+          <w:b/>
+          <w:sz w:val="24"/>
+          <w:szCs w:val="24"/>
+          <w:lang w:val="da-DK"/>
+        </w:rPr>
+        <w:t>Opgaveformulering:</w:t>
       </w:r>
     </w:p>
     <w:p>
@@ -238,131 +230,79 @@
           <w:szCs w:val="24"/>
           <w:lang w:val="da-DK"/>
         </w:rPr>
-        <w:t xml:space="preserve">Det foregår via netværket og kan for eksempel foregå via telnet eller SSH. For eksempel </w:t>
-      </w:r>
-      <w:r>
-        <w:rPr>
-          <w:rFonts w:ascii="Times New Roman" w:eastAsia="Times New Roman" w:hAnsi="Times New Roman" w:cs="Times New Roman"/>
-          <w:sz w:val="24"/>
-          <w:szCs w:val="24"/>
-          <w:lang w:val="da-DK"/>
-        </w:rPr>
-        <w:t>Telnet</w:t>
-      </w:r>
-      <w:r>
-        <w:rPr>
-          <w:rFonts w:ascii="Times New Roman" w:eastAsia="Times New Roman" w:hAnsi="Times New Roman" w:cs="Times New Roman"/>
-          <w:sz w:val="24"/>
-          <w:szCs w:val="24"/>
-          <w:lang w:val="da-DK"/>
-        </w:rPr>
-        <w:t xml:space="preserve">. Du skal sammen med din gruppe udarbejde en demonstration af jeres løsning og et </w:t>
-      </w:r>
-      <w:r>
-        <w:rPr>
-          <w:rFonts w:ascii="Times New Roman" w:eastAsia="Times New Roman" w:hAnsi="Times New Roman" w:cs="Times New Roman"/>
-          <w:sz w:val="24"/>
-          <w:szCs w:val="24"/>
-          <w:lang w:val="da-DK"/>
-        </w:rPr>
-        <w:t xml:space="preserve">WhitePaper. </w:t>
+        <w:t xml:space="preserve">For at lette opsætning og vedligeholdelse af netværks-udstyr i store netværk, er det en stor fordel at automatisere opsætning af enheder. </w:t>
       </w:r>
     </w:p>
     <w:p>
       <w:pPr>
-        <w:rPr>
-          <w:rFonts w:ascii="Times New Roman" w:hAnsi="Times New Roman" w:cs="Times New Roman"/>
-          <w:b/>
-          <w:sz w:val="24"/>
-          <w:szCs w:val="24"/>
-          <w:lang w:val="da-DK"/>
-        </w:rPr>
-      </w:pPr>
-      <w:r>
-        <w:rPr>
-          <w:rFonts w:ascii="Times New Roman" w:hAnsi="Times New Roman" w:cs="Times New Roman"/>
-          <w:b/>
-          <w:sz w:val="24"/>
-          <w:szCs w:val="24"/>
-          <w:lang w:val="da-DK"/>
-        </w:rPr>
-        <w:t>Program b</w:t>
-      </w:r>
-      <w:r>
-        <w:rPr>
-          <w:rFonts w:ascii="Times New Roman" w:hAnsi="Times New Roman" w:cs="Times New Roman"/>
-          <w:b/>
-          <w:sz w:val="24"/>
-          <w:szCs w:val="24"/>
-          <w:lang w:val="da-DK"/>
-        </w:rPr>
-        <w:t>eskrivelse</w:t>
-      </w:r>
-      <w:r>
-        <w:rPr>
-          <w:rFonts w:ascii="Times New Roman" w:hAnsi="Times New Roman" w:cs="Times New Roman"/>
-          <w:b/>
-          <w:sz w:val="24"/>
-          <w:szCs w:val="24"/>
-          <w:lang w:val="da-DK"/>
-        </w:rPr>
-        <w:t>:</w:t>
+        <w:spacing w:before="100" w:beforeAutospacing="1" w:after="100" w:afterAutospacing="1" w:line="240" w:lineRule="auto"/>
+        <w:rPr>
+          <w:rFonts w:ascii="Times New Roman" w:eastAsia="Times New Roman" w:hAnsi="Times New Roman" w:cs="Times New Roman"/>
+          <w:sz w:val="24"/>
+          <w:szCs w:val="24"/>
+          <w:lang w:val="da-DK"/>
+        </w:rPr>
+      </w:pPr>
+      <w:r>
+        <w:rPr>
+          <w:rFonts w:ascii="Times New Roman" w:eastAsia="Times New Roman" w:hAnsi="Times New Roman" w:cs="Times New Roman"/>
+          <w:sz w:val="24"/>
+          <w:szCs w:val="24"/>
+          <w:lang w:val="da-DK"/>
+        </w:rPr>
+        <w:t xml:space="preserve">Det foregår via netværket og kan for eksempel foregå via telnet eller SSH. For eksempel Telnet. Du skal sammen med din gruppe udarbejde en demonstration af jeres løsning og et WhitePaper. </w:t>
       </w:r>
     </w:p>
     <w:p>
       <w:pPr>
         <w:rPr>
           <w:rFonts w:ascii="Times New Roman" w:hAnsi="Times New Roman" w:cs="Times New Roman"/>
-          <w:sz w:val="24"/>
-          <w:szCs w:val="24"/>
-          <w:lang w:val="da-DK"/>
-        </w:rPr>
-      </w:pPr>
-      <w:r>
-        <w:rPr>
-          <w:rFonts w:ascii="Times New Roman" w:hAnsi="Times New Roman" w:cs="Times New Roman"/>
-          <w:sz w:val="24"/>
-          <w:szCs w:val="24"/>
-          <w:lang w:val="da-DK"/>
-        </w:rPr>
-        <w:t xml:space="preserve">Vores program er </w:t>
-      </w:r>
-      <w:r>
-        <w:rPr>
-          <w:rFonts w:ascii="Times New Roman" w:hAnsi="Times New Roman" w:cs="Times New Roman"/>
-          <w:sz w:val="24"/>
-          <w:szCs w:val="24"/>
-          <w:lang w:val="da-DK"/>
-        </w:rPr>
-        <w:t>lavet for</w:t>
-      </w:r>
-      <w:r>
-        <w:rPr>
-          <w:rFonts w:ascii="Times New Roman" w:hAnsi="Times New Roman" w:cs="Times New Roman"/>
-          <w:sz w:val="24"/>
-          <w:szCs w:val="24"/>
-          <w:lang w:val="da-DK"/>
-        </w:rPr>
-        <w:t xml:space="preserve"> at præsentere lette opsætning af netværks-udstyr.</w:t>
-      </w:r>
+          <w:b/>
+          <w:sz w:val="24"/>
+          <w:szCs w:val="24"/>
+          <w:lang w:val="da-DK"/>
+        </w:rPr>
+      </w:pPr>
     </w:p>
     <w:p>
       <w:pPr>
         <w:rPr>
           <w:rFonts w:ascii="Times New Roman" w:hAnsi="Times New Roman" w:cs="Times New Roman"/>
-          <w:sz w:val="24"/>
-          <w:szCs w:val="24"/>
-          <w:lang w:val="da-DK"/>
-        </w:rPr>
-      </w:pPr>
-      <w:r>
-        <w:rPr>
-          <w:rFonts w:ascii="Times New Roman" w:hAnsi="Times New Roman" w:cs="Times New Roman"/>
-          <w:sz w:val="24"/>
-          <w:szCs w:val="24"/>
-          <w:lang w:val="da-DK"/>
-        </w:rPr>
-        <w:t>Den giver Administrator tilladelse at vælge en netværks-udstyr (Router eller Switch) med indtastning af IP-adressen of opretter telnet forbindelse med udstyret.</w:t>
+          <w:b/>
+          <w:sz w:val="24"/>
+          <w:szCs w:val="24"/>
+          <w:lang w:val="da-DK"/>
+        </w:rPr>
+      </w:pPr>
+      <w:r>
+        <w:rPr>
+          <w:rFonts w:ascii="Times New Roman" w:hAnsi="Times New Roman" w:cs="Times New Roman"/>
+          <w:b/>
+          <w:sz w:val="24"/>
+          <w:szCs w:val="24"/>
+          <w:lang w:val="da-DK"/>
+        </w:rPr>
+        <w:t>Program b</w:t>
+      </w:r>
+      <w:r>
+        <w:rPr>
+          <w:rFonts w:ascii="Times New Roman" w:hAnsi="Times New Roman" w:cs="Times New Roman"/>
+          <w:b/>
+          <w:sz w:val="24"/>
+          <w:szCs w:val="24"/>
+          <w:lang w:val="da-DK"/>
+        </w:rPr>
+        <w:t>eskrivelse</w:t>
+      </w:r>
+      <w:r>
+        <w:rPr>
+          <w:rFonts w:ascii="Times New Roman" w:hAnsi="Times New Roman" w:cs="Times New Roman"/>
+          <w:b/>
+          <w:sz w:val="24"/>
+          <w:szCs w:val="24"/>
+          <w:lang w:val="da-DK"/>
+        </w:rPr>
+        <w:t>:</w:t>
       </w:r>
     </w:p>
     <w:p>
@@ -381,37 +321,26 @@
           <w:szCs w:val="24"/>
           <w:lang w:val="da-DK"/>
         </w:rPr>
-        <w:t>(</w:t>
-      </w:r>
-      <w:r>
-        <w:rPr>
-          <w:rFonts w:ascii="Times New Roman" w:hAnsi="Times New Roman" w:cs="Times New Roman"/>
-          <w:sz w:val="24"/>
-          <w:szCs w:val="24"/>
-          <w:lang w:val="da-DK"/>
-        </w:rPr>
-        <w:t>Basic netværks-udstyr konfiguration</w:t>
-      </w:r>
-      <w:r>
-        <w:rPr>
-          <w:rFonts w:ascii="Times New Roman" w:hAnsi="Times New Roman" w:cs="Times New Roman"/>
-          <w:sz w:val="24"/>
-          <w:szCs w:val="24"/>
-          <w:lang w:val="da-DK"/>
-        </w:rPr>
-        <w:t xml:space="preserve"> er allerede opsæt)</w:t>
-      </w:r>
-      <w:r>
-        <w:rPr>
-          <w:rFonts w:ascii="Times New Roman" w:hAnsi="Times New Roman" w:cs="Times New Roman"/>
-          <w:sz w:val="24"/>
-          <w:szCs w:val="24"/>
-          <w:lang w:val="da-DK"/>
-        </w:rPr>
-        <w:t>:</w:t>
-      </w:r>
-      <w:bookmarkStart w:id="0" w:name="_GoBack"/>
-      <w:bookmarkEnd w:id="0"/>
+        <w:t xml:space="preserve">Vores program er </w:t>
+      </w:r>
+      <w:r>
+        <w:rPr>
+          <w:rFonts w:ascii="Times New Roman" w:hAnsi="Times New Roman" w:cs="Times New Roman"/>
+          <w:sz w:val="24"/>
+          <w:szCs w:val="24"/>
+          <w:lang w:val="da-DK"/>
+        </w:rPr>
+        <w:t>lavet for</w:t>
+      </w:r>
+      <w:r>
+        <w:rPr>
+          <w:rFonts w:ascii="Times New Roman" w:hAnsi="Times New Roman" w:cs="Times New Roman"/>
+          <w:sz w:val="24"/>
+          <w:szCs w:val="24"/>
+          <w:lang w:val="da-DK"/>
+        </w:rPr>
+        <w:t xml:space="preserve"> at præsentere lette opsætning af netværks-udstyr.</w:t>
+      </w:r>
     </w:p>
     <w:p>
       <w:pPr>
@@ -429,7 +358,107 @@
           <w:szCs w:val="24"/>
           <w:lang w:val="da-DK"/>
         </w:rPr>
-        <w:t>Programmet giver mulighed at</w:t>
+        <w:t>Den giver Administrator tilladelse at vælge en netværks-udstyr (Router eller Switch) med indtastning af IP-adressen of oprette</w:t>
+      </w:r>
+      <w:r>
+        <w:rPr>
+          <w:rFonts w:ascii="Times New Roman" w:hAnsi="Times New Roman" w:cs="Times New Roman"/>
+          <w:sz w:val="24"/>
+          <w:szCs w:val="24"/>
+          <w:lang w:val="da-DK"/>
+        </w:rPr>
+        <w:t>r telnet forbindelse med udstyrene</w:t>
+      </w:r>
+      <w:r>
+        <w:rPr>
+          <w:rFonts w:ascii="Times New Roman" w:hAnsi="Times New Roman" w:cs="Times New Roman"/>
+          <w:sz w:val="24"/>
+          <w:szCs w:val="24"/>
+          <w:lang w:val="da-DK"/>
+        </w:rPr>
+        <w:t>.</w:t>
+      </w:r>
+      <w:r>
+        <w:rPr>
+          <w:rFonts w:ascii="Times New Roman" w:hAnsi="Times New Roman" w:cs="Times New Roman"/>
+          <w:sz w:val="24"/>
+          <w:szCs w:val="24"/>
+          <w:lang w:val="da-DK"/>
+        </w:rPr>
+        <w:t xml:space="preserve"> </w:t>
+      </w:r>
+      <w:r>
+        <w:rPr>
+          <w:rFonts w:ascii="Times New Roman" w:hAnsi="Times New Roman" w:cs="Times New Roman"/>
+          <w:sz w:val="24"/>
+          <w:szCs w:val="24"/>
+          <w:lang w:val="da-DK"/>
+        </w:rPr>
+        <w:t>(</w:t>
+      </w:r>
+      <w:r>
+        <w:rPr>
+          <w:rFonts w:ascii="Times New Roman" w:hAnsi="Times New Roman" w:cs="Times New Roman"/>
+          <w:sz w:val="24"/>
+          <w:szCs w:val="24"/>
+          <w:lang w:val="da-DK"/>
+        </w:rPr>
+        <w:t>Basic konfiguration</w:t>
+      </w:r>
+      <w:r>
+        <w:rPr>
+          <w:rFonts w:ascii="Times New Roman" w:hAnsi="Times New Roman" w:cs="Times New Roman"/>
+          <w:sz w:val="24"/>
+          <w:szCs w:val="24"/>
+          <w:lang w:val="da-DK"/>
+        </w:rPr>
+        <w:t xml:space="preserve"> på 2 switcher og router</w:t>
+      </w:r>
+      <w:r>
+        <w:rPr>
+          <w:rFonts w:ascii="Times New Roman" w:hAnsi="Times New Roman" w:cs="Times New Roman"/>
+          <w:sz w:val="24"/>
+          <w:szCs w:val="24"/>
+          <w:lang w:val="da-DK"/>
+        </w:rPr>
+        <w:t xml:space="preserve"> er allerede opsæt)</w:t>
+      </w:r>
+      <w:r>
+        <w:rPr>
+          <w:rFonts w:ascii="Times New Roman" w:hAnsi="Times New Roman" w:cs="Times New Roman"/>
+          <w:sz w:val="24"/>
+          <w:szCs w:val="24"/>
+          <w:lang w:val="da-DK"/>
+        </w:rPr>
+        <w:t>:</w:t>
+      </w:r>
+    </w:p>
+    <w:p>
+      <w:pPr>
+        <w:rPr>
+          <w:rFonts w:ascii="Times New Roman" w:hAnsi="Times New Roman" w:cs="Times New Roman"/>
+          <w:sz w:val="24"/>
+          <w:szCs w:val="24"/>
+          <w:lang w:val="da-DK"/>
+        </w:rPr>
+      </w:pPr>
+      <w:r>
+        <w:rPr>
+          <w:rFonts w:ascii="Times New Roman" w:hAnsi="Times New Roman" w:cs="Times New Roman"/>
+          <w:sz w:val="24"/>
+          <w:szCs w:val="24"/>
+          <w:lang w:val="da-DK"/>
+        </w:rPr>
+        <w:t xml:space="preserve">Programmet </w:t>
+      </w:r>
+      <w:r>
+        <w:rPr>
+          <w:rFonts w:ascii="Times New Roman" w:hAnsi="Times New Roman" w:cs="Times New Roman"/>
+          <w:sz w:val="24"/>
+          <w:szCs w:val="24"/>
+          <w:lang w:val="da-DK"/>
+        </w:rPr>
+        <w:t>tillader:</w:t>
       </w:r>
     </w:p>
     <w:p>
@@ -453,34 +482,97 @@
           <w:szCs w:val="24"/>
           <w:lang w:val="da-DK"/>
         </w:rPr>
-        <w:t xml:space="preserve">Konfigurer VTY </w:t>
-      </w:r>
-      <w:r>
-        <w:rPr>
-          <w:rFonts w:ascii="Times New Roman" w:hAnsi="Times New Roman" w:cs="Times New Roman"/>
-          <w:sz w:val="24"/>
-          <w:szCs w:val="24"/>
-          <w:lang w:val="da-DK"/>
-        </w:rPr>
-        <w:t>in range fra 0 til 15 med d</w:t>
-      </w:r>
-      <w:r>
-        <w:rPr>
-          <w:rFonts w:ascii="Times New Roman" w:hAnsi="Times New Roman" w:cs="Times New Roman"/>
-          <w:sz w:val="24"/>
-          <w:szCs w:val="24"/>
-          <w:lang w:val="da-DK"/>
-        </w:rPr>
-        <w:t>efault password Cisco og login kommando</w:t>
-      </w:r>
-      <w:r>
-        <w:rPr>
-          <w:rFonts w:ascii="Times New Roman" w:hAnsi="Times New Roman" w:cs="Times New Roman"/>
-          <w:sz w:val="24"/>
-          <w:szCs w:val="24"/>
-          <w:lang w:val="da-DK"/>
-        </w:rPr>
-        <w:t xml:space="preserve"> for tillader adgang.</w:t>
+        <w:t xml:space="preserve">Ask for </w:t>
+      </w:r>
+      <w:r>
+        <w:rPr>
+          <w:rFonts w:ascii="Times New Roman" w:hAnsi="Times New Roman" w:cs="Times New Roman"/>
+          <w:sz w:val="24"/>
+          <w:szCs w:val="24"/>
+          <w:lang w:val="da-DK"/>
+        </w:rPr>
+        <w:t>IP-adresse</w:t>
+      </w:r>
+      <w:r>
+        <w:rPr>
+          <w:rFonts w:ascii="Times New Roman" w:hAnsi="Times New Roman" w:cs="Times New Roman"/>
+          <w:sz w:val="24"/>
+          <w:szCs w:val="24"/>
+          <w:lang w:val="da-DK"/>
+        </w:rPr>
+        <w:t xml:space="preserve"> </w:t>
+      </w:r>
+      <w:r>
+        <w:rPr>
+          <w:rFonts w:ascii="Times New Roman" w:hAnsi="Times New Roman" w:cs="Times New Roman"/>
+          <w:sz w:val="24"/>
+          <w:szCs w:val="24"/>
+          <w:lang w:val="da-DK"/>
+        </w:rPr>
+        <w:t>of den</w:t>
+      </w:r>
+      <w:r>
+        <w:rPr>
+          <w:rFonts w:ascii="Times New Roman" w:hAnsi="Times New Roman" w:cs="Times New Roman"/>
+          <w:sz w:val="24"/>
+          <w:szCs w:val="24"/>
+          <w:lang w:val="da-DK"/>
+        </w:rPr>
+        <w:t xml:space="preserve"> udstyr </w:t>
+      </w:r>
+      <w:r>
+        <w:rPr>
+          <w:rFonts w:ascii="Times New Roman" w:hAnsi="Times New Roman" w:cs="Times New Roman"/>
+          <w:sz w:val="24"/>
+          <w:szCs w:val="24"/>
+          <w:lang w:val="da-DK"/>
+        </w:rPr>
+        <w:t>(Switch</w:t>
+      </w:r>
+      <w:r>
+        <w:rPr>
+          <w:rFonts w:ascii="Times New Roman" w:hAnsi="Times New Roman" w:cs="Times New Roman"/>
+          <w:sz w:val="24"/>
+          <w:szCs w:val="24"/>
+          <w:lang w:val="da-DK"/>
+        </w:rPr>
+        <w:t xml:space="preserve"> i vores eksempel</w:t>
+      </w:r>
+      <w:r>
+        <w:rPr>
+          <w:rFonts w:ascii="Times New Roman" w:hAnsi="Times New Roman" w:cs="Times New Roman"/>
+          <w:sz w:val="24"/>
+          <w:szCs w:val="24"/>
+          <w:lang w:val="da-DK"/>
+        </w:rPr>
+        <w:t>)</w:t>
+      </w:r>
+      <w:r>
+        <w:rPr>
+          <w:rFonts w:ascii="Times New Roman" w:hAnsi="Times New Roman" w:cs="Times New Roman"/>
+          <w:sz w:val="24"/>
+          <w:szCs w:val="24"/>
+          <w:lang w:val="da-DK"/>
+        </w:rPr>
+        <w:t xml:space="preserve"> </w:t>
+      </w:r>
+      <w:r>
+        <w:rPr>
+          <w:rFonts w:ascii="Times New Roman" w:hAnsi="Times New Roman" w:cs="Times New Roman"/>
+          <w:sz w:val="24"/>
+          <w:szCs w:val="24"/>
+          <w:lang w:val="da-DK"/>
+        </w:rPr>
+        <w:t xml:space="preserve">som skulle være </w:t>
+      </w:r>
+      <w:r>
+        <w:rPr>
+          <w:rFonts w:ascii="Times New Roman" w:hAnsi="Times New Roman" w:cs="Times New Roman"/>
+          <w:sz w:val="24"/>
+          <w:szCs w:val="24"/>
+          <w:lang w:val="da-DK"/>
+        </w:rPr>
+        <w:t xml:space="preserve">konfigureret. </w:t>
       </w:r>
     </w:p>
     <w:p>
@@ -504,7 +596,7 @@
           <w:szCs w:val="24"/>
           <w:lang w:val="da-DK"/>
         </w:rPr>
-        <w:t>Enables sekret password og sætter banner på udstyr</w:t>
+        <w:t>Opretter forbindelse via Telnet med Switch.</w:t>
       </w:r>
     </w:p>
     <w:p>
@@ -528,7 +620,34 @@
           <w:szCs w:val="24"/>
           <w:lang w:val="da-DK"/>
         </w:rPr>
-        <w:t>Opsætte og konfigurer vlan efter brugens valg</w:t>
+        <w:t>B</w:t>
+      </w:r>
+      <w:r>
+        <w:rPr>
+          <w:rFonts w:ascii="Times New Roman" w:hAnsi="Times New Roman" w:cs="Times New Roman"/>
+          <w:sz w:val="24"/>
+          <w:szCs w:val="24"/>
+          <w:lang w:val="da-DK"/>
+        </w:rPr>
+        <w:t xml:space="preserve">rugen </w:t>
+      </w:r>
+      <w:r>
+        <w:rPr>
+          <w:rFonts w:ascii="Times New Roman" w:hAnsi="Times New Roman" w:cs="Times New Roman"/>
+          <w:sz w:val="24"/>
+          <w:szCs w:val="24"/>
+          <w:lang w:val="da-DK"/>
+        </w:rPr>
+        <w:t>indtaster</w:t>
+      </w:r>
+      <w:r>
+        <w:rPr>
+          <w:rFonts w:ascii="Times New Roman" w:hAnsi="Times New Roman" w:cs="Times New Roman"/>
+          <w:sz w:val="24"/>
+          <w:szCs w:val="24"/>
+          <w:lang w:val="da-DK"/>
+        </w:rPr>
+        <w:t xml:space="preserve"> anden host navn. (virker ikke som vi ønsker det endnu.)</w:t>
       </w:r>
     </w:p>
     <w:p>
@@ -552,34 +671,61 @@
           <w:szCs w:val="24"/>
           <w:lang w:val="da-DK"/>
         </w:rPr>
-        <w:t xml:space="preserve">Brugen skal selv skrive ip </w:t>
-      </w:r>
-      <w:r>
-        <w:rPr>
-          <w:rFonts w:ascii="Times New Roman" w:hAnsi="Times New Roman" w:cs="Times New Roman"/>
-          <w:sz w:val="24"/>
-          <w:szCs w:val="24"/>
-          <w:lang w:val="da-DK"/>
-        </w:rPr>
-        <w:t>adressen</w:t>
-      </w:r>
-      <w:r>
-        <w:rPr>
-          <w:rFonts w:ascii="Times New Roman" w:hAnsi="Times New Roman" w:cs="Times New Roman"/>
-          <w:sz w:val="24"/>
-          <w:szCs w:val="24"/>
-          <w:lang w:val="da-DK"/>
-        </w:rPr>
-        <w:t xml:space="preserve"> og mask til </w:t>
-      </w:r>
-      <w:r>
-        <w:rPr>
-          <w:rFonts w:ascii="Times New Roman" w:hAnsi="Times New Roman" w:cs="Times New Roman"/>
-          <w:sz w:val="24"/>
-          <w:szCs w:val="24"/>
-          <w:lang w:val="da-DK"/>
-        </w:rPr>
-        <w:t>vlan</w:t>
+        <w:t>Konfigurer</w:t>
+      </w:r>
+      <w:r>
+        <w:rPr>
+          <w:rFonts w:ascii="Times New Roman" w:hAnsi="Times New Roman" w:cs="Times New Roman"/>
+          <w:sz w:val="24"/>
+          <w:szCs w:val="24"/>
+          <w:lang w:val="da-DK"/>
+        </w:rPr>
+        <w:t>e</w:t>
+      </w:r>
+      <w:r>
+        <w:rPr>
+          <w:rFonts w:ascii="Times New Roman" w:hAnsi="Times New Roman" w:cs="Times New Roman"/>
+          <w:sz w:val="24"/>
+          <w:szCs w:val="24"/>
+          <w:lang w:val="da-DK"/>
+        </w:rPr>
+        <w:t xml:space="preserve"> VTY in range fra 0 til 15 med d</w:t>
+      </w:r>
+      <w:r>
+        <w:rPr>
+          <w:rFonts w:ascii="Times New Roman" w:hAnsi="Times New Roman" w:cs="Times New Roman"/>
+          <w:sz w:val="24"/>
+          <w:szCs w:val="24"/>
+          <w:lang w:val="da-DK"/>
+        </w:rPr>
+        <w:t>efault password Cisco og login kommando</w:t>
+      </w:r>
+      <w:r>
+        <w:rPr>
+          <w:rFonts w:ascii="Times New Roman" w:hAnsi="Times New Roman" w:cs="Times New Roman"/>
+          <w:sz w:val="24"/>
+          <w:szCs w:val="24"/>
+          <w:lang w:val="da-DK"/>
+        </w:rPr>
+        <w:t xml:space="preserve"> for adgang</w:t>
+      </w:r>
+      <w:r>
+        <w:rPr>
+          <w:rFonts w:ascii="Times New Roman" w:hAnsi="Times New Roman" w:cs="Times New Roman"/>
+          <w:sz w:val="24"/>
+          <w:szCs w:val="24"/>
+          <w:lang w:val="da-DK"/>
+        </w:rPr>
+        <w:t xml:space="preserve"> tilladelse</w:t>
+      </w:r>
+      <w:r>
+        <w:rPr>
+          <w:rFonts w:ascii="Times New Roman" w:hAnsi="Times New Roman" w:cs="Times New Roman"/>
+          <w:sz w:val="24"/>
+          <w:szCs w:val="24"/>
+          <w:lang w:val="da-DK"/>
+        </w:rPr>
+        <w:t>.</w:t>
       </w:r>
     </w:p>
     <w:p>
@@ -599,29 +745,77 @@
       <w:r>
         <w:rPr>
           <w:rFonts w:ascii="Times New Roman" w:hAnsi="Times New Roman" w:cs="Times New Roman"/>
-          <w:sz w:val="24"/>
-          <w:szCs w:val="24"/>
-          <w:lang w:val="da-DK"/>
-        </w:rPr>
-        <w:t xml:space="preserve">Konfigurer </w:t>
-      </w:r>
-      <w:r>
-        <w:rPr>
-          <w:rFonts w:ascii="Times New Roman" w:hAnsi="Times New Roman" w:cs="Times New Roman"/>
-          <w:sz w:val="24"/>
-          <w:szCs w:val="24"/>
-          <w:lang w:val="da-DK"/>
-        </w:rPr>
-        <w:t>nødvendige interface med den oprettet vlan</w:t>
-      </w:r>
-      <w:r>
-        <w:rPr>
-          <w:rFonts w:ascii="Times New Roman" w:hAnsi="Times New Roman" w:cs="Times New Roman"/>
-          <w:sz w:val="24"/>
-          <w:szCs w:val="24"/>
-          <w:lang w:val="da-DK"/>
-        </w:rPr>
-        <w:t xml:space="preserve"> (virker ikke endnu)</w:t>
+          <w:color w:val="222222"/>
+          <w:sz w:val="24"/>
+          <w:szCs w:val="24"/>
+          <w:lang w:val="da-DK"/>
+        </w:rPr>
+        <w:t>G</w:t>
+      </w:r>
+      <w:r>
+        <w:rPr>
+          <w:rFonts w:ascii="Times New Roman" w:hAnsi="Times New Roman" w:cs="Times New Roman"/>
+          <w:color w:val="222222"/>
+          <w:sz w:val="24"/>
+          <w:szCs w:val="24"/>
+          <w:lang w:val="da-DK"/>
+        </w:rPr>
+        <w:t>øre det muligt for</w:t>
+      </w:r>
+      <w:r>
+        <w:rPr>
+          <w:rFonts w:ascii="Times New Roman" w:hAnsi="Times New Roman" w:cs="Times New Roman"/>
+          <w:color w:val="222222"/>
+          <w:sz w:val="24"/>
+          <w:szCs w:val="24"/>
+          <w:lang w:val="da-DK"/>
+        </w:rPr>
+        <w:t xml:space="preserve"> at sætte</w:t>
+      </w:r>
+      <w:r>
+        <w:rPr>
+          <w:rFonts w:ascii="Times New Roman" w:hAnsi="Times New Roman" w:cs="Times New Roman"/>
+          <w:sz w:val="24"/>
+          <w:szCs w:val="24"/>
+          <w:lang w:val="da-DK"/>
+        </w:rPr>
+        <w:t xml:space="preserve"> sekret password og sætter banner</w:t>
+      </w:r>
+      <w:r>
+        <w:rPr>
+          <w:rFonts w:ascii="Times New Roman" w:hAnsi="Times New Roman" w:cs="Times New Roman"/>
+          <w:sz w:val="24"/>
+          <w:szCs w:val="24"/>
+          <w:lang w:val="da-DK"/>
+        </w:rPr>
+        <w:t xml:space="preserve"> </w:t>
+      </w:r>
+      <w:r>
+        <w:rPr>
+          <w:rFonts w:ascii="Times New Roman" w:hAnsi="Times New Roman" w:cs="Times New Roman"/>
+          <w:sz w:val="24"/>
+          <w:szCs w:val="24"/>
+          <w:lang w:val="da-DK"/>
+        </w:rPr>
+        <w:t xml:space="preserve">på </w:t>
+      </w:r>
+      <w:r>
+        <w:rPr>
+          <w:rFonts w:ascii="Times New Roman" w:hAnsi="Times New Roman" w:cs="Times New Roman"/>
+          <w:sz w:val="24"/>
+          <w:szCs w:val="24"/>
+          <w:lang w:val="da-DK"/>
+        </w:rPr>
+        <w:t>switch</w:t>
+      </w:r>
+      <w:r>
+        <w:rPr>
+          <w:rFonts w:ascii="Times New Roman" w:hAnsi="Times New Roman" w:cs="Times New Roman"/>
+          <w:sz w:val="24"/>
+          <w:szCs w:val="24"/>
+          <w:lang w:val="da-DK"/>
+        </w:rPr>
+        <w:t>.</w:t>
       </w:r>
     </w:p>
     <w:p>
@@ -645,8 +839,452 @@
           <w:szCs w:val="24"/>
           <w:lang w:val="da-DK"/>
         </w:rPr>
-        <w:t>Sidste funktion tillader brugen at åbne eller lukke alle de nødvendige port</w:t>
-      </w:r>
+        <w:t>Opsætte og konfigurer</w:t>
+      </w:r>
+      <w:r>
+        <w:rPr>
+          <w:rFonts w:ascii="Times New Roman" w:hAnsi="Times New Roman" w:cs="Times New Roman"/>
+          <w:sz w:val="24"/>
+          <w:szCs w:val="24"/>
+          <w:lang w:val="da-DK"/>
+        </w:rPr>
+        <w:t>e</w:t>
+      </w:r>
+      <w:r>
+        <w:rPr>
+          <w:rFonts w:ascii="Times New Roman" w:hAnsi="Times New Roman" w:cs="Times New Roman"/>
+          <w:sz w:val="24"/>
+          <w:szCs w:val="24"/>
+          <w:lang w:val="da-DK"/>
+        </w:rPr>
+        <w:t xml:space="preserve"> management</w:t>
+      </w:r>
+      <w:r>
+        <w:rPr>
+          <w:rFonts w:ascii="Times New Roman" w:hAnsi="Times New Roman" w:cs="Times New Roman"/>
+          <w:sz w:val="24"/>
+          <w:szCs w:val="24"/>
+          <w:lang w:val="da-DK"/>
+        </w:rPr>
+        <w:t xml:space="preserve"> vlan</w:t>
+      </w:r>
+      <w:r>
+        <w:rPr>
+          <w:rFonts w:ascii="Times New Roman" w:hAnsi="Times New Roman" w:cs="Times New Roman"/>
+          <w:sz w:val="24"/>
+          <w:szCs w:val="24"/>
+          <w:lang w:val="da-DK"/>
+        </w:rPr>
+        <w:t xml:space="preserve"> </w:t>
+      </w:r>
+      <w:r>
+        <w:rPr>
+          <w:rFonts w:ascii="Times New Roman" w:hAnsi="Times New Roman" w:cs="Times New Roman"/>
+          <w:sz w:val="24"/>
+          <w:szCs w:val="24"/>
+          <w:lang w:val="da-DK"/>
+        </w:rPr>
+        <w:t>efter brugens valg</w:t>
+      </w:r>
+    </w:p>
+    <w:p>
+      <w:pPr>
+        <w:pStyle w:val="Listeafsnit"/>
+        <w:numPr>
+          <w:ilvl w:val="0"/>
+          <w:numId w:val="4"/>
+        </w:numPr>
+        <w:rPr>
+          <w:rFonts w:ascii="Times New Roman" w:hAnsi="Times New Roman" w:cs="Times New Roman"/>
+          <w:sz w:val="24"/>
+          <w:szCs w:val="24"/>
+          <w:lang w:val="da-DK"/>
+        </w:rPr>
+      </w:pPr>
+      <w:r>
+        <w:rPr>
+          <w:rFonts w:ascii="Times New Roman" w:hAnsi="Times New Roman" w:cs="Times New Roman"/>
+          <w:sz w:val="24"/>
+          <w:szCs w:val="24"/>
+          <w:lang w:val="da-DK"/>
+        </w:rPr>
+        <w:t xml:space="preserve">Brugen </w:t>
+      </w:r>
+      <w:r>
+        <w:rPr>
+          <w:rFonts w:ascii="Times New Roman" w:hAnsi="Times New Roman" w:cs="Times New Roman"/>
+          <w:sz w:val="24"/>
+          <w:szCs w:val="24"/>
+          <w:lang w:val="da-DK"/>
+        </w:rPr>
+        <w:t>at</w:t>
+      </w:r>
+      <w:r>
+        <w:rPr>
+          <w:rFonts w:ascii="Times New Roman" w:hAnsi="Times New Roman" w:cs="Times New Roman"/>
+          <w:sz w:val="24"/>
+          <w:szCs w:val="24"/>
+          <w:lang w:val="da-DK"/>
+        </w:rPr>
+        <w:t xml:space="preserve"> skrive ip </w:t>
+      </w:r>
+      <w:r>
+        <w:rPr>
+          <w:rFonts w:ascii="Times New Roman" w:hAnsi="Times New Roman" w:cs="Times New Roman"/>
+          <w:sz w:val="24"/>
+          <w:szCs w:val="24"/>
+          <w:lang w:val="da-DK"/>
+        </w:rPr>
+        <w:t>adressen</w:t>
+      </w:r>
+      <w:r>
+        <w:rPr>
+          <w:rFonts w:ascii="Times New Roman" w:hAnsi="Times New Roman" w:cs="Times New Roman"/>
+          <w:sz w:val="24"/>
+          <w:szCs w:val="24"/>
+          <w:lang w:val="da-DK"/>
+        </w:rPr>
+        <w:t xml:space="preserve"> og mask </w:t>
+      </w:r>
+      <w:r>
+        <w:rPr>
+          <w:rFonts w:ascii="Times New Roman" w:hAnsi="Times New Roman" w:cs="Times New Roman"/>
+          <w:sz w:val="24"/>
+          <w:szCs w:val="24"/>
+          <w:lang w:val="da-DK"/>
+        </w:rPr>
+        <w:t xml:space="preserve">til management </w:t>
+      </w:r>
+      <w:r>
+        <w:rPr>
+          <w:rFonts w:ascii="Times New Roman" w:hAnsi="Times New Roman" w:cs="Times New Roman"/>
+          <w:sz w:val="24"/>
+          <w:szCs w:val="24"/>
+          <w:lang w:val="da-DK"/>
+        </w:rPr>
+        <w:t>vlan</w:t>
+      </w:r>
+    </w:p>
+    <w:p>
+      <w:pPr>
+        <w:pStyle w:val="Listeafsnit"/>
+        <w:numPr>
+          <w:ilvl w:val="0"/>
+          <w:numId w:val="4"/>
+        </w:numPr>
+        <w:rPr>
+          <w:rFonts w:ascii="Times New Roman" w:hAnsi="Times New Roman" w:cs="Times New Roman"/>
+          <w:sz w:val="24"/>
+          <w:szCs w:val="24"/>
+          <w:lang w:val="da-DK"/>
+        </w:rPr>
+      </w:pPr>
+      <w:r>
+        <w:rPr>
+          <w:rFonts w:ascii="Times New Roman" w:hAnsi="Times New Roman" w:cs="Times New Roman"/>
+          <w:sz w:val="24"/>
+          <w:szCs w:val="24"/>
+          <w:lang w:val="da-DK"/>
+        </w:rPr>
+        <w:t>at åbne eller lukke alle de nødvendige port</w:t>
+      </w:r>
+      <w:r>
+        <w:rPr>
+          <w:rFonts w:ascii="Times New Roman" w:hAnsi="Times New Roman" w:cs="Times New Roman"/>
+          <w:sz w:val="24"/>
+          <w:szCs w:val="24"/>
+          <w:lang w:val="da-DK"/>
+        </w:rPr>
+        <w:t>.</w:t>
+      </w:r>
+    </w:p>
+    <w:p>
+      <w:pPr>
+        <w:pStyle w:val="Listeafsnit"/>
+        <w:numPr>
+          <w:ilvl w:val="0"/>
+          <w:numId w:val="4"/>
+        </w:numPr>
+        <w:rPr>
+          <w:rFonts w:ascii="Times New Roman" w:hAnsi="Times New Roman" w:cs="Times New Roman"/>
+          <w:sz w:val="24"/>
+          <w:szCs w:val="24"/>
+          <w:lang w:val="da-DK"/>
+        </w:rPr>
+      </w:pPr>
+      <w:r>
+        <w:rPr>
+          <w:rFonts w:ascii="Times New Roman" w:hAnsi="Times New Roman" w:cs="Times New Roman"/>
+          <w:sz w:val="24"/>
+          <w:szCs w:val="24"/>
+          <w:lang w:val="da-DK"/>
+        </w:rPr>
+        <w:t>næste</w:t>
+      </w:r>
+      <w:r>
+        <w:rPr>
+          <w:rFonts w:ascii="Times New Roman" w:hAnsi="Times New Roman" w:cs="Times New Roman"/>
+          <w:sz w:val="24"/>
+          <w:szCs w:val="24"/>
+          <w:lang w:val="da-DK"/>
+        </w:rPr>
+        <w:t xml:space="preserve"> fu</w:t>
+      </w:r>
+      <w:r>
+        <w:rPr>
+          <w:rFonts w:ascii="Times New Roman" w:hAnsi="Times New Roman" w:cs="Times New Roman"/>
+          <w:sz w:val="24"/>
+          <w:szCs w:val="24"/>
+          <w:lang w:val="da-DK"/>
+        </w:rPr>
+        <w:t>nktion tillader at oprette anden</w:t>
+      </w:r>
+      <w:r>
+        <w:rPr>
+          <w:rFonts w:ascii="Times New Roman" w:hAnsi="Times New Roman" w:cs="Times New Roman"/>
+          <w:sz w:val="24"/>
+          <w:szCs w:val="24"/>
+          <w:lang w:val="da-DK"/>
+        </w:rPr>
+        <w:t xml:space="preserve"> separate</w:t>
+      </w:r>
+      <w:r>
+        <w:rPr>
+          <w:rFonts w:ascii="Times New Roman" w:hAnsi="Times New Roman" w:cs="Times New Roman"/>
+          <w:sz w:val="24"/>
+          <w:szCs w:val="24"/>
+          <w:lang w:val="da-DK"/>
+        </w:rPr>
+        <w:t xml:space="preserve"> vlan</w:t>
+      </w:r>
+      <w:r>
+        <w:rPr>
+          <w:rFonts w:ascii="Times New Roman" w:hAnsi="Times New Roman" w:cs="Times New Roman"/>
+          <w:sz w:val="24"/>
+          <w:szCs w:val="24"/>
+          <w:lang w:val="da-DK"/>
+        </w:rPr>
+        <w:t xml:space="preserve"> </w:t>
+      </w:r>
+    </w:p>
+    <w:p>
+      <w:pPr>
+        <w:pStyle w:val="Listeafsnit"/>
+        <w:numPr>
+          <w:ilvl w:val="0"/>
+          <w:numId w:val="4"/>
+        </w:numPr>
+        <w:rPr>
+          <w:rFonts w:ascii="Times New Roman" w:hAnsi="Times New Roman" w:cs="Times New Roman"/>
+          <w:sz w:val="24"/>
+          <w:szCs w:val="24"/>
+          <w:lang w:val="da-DK"/>
+        </w:rPr>
+      </w:pPr>
+      <w:r>
+        <w:rPr>
+          <w:rFonts w:ascii="Times New Roman" w:hAnsi="Times New Roman" w:cs="Times New Roman"/>
+          <w:sz w:val="24"/>
+          <w:szCs w:val="24"/>
+          <w:lang w:val="da-DK"/>
+        </w:rPr>
+        <w:t xml:space="preserve">Konfigurer </w:t>
+      </w:r>
+      <w:r>
+        <w:rPr>
+          <w:rFonts w:ascii="Times New Roman" w:hAnsi="Times New Roman" w:cs="Times New Roman"/>
+          <w:sz w:val="24"/>
+          <w:szCs w:val="24"/>
+          <w:lang w:val="da-DK"/>
+        </w:rPr>
+        <w:t>nødvendige interface</w:t>
+      </w:r>
+      <w:r>
+        <w:rPr>
+          <w:rFonts w:ascii="Times New Roman" w:hAnsi="Times New Roman" w:cs="Times New Roman"/>
+          <w:sz w:val="24"/>
+          <w:szCs w:val="24"/>
+          <w:lang w:val="da-DK"/>
+        </w:rPr>
+        <w:t xml:space="preserve"> port</w:t>
+      </w:r>
+      <w:r>
+        <w:rPr>
+          <w:rFonts w:ascii="Times New Roman" w:hAnsi="Times New Roman" w:cs="Times New Roman"/>
+          <w:sz w:val="24"/>
+          <w:szCs w:val="24"/>
+          <w:lang w:val="da-DK"/>
+        </w:rPr>
+        <w:t xml:space="preserve"> med </w:t>
+      </w:r>
+      <w:r>
+        <w:rPr>
+          <w:rFonts w:ascii="Times New Roman" w:hAnsi="Times New Roman" w:cs="Times New Roman"/>
+          <w:sz w:val="24"/>
+          <w:szCs w:val="24"/>
+          <w:lang w:val="da-DK"/>
+        </w:rPr>
+        <w:t xml:space="preserve">Access mode til </w:t>
+      </w:r>
+      <w:r>
+        <w:rPr>
+          <w:rFonts w:ascii="Times New Roman" w:hAnsi="Times New Roman" w:cs="Times New Roman"/>
+          <w:sz w:val="24"/>
+          <w:szCs w:val="24"/>
+          <w:lang w:val="da-DK"/>
+        </w:rPr>
+        <w:t>den oprettet vlan</w:t>
+      </w:r>
+      <w:r>
+        <w:rPr>
+          <w:rFonts w:ascii="Times New Roman" w:hAnsi="Times New Roman" w:cs="Times New Roman"/>
+          <w:sz w:val="24"/>
+          <w:szCs w:val="24"/>
+          <w:lang w:val="da-DK"/>
+        </w:rPr>
+        <w:t xml:space="preserve"> </w:t>
+      </w:r>
+    </w:p>
+    <w:p>
+      <w:pPr>
+        <w:pStyle w:val="Listeafsnit"/>
+        <w:numPr>
+          <w:ilvl w:val="0"/>
+          <w:numId w:val="4"/>
+        </w:numPr>
+        <w:rPr>
+          <w:rFonts w:ascii="Times New Roman" w:hAnsi="Times New Roman" w:cs="Times New Roman"/>
+          <w:sz w:val="24"/>
+          <w:szCs w:val="24"/>
+          <w:lang w:val="da-DK"/>
+        </w:rPr>
+      </w:pPr>
+      <w:r>
+        <w:rPr>
+          <w:rFonts w:ascii="Times New Roman" w:hAnsi="Times New Roman" w:cs="Times New Roman"/>
+          <w:sz w:val="24"/>
+          <w:szCs w:val="24"/>
+          <w:lang w:val="da-DK"/>
+        </w:rPr>
+        <w:t>Præsenterer running konfiguration til sidst.</w:t>
+      </w:r>
+    </w:p>
+    <w:p>
+      <w:pPr>
+        <w:rPr>
+          <w:rFonts w:ascii="Times New Roman" w:hAnsi="Times New Roman" w:cs="Times New Roman"/>
+          <w:b/>
+          <w:sz w:val="24"/>
+          <w:szCs w:val="24"/>
+          <w:lang w:val="da-DK"/>
+        </w:rPr>
+      </w:pPr>
+      <w:bookmarkStart w:id="0" w:name="_GoBack"/>
+      <w:bookmarkEnd w:id="0"/>
+    </w:p>
+    <w:p>
+      <w:pPr>
+        <w:rPr>
+          <w:rFonts w:ascii="Times New Roman" w:hAnsi="Times New Roman" w:cs="Times New Roman"/>
+          <w:b/>
+          <w:sz w:val="24"/>
+          <w:szCs w:val="24"/>
+          <w:lang w:val="da-DK"/>
+        </w:rPr>
+      </w:pPr>
+      <w:r>
+        <w:rPr>
+          <w:rFonts w:ascii="Times New Roman" w:hAnsi="Times New Roman" w:cs="Times New Roman"/>
+          <w:b/>
+          <w:sz w:val="24"/>
+          <w:szCs w:val="24"/>
+          <w:lang w:val="da-DK"/>
+        </w:rPr>
+        <w:t>Afgrænsning:</w:t>
+      </w:r>
+    </w:p>
+    <w:p>
+      <w:pPr>
+        <w:rPr>
+          <w:rFonts w:ascii="Times New Roman" w:hAnsi="Times New Roman" w:cs="Times New Roman"/>
+          <w:sz w:val="24"/>
+          <w:szCs w:val="24"/>
+          <w:lang w:val="da-DK"/>
+        </w:rPr>
+      </w:pPr>
+      <w:r>
+        <w:rPr>
+          <w:rFonts w:ascii="Times New Roman" w:hAnsi="Times New Roman" w:cs="Times New Roman"/>
+          <w:sz w:val="24"/>
+          <w:szCs w:val="24"/>
+          <w:lang w:val="da-DK"/>
+        </w:rPr>
+        <w:t xml:space="preserve">Vi vil gerne ændre host navn of vores netværks-udstyr uden at vi skal </w:t>
+      </w:r>
+      <w:r>
+        <w:rPr>
+          <w:rFonts w:ascii="Times New Roman" w:hAnsi="Times New Roman" w:cs="Times New Roman"/>
+          <w:sz w:val="24"/>
+          <w:szCs w:val="24"/>
+          <w:lang w:val="da-DK"/>
+        </w:rPr>
+        <w:t>køre programmet igen med nye navn</w:t>
+      </w:r>
+      <w:r>
+        <w:rPr>
+          <w:rFonts w:ascii="Times New Roman" w:hAnsi="Times New Roman" w:cs="Times New Roman"/>
+          <w:sz w:val="24"/>
+          <w:szCs w:val="24"/>
+          <w:lang w:val="da-DK"/>
+        </w:rPr>
+        <w:t>.</w:t>
+      </w:r>
+      <w:r>
+        <w:rPr>
+          <w:rFonts w:ascii="Times New Roman" w:hAnsi="Times New Roman" w:cs="Times New Roman"/>
+          <w:sz w:val="24"/>
+          <w:szCs w:val="24"/>
+          <w:lang w:val="da-DK"/>
+        </w:rPr>
+        <w:t xml:space="preserve"> (</w:t>
+      </w:r>
+      <w:r>
+        <w:rPr>
+          <w:rFonts w:ascii="Times New Roman" w:hAnsi="Times New Roman" w:cs="Times New Roman"/>
+          <w:sz w:val="24"/>
+          <w:szCs w:val="24"/>
+          <w:lang w:val="da-DK"/>
+        </w:rPr>
+        <w:t xml:space="preserve">Vi </w:t>
+      </w:r>
+      <w:r>
+        <w:rPr>
+          <w:rFonts w:ascii="Times New Roman" w:hAnsi="Times New Roman" w:cs="Times New Roman"/>
+          <w:sz w:val="24"/>
+          <w:szCs w:val="24"/>
+          <w:lang w:val="da-DK"/>
+        </w:rPr>
+        <w:t>kigger efter løsningen</w:t>
+      </w:r>
+      <w:r>
+        <w:rPr>
+          <w:rFonts w:ascii="Times New Roman" w:hAnsi="Times New Roman" w:cs="Times New Roman"/>
+          <w:sz w:val="24"/>
+          <w:szCs w:val="24"/>
+          <w:lang w:val="da-DK"/>
+        </w:rPr>
+        <w:t>).</w:t>
+      </w:r>
+    </w:p>
+    <w:p>
+      <w:pPr>
+        <w:rPr>
+          <w:rFonts w:ascii="Times New Roman" w:hAnsi="Times New Roman" w:cs="Times New Roman"/>
+          <w:sz w:val="24"/>
+          <w:szCs w:val="24"/>
+          <w:lang w:val="da-DK"/>
+        </w:rPr>
+      </w:pPr>
     </w:p>
     <w:p>
       <w:pPr>
@@ -735,57 +1373,62 @@
         </w:rPr>
         <w:t>1841</w:t>
       </w:r>
+      <w:r>
+        <w:rPr>
+          <w:rFonts w:ascii="Times New Roman" w:hAnsi="Times New Roman" w:cs="Times New Roman"/>
+          <w:sz w:val="24"/>
+          <w:szCs w:val="24"/>
+          <w:lang w:val="da-DK"/>
+        </w:rPr>
+        <w:t xml:space="preserve"> + </w:t>
+      </w:r>
+      <w:r>
+        <w:rPr>
+          <w:rFonts w:ascii="Times New Roman" w:hAnsi="Times New Roman" w:cs="Times New Roman"/>
+          <w:sz w:val="24"/>
+          <w:szCs w:val="24"/>
+          <w:lang w:val="da-DK"/>
+        </w:rPr>
+        <w:t>2 Switche CISCO</w:t>
+      </w:r>
+      <w:r>
+        <w:rPr>
+          <w:rFonts w:ascii="Times New Roman" w:hAnsi="Times New Roman" w:cs="Times New Roman"/>
+          <w:sz w:val="24"/>
+          <w:szCs w:val="24"/>
+          <w:lang w:val="da-DK"/>
+        </w:rPr>
+        <w:t xml:space="preserve"> 2960</w:t>
+      </w:r>
     </w:p>
     <w:p>
       <w:pPr>
-        <w:pStyle w:val="Listeafsnit"/>
-        <w:numPr>
-          <w:ilvl w:val="0"/>
-          <w:numId w:val="2"/>
-        </w:numPr>
-        <w:rPr>
-          <w:rFonts w:ascii="Times New Roman" w:hAnsi="Times New Roman" w:cs="Times New Roman"/>
-          <w:sz w:val="24"/>
-          <w:szCs w:val="24"/>
-          <w:lang w:val="da-DK"/>
-        </w:rPr>
-      </w:pPr>
-      <w:r>
-        <w:rPr>
-          <w:rFonts w:ascii="Times New Roman" w:hAnsi="Times New Roman" w:cs="Times New Roman"/>
-          <w:sz w:val="24"/>
-          <w:szCs w:val="24"/>
-          <w:lang w:val="da-DK"/>
-        </w:rPr>
-        <w:t>2 Switche CISCO</w:t>
-      </w:r>
-      <w:r>
-        <w:rPr>
-          <w:rFonts w:ascii="Times New Roman" w:hAnsi="Times New Roman" w:cs="Times New Roman"/>
-          <w:sz w:val="24"/>
-          <w:szCs w:val="24"/>
-          <w:lang w:val="da-DK"/>
-        </w:rPr>
-        <w:t xml:space="preserve"> 2960</w:t>
-      </w:r>
+        <w:rPr>
+          <w:rFonts w:ascii="Times New Roman" w:hAnsi="Times New Roman" w:cs="Times New Roman"/>
+          <w:b/>
+          <w:sz w:val="24"/>
+          <w:szCs w:val="24"/>
+          <w:lang w:val="da-DK"/>
+        </w:rPr>
+      </w:pPr>
+      <w:bookmarkStart w:id="1" w:name="_Toc485723996"/>
     </w:p>
     <w:p>
       <w:pPr>
         <w:rPr>
           <w:rFonts w:ascii="Georgia" w:hAnsi="Georgia"/>
           <w:b/>
-          <w:sz w:val="28"/>
-          <w:szCs w:val="28"/>
-          <w:lang w:val="da-DK"/>
-        </w:rPr>
-      </w:pPr>
-      <w:bookmarkStart w:id="1" w:name="_Toc485723996"/>
+          <w:sz w:val="24"/>
+          <w:szCs w:val="24"/>
+          <w:lang w:val="da-DK"/>
+        </w:rPr>
+      </w:pPr>
       <w:r>
         <w:rPr>
           <w:rFonts w:ascii="Times New Roman" w:hAnsi="Times New Roman" w:cs="Times New Roman"/>
           <w:b/>
-          <w:sz w:val="28"/>
-          <w:szCs w:val="28"/>
+          <w:sz w:val="24"/>
+          <w:szCs w:val="24"/>
           <w:lang w:val="da-DK"/>
         </w:rPr>
         <w:t>IPV4 ADRESSE TABEL</w:t>
@@ -794,7 +1437,7 @@
     </w:p>
     <w:tbl>
       <w:tblPr>
-        <w:tblW w:w="9557" w:type="dxa"/>
+        <w:tblW w:w="9779" w:type="dxa"/>
         <w:tblInd w:w="-100" w:type="dxa"/>
         <w:tblCellMar>
           <w:left w:w="0" w:type="dxa"/>
@@ -803,20 +1446,20 @@
         <w:tblLook w:val="04A0" w:firstRow="1" w:lastRow="0" w:firstColumn="1" w:lastColumn="0" w:noHBand="0" w:noVBand="1"/>
       </w:tblPr>
       <w:tblGrid>
-        <w:gridCol w:w="1710"/>
-        <w:gridCol w:w="1260"/>
-        <w:gridCol w:w="2462"/>
-        <w:gridCol w:w="2415"/>
-        <w:gridCol w:w="1710"/>
+        <w:gridCol w:w="1750"/>
+        <w:gridCol w:w="1289"/>
+        <w:gridCol w:w="2519"/>
+        <w:gridCol w:w="2471"/>
+        <w:gridCol w:w="1750"/>
       </w:tblGrid>
       <w:tr>
         <w:trPr>
           <w:cantSplit/>
-          <w:trHeight w:val="569"/>
+          <w:trHeight w:val="357"/>
         </w:trPr>
         <w:tc>
           <w:tcPr>
-            <w:tcW w:w="1710" w:type="dxa"/>
+            <w:tcW w:w="1750" w:type="dxa"/>
             <w:tcBorders>
               <w:top w:val="single" w:sz="8" w:space="0" w:color="auto"/>
               <w:left w:val="single" w:sz="8" w:space="0" w:color="auto"/>
@@ -860,7 +1503,7 @@
         </w:tc>
         <w:tc>
           <w:tcPr>
-            <w:tcW w:w="1260" w:type="dxa"/>
+            <w:tcW w:w="1289" w:type="dxa"/>
             <w:tcBorders>
               <w:top w:val="single" w:sz="8" w:space="0" w:color="auto"/>
               <w:left w:val="nil"/>
@@ -904,7 +1547,7 @@
         </w:tc>
         <w:tc>
           <w:tcPr>
-            <w:tcW w:w="2462" w:type="dxa"/>
+            <w:tcW w:w="2519" w:type="dxa"/>
             <w:tcBorders>
               <w:top w:val="single" w:sz="8" w:space="0" w:color="auto"/>
               <w:left w:val="nil"/>
@@ -947,7 +1590,7 @@
         </w:tc>
         <w:tc>
           <w:tcPr>
-            <w:tcW w:w="2415" w:type="dxa"/>
+            <w:tcW w:w="2471" w:type="dxa"/>
             <w:tcBorders>
               <w:top w:val="single" w:sz="8" w:space="0" w:color="auto"/>
               <w:left w:val="nil"/>
@@ -991,7 +1634,7 @@
         </w:tc>
         <w:tc>
           <w:tcPr>
-            <w:tcW w:w="1710" w:type="dxa"/>
+            <w:tcW w:w="1750" w:type="dxa"/>
             <w:tcBorders>
               <w:top w:val="single" w:sz="8" w:space="0" w:color="auto"/>
               <w:left w:val="nil"/>
@@ -1037,10 +1680,11 @@
       <w:tr>
         <w:trPr>
           <w:cantSplit/>
+          <w:trHeight w:val="234"/>
         </w:trPr>
         <w:tc>
           <w:tcPr>
-            <w:tcW w:w="1710" w:type="dxa"/>
+            <w:tcW w:w="1750" w:type="dxa"/>
             <w:vMerge w:val="restart"/>
             <w:tcBorders>
               <w:top w:val="nil"/>
@@ -1090,7 +1734,7 @@
         </w:tc>
         <w:tc>
           <w:tcPr>
-            <w:tcW w:w="1260" w:type="dxa"/>
+            <w:tcW w:w="1289" w:type="dxa"/>
             <w:tcBorders>
               <w:top w:val="nil"/>
               <w:left w:val="nil"/>
@@ -1128,7 +1772,7 @@
         </w:tc>
         <w:tc>
           <w:tcPr>
-            <w:tcW w:w="2462" w:type="dxa"/>
+            <w:tcW w:w="2519" w:type="dxa"/>
             <w:tcBorders>
               <w:top w:val="nil"/>
               <w:left w:val="nil"/>
@@ -1165,7 +1809,7 @@
         </w:tc>
         <w:tc>
           <w:tcPr>
-            <w:tcW w:w="2415" w:type="dxa"/>
+            <w:tcW w:w="2471" w:type="dxa"/>
             <w:tcBorders>
               <w:top w:val="nil"/>
               <w:left w:val="nil"/>
@@ -1203,7 +1847,7 @@
         </w:tc>
         <w:tc>
           <w:tcPr>
-            <w:tcW w:w="1710" w:type="dxa"/>
+            <w:tcW w:w="1750" w:type="dxa"/>
             <w:tcBorders>
               <w:top w:val="nil"/>
               <w:left w:val="nil"/>
@@ -1235,10 +1879,11 @@
       <w:tr>
         <w:trPr>
           <w:cantSplit/>
+          <w:trHeight w:val="223"/>
         </w:trPr>
         <w:tc>
           <w:tcPr>
-            <w:tcW w:w="1710" w:type="dxa"/>
+            <w:tcW w:w="1750" w:type="dxa"/>
             <w:vMerge/>
             <w:tcBorders>
               <w:top w:val="nil"/>
@@ -1262,7 +1907,7 @@
         </w:tc>
         <w:tc>
           <w:tcPr>
-            <w:tcW w:w="1260" w:type="dxa"/>
+            <w:tcW w:w="1289" w:type="dxa"/>
             <w:tcBorders>
               <w:top w:val="nil"/>
               <w:left w:val="nil"/>
@@ -1300,7 +1945,7 @@
         </w:tc>
         <w:tc>
           <w:tcPr>
-            <w:tcW w:w="2462" w:type="dxa"/>
+            <w:tcW w:w="2519" w:type="dxa"/>
             <w:tcBorders>
               <w:top w:val="nil"/>
               <w:left w:val="nil"/>
@@ -1337,7 +1982,7 @@
         </w:tc>
         <w:tc>
           <w:tcPr>
-            <w:tcW w:w="2415" w:type="dxa"/>
+            <w:tcW w:w="2471" w:type="dxa"/>
             <w:tcBorders>
               <w:top w:val="nil"/>
               <w:left w:val="nil"/>
@@ -1375,7 +2020,7 @@
         </w:tc>
         <w:tc>
           <w:tcPr>
-            <w:tcW w:w="1710" w:type="dxa"/>
+            <w:tcW w:w="1750" w:type="dxa"/>
             <w:tcBorders>
               <w:top w:val="nil"/>
               <w:left w:val="nil"/>
@@ -1407,10 +2052,11 @@
       <w:tr>
         <w:trPr>
           <w:cantSplit/>
+          <w:trHeight w:val="223"/>
         </w:trPr>
         <w:tc>
           <w:tcPr>
-            <w:tcW w:w="1710" w:type="dxa"/>
+            <w:tcW w:w="1750" w:type="dxa"/>
             <w:tcBorders>
               <w:top w:val="nil"/>
               <w:left w:val="single" w:sz="8" w:space="0" w:color="auto"/>
@@ -1447,7 +2093,7 @@
         </w:tc>
         <w:tc>
           <w:tcPr>
-            <w:tcW w:w="1260" w:type="dxa"/>
+            <w:tcW w:w="1289" w:type="dxa"/>
             <w:tcBorders>
               <w:top w:val="nil"/>
               <w:left w:val="nil"/>
@@ -1484,7 +2130,7 @@
         </w:tc>
         <w:tc>
           <w:tcPr>
-            <w:tcW w:w="2462" w:type="dxa"/>
+            <w:tcW w:w="2519" w:type="dxa"/>
             <w:tcBorders>
               <w:top w:val="nil"/>
               <w:left w:val="nil"/>
@@ -1520,7 +2166,7 @@
         </w:tc>
         <w:tc>
           <w:tcPr>
-            <w:tcW w:w="2415" w:type="dxa"/>
+            <w:tcW w:w="2471" w:type="dxa"/>
             <w:tcBorders>
               <w:top w:val="nil"/>
               <w:left w:val="nil"/>
@@ -1557,7 +2203,7 @@
         </w:tc>
         <w:tc>
           <w:tcPr>
-            <w:tcW w:w="1710" w:type="dxa"/>
+            <w:tcW w:w="1750" w:type="dxa"/>
             <w:tcBorders>
               <w:top w:val="nil"/>
               <w:left w:val="nil"/>
@@ -1595,10 +2241,11 @@
       <w:tr>
         <w:trPr>
           <w:cantSplit/>
+          <w:trHeight w:val="211"/>
         </w:trPr>
         <w:tc>
           <w:tcPr>
-            <w:tcW w:w="1710" w:type="dxa"/>
+            <w:tcW w:w="1750" w:type="dxa"/>
             <w:tcBorders>
               <w:top w:val="nil"/>
               <w:left w:val="single" w:sz="8" w:space="0" w:color="auto"/>
@@ -1635,7 +2282,7 @@
         </w:tc>
         <w:tc>
           <w:tcPr>
-            <w:tcW w:w="1260" w:type="dxa"/>
+            <w:tcW w:w="1289" w:type="dxa"/>
             <w:tcBorders>
               <w:top w:val="nil"/>
               <w:left w:val="nil"/>
@@ -1672,7 +2319,7 @@
         </w:tc>
         <w:tc>
           <w:tcPr>
-            <w:tcW w:w="2462" w:type="dxa"/>
+            <w:tcW w:w="2519" w:type="dxa"/>
             <w:tcBorders>
               <w:top w:val="nil"/>
               <w:left w:val="nil"/>
@@ -1708,7 +2355,7 @@
         </w:tc>
         <w:tc>
           <w:tcPr>
-            <w:tcW w:w="2415" w:type="dxa"/>
+            <w:tcW w:w="2471" w:type="dxa"/>
             <w:tcBorders>
               <w:top w:val="nil"/>
               <w:left w:val="nil"/>
@@ -1745,7 +2392,7 @@
         </w:tc>
         <w:tc>
           <w:tcPr>
-            <w:tcW w:w="1710" w:type="dxa"/>
+            <w:tcW w:w="1750" w:type="dxa"/>
             <w:tcBorders>
               <w:top w:val="nil"/>
               <w:left w:val="nil"/>
@@ -1783,10 +2430,11 @@
       <w:tr>
         <w:trPr>
           <w:cantSplit/>
+          <w:trHeight w:val="223"/>
         </w:trPr>
         <w:tc>
           <w:tcPr>
-            <w:tcW w:w="1710" w:type="dxa"/>
+            <w:tcW w:w="1750" w:type="dxa"/>
             <w:tcBorders>
               <w:top w:val="nil"/>
               <w:left w:val="single" w:sz="8" w:space="0" w:color="auto"/>
@@ -1832,7 +2480,7 @@
         </w:tc>
         <w:tc>
           <w:tcPr>
-            <w:tcW w:w="1260" w:type="dxa"/>
+            <w:tcW w:w="1289" w:type="dxa"/>
             <w:tcBorders>
               <w:top w:val="nil"/>
               <w:left w:val="nil"/>
@@ -1869,7 +2517,7 @@
         </w:tc>
         <w:tc>
           <w:tcPr>
-            <w:tcW w:w="2462" w:type="dxa"/>
+            <w:tcW w:w="2519" w:type="dxa"/>
             <w:tcBorders>
               <w:top w:val="nil"/>
               <w:left w:val="nil"/>
@@ -1906,7 +2554,7 @@
         </w:tc>
         <w:tc>
           <w:tcPr>
-            <w:tcW w:w="2415" w:type="dxa"/>
+            <w:tcW w:w="2471" w:type="dxa"/>
             <w:tcBorders>
               <w:top w:val="nil"/>
               <w:left w:val="nil"/>
@@ -1944,7 +2592,7 @@
         </w:tc>
         <w:tc>
           <w:tcPr>
-            <w:tcW w:w="1710" w:type="dxa"/>
+            <w:tcW w:w="1750" w:type="dxa"/>
             <w:tcBorders>
               <w:top w:val="nil"/>
               <w:left w:val="nil"/>
@@ -1983,10 +2631,11 @@
       <w:tr>
         <w:trPr>
           <w:cantSplit/>
+          <w:trHeight w:val="241"/>
         </w:trPr>
         <w:tc>
           <w:tcPr>
-            <w:tcW w:w="1710" w:type="dxa"/>
+            <w:tcW w:w="1750" w:type="dxa"/>
             <w:tcBorders>
               <w:top w:val="nil"/>
               <w:left w:val="single" w:sz="8" w:space="0" w:color="auto"/>
@@ -2023,7 +2672,7 @@
         </w:tc>
         <w:tc>
           <w:tcPr>
-            <w:tcW w:w="1260" w:type="dxa"/>
+            <w:tcW w:w="1289" w:type="dxa"/>
             <w:tcBorders>
               <w:top w:val="nil"/>
               <w:left w:val="nil"/>
@@ -2060,7 +2709,7 @@
         </w:tc>
         <w:tc>
           <w:tcPr>
-            <w:tcW w:w="2462" w:type="dxa"/>
+            <w:tcW w:w="2519" w:type="dxa"/>
             <w:tcBorders>
               <w:top w:val="nil"/>
               <w:left w:val="nil"/>
@@ -2096,7 +2745,7 @@
         </w:tc>
         <w:tc>
           <w:tcPr>
-            <w:tcW w:w="2415" w:type="dxa"/>
+            <w:tcW w:w="2471" w:type="dxa"/>
             <w:tcBorders>
               <w:top w:val="nil"/>
               <w:left w:val="nil"/>
@@ -2133,7 +2782,7 @@
         </w:tc>
         <w:tc>
           <w:tcPr>
-            <w:tcW w:w="1710" w:type="dxa"/>
+            <w:tcW w:w="1750" w:type="dxa"/>
             <w:tcBorders>
               <w:top w:val="nil"/>
               <w:left w:val="nil"/>
@@ -2184,73 +2833,35 @@
       <w:pPr>
         <w:rPr>
           <w:rFonts w:ascii="Times New Roman" w:hAnsi="Times New Roman" w:cs="Times New Roman"/>
-          <w:sz w:val="24"/>
-          <w:szCs w:val="24"/>
-          <w:lang w:val="da-DK"/>
-        </w:rPr>
-      </w:pPr>
-      <w:r>
-        <w:rPr>
-          <w:rFonts w:ascii="Times New Roman" w:hAnsi="Times New Roman" w:cs="Times New Roman"/>
-          <w:sz w:val="24"/>
-          <w:szCs w:val="24"/>
-          <w:lang w:val="da-DK"/>
-        </w:rPr>
-        <w:lastRenderedPageBreak/>
-        <w:br w:type="page"/>
+          <w:b/>
+          <w:sz w:val="24"/>
+          <w:szCs w:val="24"/>
+          <w:lang w:val="da-DK"/>
+        </w:rPr>
+      </w:pPr>
+      <w:r>
+        <w:rPr>
+          <w:rFonts w:ascii="Times New Roman" w:hAnsi="Times New Roman" w:cs="Times New Roman"/>
+          <w:b/>
+          <w:sz w:val="24"/>
+          <w:szCs w:val="24"/>
+          <w:lang w:val="da-DK"/>
+        </w:rPr>
+        <w:t xml:space="preserve">Konklusion: </w:t>
+      </w:r>
+      <w:r>
+        <w:rPr>
+          <w:rFonts w:ascii="Times New Roman" w:hAnsi="Times New Roman" w:cs="Times New Roman"/>
+          <w:sz w:val="24"/>
+          <w:szCs w:val="24"/>
+          <w:lang w:val="da-DK"/>
+        </w:rPr>
+        <w:t>Vi fik oplevelse med at arbejde med nye klasser i C#. Vi har også prøvet at lave flere konfigurationer som vi har læst på CISCO semester. Fik at vide at vi skal fortsætte med lærer sproget videre.</w:t>
       </w:r>
     </w:p>
-    <w:p>
-      <w:pPr>
-        <w:pStyle w:val="Overskrift1"/>
-        <w:rPr>
-          <w:lang w:val="da-DK"/>
-        </w:rPr>
-      </w:pPr>
-      <w:bookmarkStart w:id="2" w:name="_Toc485723997"/>
-      <w:r>
-        <w:rPr>
-          <w:lang w:val="da-DK"/>
-        </w:rPr>
-        <w:lastRenderedPageBreak/>
-        <w:t>ROUTER KONFIGURATION</w:t>
-      </w:r>
-      <w:bookmarkEnd w:id="2"/>
-    </w:p>
-    <w:p>
-      <w:pPr>
-        <w:rPr>
-          <w:rFonts w:ascii="Times New Roman" w:hAnsi="Times New Roman" w:cs="Times New Roman"/>
-          <w:sz w:val="24"/>
-          <w:szCs w:val="24"/>
-        </w:rPr>
-      </w:pPr>
-    </w:p>
-    <w:p>
-      <w:pPr>
-        <w:pStyle w:val="Titel"/>
-        <w:rPr>
-          <w:rFonts w:ascii="Times New Roman" w:hAnsi="Times New Roman" w:cs="Times New Roman"/>
-          <w:b/>
-          <w:sz w:val="24"/>
-          <w:szCs w:val="24"/>
-        </w:rPr>
-      </w:pPr>
-    </w:p>
-    <w:p>
-      <w:pPr>
-        <w:rPr>
-          <w:rFonts w:ascii="Times New Roman" w:hAnsi="Times New Roman" w:cs="Times New Roman"/>
-          <w:b/>
-          <w:sz w:val="24"/>
-          <w:szCs w:val="24"/>
-        </w:rPr>
-      </w:pPr>
-    </w:p>
-    <w:p/>
     <w:sectPr>
       <w:pgSz w:w="12240" w:h="15840"/>
-      <w:pgMar w:top="810" w:right="1440" w:bottom="720" w:left="1440" w:header="720" w:footer="720" w:gutter="0"/>
+      <w:pgMar w:top="1080" w:right="1440" w:bottom="720" w:left="1440" w:header="720" w:footer="720" w:gutter="0"/>
       <w:cols w:space="720"/>
       <w:docGrid w:linePitch="360"/>
     </w:sectPr>
